--- a/M/A_Vocabulary_of_the_Shanghai_Dialect-images-73.docx
+++ b/M/A_Vocabulary_of_the_Shanghai_Dialect-images-73.docx
@@ -24,7 +24,19 @@
             <w:tcW w:w="8640" w:type="dxa"/>
           </w:tcPr>
           <w:p>
-            <w:r>
+            <w:pPr>
+              <w:rPr>
+                <w:rFonts w:ascii="Times New Roman" w:eastAsia="SimSun" w:hAnsi="Times New Roman" w:cs="Times New Roman"/>
+                <w:sz w:val="24"/>
+                <w:szCs w:val="24"/>
+              </w:rPr>
+            </w:pPr>
+            <w:r>
+              <w:rPr>
+                <w:rFonts w:ascii="Times New Roman" w:eastAsia="SimSun" w:hAnsi="Times New Roman" w:cs="Times New Roman"/>
+                <w:sz w:val="24"/>
+                <w:szCs w:val="24"/>
+              </w:rPr>
               <w:t xml:space="preserve"> </w:t>
             </w:r>
           </w:p>
@@ -36,33 +48,239 @@
             <w:tcW w:w="8640" w:type="dxa"/>
           </w:tcPr>
           <w:p>
+            <w:pPr>
+              <w:rPr>
+                <w:rFonts w:ascii="Times New Roman" w:eastAsia="SimSun" w:hAnsi="Times New Roman" w:cs="Times New Roman"/>
+                <w:sz w:val="24"/>
+                <w:szCs w:val="24"/>
+              </w:rPr>
+            </w:pPr>
             <w:proofErr w:type="gramStart"/>
             <w:r>
+              <w:rPr>
+                <w:rFonts w:ascii="Times New Roman" w:eastAsia="SimSun" w:hAnsi="Times New Roman" w:cs="Times New Roman"/>
+                <w:sz w:val="24"/>
+                <w:szCs w:val="24"/>
+              </w:rPr>
               <w:t>M</w:t>
             </w:r>
             <w:r>
+              <w:rPr>
+                <w:rFonts w:ascii="Times New Roman" w:eastAsia="SimSun" w:hAnsi="Times New Roman" w:cs="Times New Roman"/>
+                <w:sz w:val="24"/>
+                <w:szCs w:val="24"/>
+              </w:rPr>
               <w:t>e</w:t>
             </w:r>
             <w:r>
+              <w:rPr>
+                <w:rFonts w:ascii="Times New Roman" w:eastAsia="SimSun" w:hAnsi="Times New Roman" w:cs="Times New Roman"/>
+                <w:sz w:val="24"/>
+                <w:szCs w:val="24"/>
+              </w:rPr>
               <w:t>rch</w:t>
             </w:r>
             <w:r>
+              <w:rPr>
+                <w:rFonts w:ascii="Times New Roman" w:eastAsia="SimSun" w:hAnsi="Times New Roman" w:cs="Times New Roman"/>
+                <w:sz w:val="24"/>
+                <w:szCs w:val="24"/>
+              </w:rPr>
               <w:t xml:space="preserve">ant, </w:t>
             </w:r>
             <w:r>
-              <w:t xml:space="preserve"> it</w:t>
+              <w:rPr>
+                <w:rFonts w:ascii="Times New Roman" w:eastAsia="SimSun" w:hAnsi="Times New Roman" w:cs="Times New Roman"/>
+                <w:sz w:val="24"/>
+                <w:szCs w:val="24"/>
+              </w:rPr>
+              <w:t xml:space="preserve"> </w:t>
+            </w:r>
+            <w:r>
+              <w:rPr>
+                <w:rFonts w:ascii="Times New Roman" w:eastAsia="SimSun" w:hAnsi="Times New Roman" w:cs="Times New Roman"/>
+                <w:sz w:val="24"/>
+                <w:szCs w:val="24"/>
+                <w:lang w:eastAsia="zh-CN"/>
+              </w:rPr>
+              <w:t>做生意人</w:t>
             </w:r>
             <w:proofErr w:type="gramEnd"/>
             <w:r>
-              <w:t xml:space="preserve"> HE </w:t>
+              <w:rPr>
+                <w:rFonts w:ascii="Times New Roman" w:eastAsia="SimSun" w:hAnsi="Times New Roman" w:cs="Times New Roman"/>
+                <w:sz w:val="24"/>
+                <w:szCs w:val="24"/>
+                <w:lang w:eastAsia="zh-CN"/>
+              </w:rPr>
+              <w:t xml:space="preserve">, </w:t>
             </w:r>
             <w:proofErr w:type="spellStart"/>
             <w:r>
-              <w:t>Te</w:t>
+              <w:rPr>
+                <w:rFonts w:ascii="Times New Roman" w:eastAsia="SimSun" w:hAnsi="Times New Roman" w:cs="Times New Roman"/>
+                <w:sz w:val="24"/>
+                <w:szCs w:val="24"/>
+              </w:rPr>
+              <w:t>tsu</w:t>
             </w:r>
             <w:proofErr w:type="spellEnd"/>
             <w:r>
-              <w:t xml:space="preserve"> tsu‘ sang i‘ niun?</w:t>
+              <w:rPr>
+                <w:rFonts w:ascii="Times New Roman" w:eastAsia="SimSun" w:hAnsi="Times New Roman" w:cs="Times New Roman"/>
+                <w:sz w:val="24"/>
+                <w:szCs w:val="24"/>
+              </w:rPr>
+              <w:t>’</w:t>
+            </w:r>
+            <w:r>
+              <w:rPr>
+                <w:rFonts w:ascii="Times New Roman" w:eastAsia="SimSun" w:hAnsi="Times New Roman" w:cs="Times New Roman"/>
+                <w:sz w:val="24"/>
+                <w:szCs w:val="24"/>
+              </w:rPr>
+              <w:t xml:space="preserve"> sang </w:t>
+            </w:r>
+            <w:r>
+              <w:rPr>
+                <w:rFonts w:ascii="Times New Roman" w:eastAsia="SimSun" w:hAnsi="Times New Roman" w:cs="Times New Roman"/>
+                <w:sz w:val="24"/>
+                <w:szCs w:val="24"/>
+              </w:rPr>
+              <w:t xml:space="preserve">í’ </w:t>
+            </w:r>
+            <w:r>
+              <w:rPr>
+                <w:rFonts w:ascii="Times New Roman" w:eastAsia="SimSun" w:hAnsi="Times New Roman" w:cs="Times New Roman"/>
+                <w:sz w:val="24"/>
+                <w:szCs w:val="24"/>
+              </w:rPr>
+              <w:t xml:space="preserve"> </w:t>
+            </w:r>
+            <w:proofErr w:type="spellStart"/>
+            <w:r>
+              <w:rPr>
+                <w:rFonts w:ascii="Times New Roman" w:eastAsia="SimSun" w:hAnsi="Times New Roman" w:cs="Times New Roman"/>
+                <w:sz w:val="24"/>
+                <w:szCs w:val="24"/>
+              </w:rPr>
+              <w:t>niun</w:t>
+            </w:r>
+            <w:proofErr w:type="spellEnd"/>
+            <w:r>
+              <w:rPr>
+                <w:rFonts w:ascii="Times New Roman" w:eastAsia="SimSun" w:hAnsi="Times New Roman" w:cs="Times New Roman"/>
+                <w:sz w:val="24"/>
+                <w:szCs w:val="24"/>
+              </w:rPr>
+              <w:t>’</w:t>
+            </w:r>
+            <w:r>
+              <w:rPr>
+                <w:rFonts w:ascii="Times New Roman" w:eastAsia="SimSun" w:hAnsi="Times New Roman" w:cs="Times New Roman"/>
+                <w:sz w:val="24"/>
+                <w:szCs w:val="24"/>
+                <w:lang w:eastAsia="zh-CN"/>
+              </w:rPr>
+              <w:t xml:space="preserve">, </w:t>
+            </w:r>
+            <w:r>
+              <w:rPr>
+                <w:rFonts w:ascii="Times New Roman" w:eastAsia="SimSun" w:hAnsi="Times New Roman" w:cs="Times New Roman"/>
+                <w:sz w:val="24"/>
+                <w:szCs w:val="24"/>
+                <w:lang w:eastAsia="zh-CN"/>
+              </w:rPr>
+              <w:t>客商</w:t>
+            </w:r>
+            <w:r>
+              <w:rPr>
+                <w:rFonts w:ascii="Times New Roman" w:eastAsia="SimSun" w:hAnsi="Times New Roman" w:cs="Times New Roman"/>
+                <w:sz w:val="24"/>
+                <w:szCs w:val="24"/>
+                <w:lang w:eastAsia="zh-CN"/>
+              </w:rPr>
+              <w:t xml:space="preserve">, </w:t>
+            </w:r>
+            <w:r>
+              <w:rPr>
+                <w:rFonts w:ascii="Times New Roman" w:eastAsia="SimSun" w:hAnsi="Times New Roman" w:cs="Times New Roman"/>
+                <w:sz w:val="24"/>
+                <w:szCs w:val="24"/>
+              </w:rPr>
+              <w:t xml:space="preserve"> </w:t>
+            </w:r>
+            <w:proofErr w:type="spellStart"/>
+            <w:r>
+              <w:rPr>
+                <w:rFonts w:ascii="Times New Roman" w:eastAsia="SimSun" w:hAnsi="Times New Roman" w:cs="Times New Roman"/>
+                <w:sz w:val="24"/>
+                <w:szCs w:val="24"/>
+              </w:rPr>
+              <w:t>k’áh</w:t>
+            </w:r>
+            <w:proofErr w:type="spellEnd"/>
+            <w:r>
+              <w:rPr>
+                <w:rFonts w:ascii="Times New Roman" w:eastAsia="SimSun" w:hAnsi="Times New Roman" w:cs="Times New Roman"/>
+                <w:sz w:val="24"/>
+                <w:szCs w:val="24"/>
+              </w:rPr>
+              <w:t xml:space="preserve"> song, (tea merchant) </w:t>
+            </w:r>
+            <w:r>
+              <w:rPr>
+                <w:rFonts w:ascii="Times New Roman" w:eastAsia="SimSun" w:hAnsi="Times New Roman" w:cs="Times New Roman"/>
+                <w:sz w:val="24"/>
+                <w:szCs w:val="24"/>
+                <w:lang w:eastAsia="zh-CN"/>
+              </w:rPr>
+              <w:t>茶客</w:t>
+            </w:r>
+            <w:r>
+              <w:rPr>
+                <w:rFonts w:ascii="Times New Roman" w:eastAsia="SimSun" w:hAnsi="Times New Roman" w:cs="Times New Roman"/>
+                <w:sz w:val="24"/>
+                <w:szCs w:val="24"/>
+                <w:lang w:eastAsia="zh-CN"/>
+              </w:rPr>
+              <w:t xml:space="preserve">, </w:t>
+            </w:r>
+            <w:proofErr w:type="spellStart"/>
+            <w:r>
+              <w:rPr>
+                <w:rFonts w:ascii="Times New Roman" w:eastAsia="SimSun" w:hAnsi="Times New Roman" w:cs="Times New Roman"/>
+                <w:sz w:val="24"/>
+                <w:szCs w:val="24"/>
+              </w:rPr>
+              <w:t>dzó</w:t>
+            </w:r>
+            <w:proofErr w:type="spellEnd"/>
+            <w:r>
+              <w:rPr>
+                <w:rFonts w:ascii="Times New Roman" w:eastAsia="SimSun" w:hAnsi="Times New Roman" w:cs="Times New Roman"/>
+                <w:sz w:val="24"/>
+                <w:szCs w:val="24"/>
+              </w:rPr>
+              <w:t xml:space="preserve"> </w:t>
+            </w:r>
+            <w:proofErr w:type="spellStart"/>
+            <w:r>
+              <w:rPr>
+                <w:rFonts w:ascii="Times New Roman" w:eastAsia="SimSun" w:hAnsi="Times New Roman" w:cs="Times New Roman"/>
+                <w:sz w:val="24"/>
+                <w:szCs w:val="24"/>
+              </w:rPr>
+              <w:t>k’áh</w:t>
+            </w:r>
+            <w:proofErr w:type="spellEnd"/>
+            <w:r>
+              <w:rPr>
+                <w:rFonts w:ascii="Times New Roman" w:eastAsia="SimSun" w:hAnsi="Times New Roman" w:cs="Times New Roman"/>
+                <w:sz w:val="24"/>
+                <w:szCs w:val="24"/>
+              </w:rPr>
+              <w:t xml:space="preserve">. </w:t>
             </w:r>
           </w:p>
         </w:tc>
@@ -73,22 +291,144 @@
             <w:tcW w:w="8640" w:type="dxa"/>
           </w:tcPr>
           <w:p>
+            <w:pPr>
+              <w:rPr>
+                <w:rFonts w:ascii="Times New Roman" w:eastAsia="SimSun" w:hAnsi="Times New Roman" w:cs="Times New Roman"/>
+                <w:sz w:val="24"/>
+                <w:szCs w:val="24"/>
+              </w:rPr>
+            </w:pPr>
             <w:proofErr w:type="gramStart"/>
             <w:r>
-              <w:t>Merciful</w:t>
-            </w:r>
-            <w:r>
-              <w:t>,</w:t>
-            </w:r>
-            <w:r>
+              <w:rPr>
+                <w:rFonts w:ascii="Times New Roman" w:eastAsia="SimSun" w:hAnsi="Times New Roman" w:cs="Times New Roman"/>
+                <w:sz w:val="24"/>
+                <w:szCs w:val="24"/>
+              </w:rPr>
+              <w:t xml:space="preserve">Merciful,  </w:t>
+            </w:r>
+            <w:r>
+              <w:rPr>
+                <w:rFonts w:ascii="Times New Roman" w:eastAsia="SimSun" w:hAnsi="Times New Roman" w:cs="Times New Roman"/>
+                <w:sz w:val="24"/>
+                <w:szCs w:val="24"/>
+                <w:lang w:eastAsia="zh-CN"/>
+              </w:rPr>
               <w:t xml:space="preserve"> </w:t>
             </w:r>
-            <w:r>
-              <w:t xml:space="preserve"> 2</w:t>
-            </w:r>
             <w:proofErr w:type="gramEnd"/>
             <w:r>
-              <w:t xml:space="preserve"> 4RE S lien, (be) Bue</w:t>
+              <w:rPr>
+                <w:rFonts w:ascii="Times New Roman" w:eastAsia="SimSun" w:hAnsi="Times New Roman" w:cs="Times New Roman"/>
+                <w:sz w:val="24"/>
+                <w:szCs w:val="24"/>
+              </w:rPr>
+              <w:t xml:space="preserve"> </w:t>
+            </w:r>
+            <w:proofErr w:type="spellStart"/>
+            <w:r>
+              <w:rPr>
+                <w:rFonts w:ascii="Times New Roman" w:eastAsia="SimSun" w:hAnsi="Times New Roman" w:cs="Times New Roman"/>
+                <w:sz w:val="24"/>
+                <w:szCs w:val="24"/>
+              </w:rPr>
+              <w:t>哀憐</w:t>
+            </w:r>
+            <w:proofErr w:type="spellEnd"/>
+            <w:r>
+              <w:rPr>
+                <w:rFonts w:ascii="Times New Roman" w:eastAsia="SimSun" w:hAnsi="Times New Roman" w:cs="Times New Roman"/>
+                <w:sz w:val="24"/>
+                <w:szCs w:val="24"/>
+                <w:lang w:eastAsia="zh-CN"/>
+              </w:rPr>
+              <w:t xml:space="preserve">, </w:t>
+            </w:r>
+            <w:r>
+              <w:rPr>
+                <w:rFonts w:ascii="Times New Roman" w:eastAsia="SimSun" w:hAnsi="Times New Roman" w:cs="Times New Roman"/>
+                <w:sz w:val="24"/>
+                <w:szCs w:val="24"/>
+              </w:rPr>
+              <w:t xml:space="preserve"> </w:t>
+            </w:r>
+            <w:r>
+              <w:rPr>
+                <w:rFonts w:ascii="Times New Roman" w:eastAsia="SimSun" w:hAnsi="Times New Roman" w:cs="Times New Roman"/>
+                <w:sz w:val="24"/>
+                <w:szCs w:val="24"/>
+              </w:rPr>
+              <w:t>é</w:t>
+            </w:r>
+            <w:r>
+              <w:rPr>
+                <w:rFonts w:ascii="Times New Roman" w:eastAsia="SimSun" w:hAnsi="Times New Roman" w:cs="Times New Roman"/>
+                <w:sz w:val="24"/>
+                <w:szCs w:val="24"/>
+              </w:rPr>
+              <w:t xml:space="preserve"> lien, (be) </w:t>
+            </w:r>
+            <w:r>
+              <w:rPr>
+                <w:rFonts w:ascii="Times New Roman" w:eastAsia="SimSun" w:hAnsi="Times New Roman" w:cs="Times New Roman"/>
+                <w:sz w:val="24"/>
+                <w:szCs w:val="24"/>
+                <w:lang w:eastAsia="zh-CN"/>
+              </w:rPr>
+              <w:t>軟心腸</w:t>
+            </w:r>
+            <w:r>
+              <w:rPr>
+                <w:rFonts w:ascii="Times New Roman" w:eastAsia="SimSun" w:hAnsi="Times New Roman" w:cs="Times New Roman"/>
+                <w:sz w:val="24"/>
+                <w:szCs w:val="24"/>
+                <w:lang w:eastAsia="zh-CN"/>
+              </w:rPr>
+              <w:t xml:space="preserve">, </w:t>
+            </w:r>
+            <w:r>
+              <w:rPr>
+                <w:rFonts w:ascii="Times New Roman" w:eastAsia="SimSun" w:hAnsi="Times New Roman" w:cs="Times New Roman"/>
+                <w:sz w:val="24"/>
+                <w:szCs w:val="24"/>
+              </w:rPr>
+              <w:t>‘</w:t>
+            </w:r>
+            <w:proofErr w:type="spellStart"/>
+            <w:r>
+              <w:rPr>
+                <w:rFonts w:ascii="Times New Roman" w:eastAsia="SimSun" w:hAnsi="Times New Roman" w:cs="Times New Roman"/>
+                <w:sz w:val="24"/>
+                <w:szCs w:val="24"/>
+              </w:rPr>
+              <w:t>niön</w:t>
+            </w:r>
+            <w:proofErr w:type="spellEnd"/>
+            <w:r>
+              <w:rPr>
+                <w:rFonts w:ascii="Times New Roman" w:eastAsia="SimSun" w:hAnsi="Times New Roman" w:cs="Times New Roman"/>
+                <w:sz w:val="24"/>
+                <w:szCs w:val="24"/>
+              </w:rPr>
+              <w:t xml:space="preserve"> sing </w:t>
+            </w:r>
+            <w:proofErr w:type="spellStart"/>
+            <w:r>
+              <w:rPr>
+                <w:rFonts w:ascii="Times New Roman" w:eastAsia="SimSun" w:hAnsi="Times New Roman" w:cs="Times New Roman"/>
+                <w:sz w:val="24"/>
+                <w:szCs w:val="24"/>
+              </w:rPr>
+              <w:t>dzang</w:t>
+            </w:r>
+            <w:proofErr w:type="spellEnd"/>
+            <w:r>
+              <w:rPr>
+                <w:rFonts w:ascii="Times New Roman" w:eastAsia="SimSun" w:hAnsi="Times New Roman" w:cs="Times New Roman"/>
+                <w:sz w:val="24"/>
+                <w:szCs w:val="24"/>
+              </w:rPr>
+              <w:t xml:space="preserve">. </w:t>
             </w:r>
           </w:p>
         </w:tc>
@@ -99,8 +439,109 @@
             <w:tcW w:w="8640" w:type="dxa"/>
           </w:tcPr>
           <w:p>
-            <w:r>
-              <w:t>Mercury, IKE ‘sz niun.</w:t>
+            <w:pPr>
+              <w:rPr>
+                <w:rFonts w:ascii="Times New Roman" w:eastAsia="SimSun" w:hAnsi="Times New Roman" w:cs="Times New Roman"/>
+                <w:sz w:val="24"/>
+                <w:szCs w:val="24"/>
+              </w:rPr>
+            </w:pPr>
+            <w:proofErr w:type="gramStart"/>
+            <w:r>
+              <w:rPr>
+                <w:rFonts w:ascii="Times New Roman" w:eastAsia="SimSun" w:hAnsi="Times New Roman" w:cs="Times New Roman"/>
+                <w:sz w:val="24"/>
+                <w:szCs w:val="24"/>
+              </w:rPr>
+              <w:t>Mercury</w:t>
+            </w:r>
+            <w:r>
+              <w:rPr>
+                <w:rFonts w:ascii="Times New Roman" w:eastAsia="SimSun" w:hAnsi="Times New Roman" w:cs="Times New Roman"/>
+                <w:sz w:val="24"/>
+                <w:szCs w:val="24"/>
+              </w:rPr>
+              <w:t xml:space="preserve">, </w:t>
+            </w:r>
+            <w:r>
+              <w:rPr>
+                <w:rFonts w:ascii="Times New Roman" w:eastAsia="SimSun" w:hAnsi="Times New Roman" w:cs="Times New Roman"/>
+                <w:sz w:val="24"/>
+                <w:szCs w:val="24"/>
+                <w:lang w:eastAsia="zh-CN"/>
+              </w:rPr>
+              <w:t xml:space="preserve"> </w:t>
+            </w:r>
+            <w:r>
+              <w:rPr>
+                <w:rFonts w:ascii="Times New Roman" w:eastAsia="SimSun" w:hAnsi="Times New Roman" w:cs="Times New Roman"/>
+                <w:sz w:val="24"/>
+                <w:szCs w:val="24"/>
+                <w:lang w:eastAsia="zh-CN"/>
+              </w:rPr>
+              <w:t>水</w:t>
+            </w:r>
+            <w:r>
+              <w:rPr>
+                <w:rFonts w:ascii="Times New Roman" w:eastAsia="SimSun" w:hAnsi="Times New Roman" w:cs="Times New Roman"/>
+                <w:sz w:val="24"/>
+                <w:szCs w:val="24"/>
+              </w:rPr>
+              <w:t>銀</w:t>
+            </w:r>
+            <w:proofErr w:type="gramEnd"/>
+            <w:r>
+              <w:rPr>
+                <w:rFonts w:ascii="Times New Roman" w:eastAsia="SimSun" w:hAnsi="Times New Roman" w:cs="Times New Roman"/>
+                <w:sz w:val="24"/>
+                <w:szCs w:val="24"/>
+                <w:lang w:eastAsia="zh-CN"/>
+              </w:rPr>
+              <w:t xml:space="preserve">, </w:t>
+            </w:r>
+            <w:r>
+              <w:rPr>
+                <w:rFonts w:ascii="Times New Roman" w:eastAsia="SimSun" w:hAnsi="Times New Roman" w:cs="Times New Roman"/>
+                <w:sz w:val="24"/>
+                <w:szCs w:val="24"/>
+              </w:rPr>
+              <w:t>‘</w:t>
+            </w:r>
+            <w:proofErr w:type="spellStart"/>
+            <w:r>
+              <w:rPr>
+                <w:rFonts w:ascii="Times New Roman" w:eastAsia="SimSun" w:hAnsi="Times New Roman" w:cs="Times New Roman"/>
+                <w:sz w:val="24"/>
+                <w:szCs w:val="24"/>
+              </w:rPr>
+              <w:t>sz</w:t>
+            </w:r>
+            <w:proofErr w:type="spellEnd"/>
+            <w:r>
+              <w:rPr>
+                <w:rFonts w:ascii="Times New Roman" w:eastAsia="SimSun" w:hAnsi="Times New Roman" w:cs="Times New Roman"/>
+                <w:sz w:val="24"/>
+                <w:szCs w:val="24"/>
+              </w:rPr>
+              <w:t xml:space="preserve"> </w:t>
+            </w:r>
+            <w:proofErr w:type="spellStart"/>
+            <w:r>
+              <w:rPr>
+                <w:rFonts w:ascii="Times New Roman" w:eastAsia="SimSun" w:hAnsi="Times New Roman" w:cs="Times New Roman"/>
+                <w:sz w:val="24"/>
+                <w:szCs w:val="24"/>
+              </w:rPr>
+              <w:t>niun</w:t>
+            </w:r>
+            <w:proofErr w:type="spellEnd"/>
+            <w:r>
+              <w:rPr>
+                <w:rFonts w:ascii="Times New Roman" w:eastAsia="SimSun" w:hAnsi="Times New Roman" w:cs="Times New Roman"/>
+                <w:sz w:val="24"/>
+                <w:szCs w:val="24"/>
+              </w:rPr>
+              <w:t>.</w:t>
             </w:r>
           </w:p>
         </w:tc>
@@ -111,8 +552,101 @@
             <w:tcW w:w="8640" w:type="dxa"/>
           </w:tcPr>
           <w:p>
-            <w:r>
-              <w:t>Mercy, Faas dzz pé.</w:t>
+            <w:pPr>
+              <w:rPr>
+                <w:rFonts w:ascii="Times New Roman" w:eastAsia="SimSun" w:hAnsi="Times New Roman" w:cs="Times New Roman"/>
+                <w:sz w:val="24"/>
+                <w:szCs w:val="24"/>
+              </w:rPr>
+            </w:pPr>
+            <w:r>
+              <w:rPr>
+                <w:rFonts w:ascii="Times New Roman" w:eastAsia="SimSun" w:hAnsi="Times New Roman" w:cs="Times New Roman"/>
+                <w:sz w:val="24"/>
+                <w:szCs w:val="24"/>
+              </w:rPr>
+              <w:t>Mercy,</w:t>
+            </w:r>
+            <w:r>
+              <w:rPr>
+                <w:rFonts w:ascii="Times New Roman" w:eastAsia="SimSun" w:hAnsi="Times New Roman" w:cs="Times New Roman"/>
+                <w:sz w:val="24"/>
+                <w:szCs w:val="24"/>
+                <w:lang w:eastAsia="zh-CN"/>
+              </w:rPr>
+              <w:t xml:space="preserve"> </w:t>
+            </w:r>
+            <w:proofErr w:type="gramStart"/>
+            <w:r>
+              <w:rPr>
+                <w:rFonts w:ascii="Times New Roman" w:eastAsia="SimSun" w:hAnsi="Times New Roman" w:cs="Times New Roman"/>
+                <w:sz w:val="24"/>
+                <w:szCs w:val="24"/>
+                <w:lang w:eastAsia="zh-CN"/>
+              </w:rPr>
+              <w:t>慈悲</w:t>
+            </w:r>
+            <w:r>
+              <w:rPr>
+                <w:rFonts w:ascii="Times New Roman" w:eastAsia="SimSun" w:hAnsi="Times New Roman" w:cs="Times New Roman"/>
+                <w:sz w:val="24"/>
+                <w:szCs w:val="24"/>
+                <w:lang w:eastAsia="zh-CN"/>
+              </w:rPr>
+              <w:t xml:space="preserve">, </w:t>
+            </w:r>
+            <w:r>
+              <w:rPr>
+                <w:rFonts w:ascii="Times New Roman" w:eastAsia="SimSun" w:hAnsi="Times New Roman" w:cs="Times New Roman"/>
+                <w:sz w:val="24"/>
+                <w:szCs w:val="24"/>
+              </w:rPr>
+              <w:t xml:space="preserve"> </w:t>
+            </w:r>
+            <w:r>
+              <w:rPr>
+                <w:rFonts w:ascii="Times New Roman" w:eastAsia="SimSun" w:hAnsi="Times New Roman" w:cs="Times New Roman"/>
+                <w:sz w:val="24"/>
+                <w:szCs w:val="24"/>
+              </w:rPr>
+              <w:t xml:space="preserve"> </w:t>
+            </w:r>
+            <w:proofErr w:type="spellStart"/>
+            <w:proofErr w:type="gramEnd"/>
+            <w:r>
+              <w:rPr>
+                <w:rFonts w:ascii="Times New Roman" w:eastAsia="SimSun" w:hAnsi="Times New Roman" w:cs="Times New Roman"/>
+                <w:sz w:val="24"/>
+                <w:szCs w:val="24"/>
+              </w:rPr>
+              <w:t>dzz</w:t>
+            </w:r>
+            <w:proofErr w:type="spellEnd"/>
+            <w:r>
+              <w:rPr>
+                <w:rFonts w:ascii="Times New Roman" w:eastAsia="SimSun" w:hAnsi="Times New Roman" w:cs="Times New Roman"/>
+                <w:sz w:val="24"/>
+                <w:szCs w:val="24"/>
+              </w:rPr>
+              <w:t xml:space="preserve"> </w:t>
+            </w:r>
+            <w:proofErr w:type="spellStart"/>
+            <w:r>
+              <w:rPr>
+                <w:rFonts w:ascii="Times New Roman" w:eastAsia="SimSun" w:hAnsi="Times New Roman" w:cs="Times New Roman"/>
+                <w:sz w:val="24"/>
+                <w:szCs w:val="24"/>
+              </w:rPr>
+              <w:t>pé</w:t>
+            </w:r>
+            <w:proofErr w:type="spellEnd"/>
+            <w:r>
+              <w:rPr>
+                <w:rFonts w:ascii="Times New Roman" w:eastAsia="SimSun" w:hAnsi="Times New Roman" w:cs="Times New Roman"/>
+                <w:sz w:val="24"/>
+                <w:szCs w:val="24"/>
+              </w:rPr>
+              <w:t>.</w:t>
             </w:r>
           </w:p>
         </w:tc>
@@ -123,8 +657,161 @@
             <w:tcW w:w="8640" w:type="dxa"/>
           </w:tcPr>
           <w:p>
-            <w:r>
-              <w:t>Merely, “Avils peh (pih) ku’, {a dant,</w:t>
+            <w:pPr>
+              <w:rPr>
+                <w:rFonts w:ascii="Times New Roman" w:eastAsia="SimSun" w:hAnsi="Times New Roman" w:cs="Times New Roman"/>
+                <w:sz w:val="24"/>
+                <w:szCs w:val="24"/>
+              </w:rPr>
+            </w:pPr>
+            <w:proofErr w:type="gramStart"/>
+            <w:r>
+              <w:rPr>
+                <w:rFonts w:ascii="Times New Roman" w:eastAsia="SimSun" w:hAnsi="Times New Roman" w:cs="Times New Roman"/>
+                <w:sz w:val="24"/>
+                <w:szCs w:val="24"/>
+              </w:rPr>
+              <w:t xml:space="preserve">Merely, </w:t>
+            </w:r>
+            <w:r>
+              <w:rPr>
+                <w:rFonts w:ascii="Times New Roman" w:eastAsia="SimSun" w:hAnsi="Times New Roman" w:cs="Times New Roman"/>
+                <w:sz w:val="24"/>
+                <w:szCs w:val="24"/>
+              </w:rPr>
+              <w:t xml:space="preserve"> </w:t>
+            </w:r>
+            <w:proofErr w:type="spellStart"/>
+            <w:r>
+              <w:rPr>
+                <w:rFonts w:ascii="Times New Roman" w:eastAsia="SimSun" w:hAnsi="Times New Roman" w:cs="Times New Roman"/>
+                <w:sz w:val="24"/>
+                <w:szCs w:val="24"/>
+              </w:rPr>
+              <w:t>不過</w:t>
+            </w:r>
+            <w:proofErr w:type="spellEnd"/>
+            <w:proofErr w:type="gramEnd"/>
+            <w:r>
+              <w:rPr>
+                <w:rFonts w:ascii="Times New Roman" w:eastAsia="SimSun" w:hAnsi="Times New Roman" w:cs="Times New Roman"/>
+                <w:sz w:val="24"/>
+                <w:szCs w:val="24"/>
+                <w:lang w:eastAsia="zh-CN"/>
+              </w:rPr>
+              <w:t xml:space="preserve">, </w:t>
+            </w:r>
+            <w:proofErr w:type="spellStart"/>
+            <w:r>
+              <w:rPr>
+                <w:rFonts w:ascii="Times New Roman" w:eastAsia="SimSun" w:hAnsi="Times New Roman" w:cs="Times New Roman"/>
+                <w:sz w:val="24"/>
+                <w:szCs w:val="24"/>
+              </w:rPr>
+              <w:t>peh</w:t>
+            </w:r>
+            <w:proofErr w:type="spellEnd"/>
+            <w:r>
+              <w:rPr>
+                <w:rFonts w:ascii="Times New Roman" w:eastAsia="SimSun" w:hAnsi="Times New Roman" w:cs="Times New Roman"/>
+                <w:sz w:val="24"/>
+                <w:szCs w:val="24"/>
+              </w:rPr>
+              <w:t xml:space="preserve"> (</w:t>
+            </w:r>
+            <w:proofErr w:type="spellStart"/>
+            <w:r>
+              <w:rPr>
+                <w:rFonts w:ascii="Times New Roman" w:eastAsia="SimSun" w:hAnsi="Times New Roman" w:cs="Times New Roman"/>
+                <w:sz w:val="24"/>
+                <w:szCs w:val="24"/>
+              </w:rPr>
+              <w:t>pih</w:t>
+            </w:r>
+            <w:proofErr w:type="spellEnd"/>
+            <w:r>
+              <w:rPr>
+                <w:rFonts w:ascii="Times New Roman" w:eastAsia="SimSun" w:hAnsi="Times New Roman" w:cs="Times New Roman"/>
+                <w:sz w:val="24"/>
+                <w:szCs w:val="24"/>
+              </w:rPr>
+              <w:t xml:space="preserve">) </w:t>
+            </w:r>
+            <w:proofErr w:type="spellStart"/>
+            <w:r>
+              <w:rPr>
+                <w:rFonts w:ascii="Times New Roman" w:eastAsia="SimSun" w:hAnsi="Times New Roman" w:cs="Times New Roman"/>
+                <w:sz w:val="24"/>
+                <w:szCs w:val="24"/>
+              </w:rPr>
+              <w:t>k</w:t>
+            </w:r>
+            <w:r>
+              <w:rPr>
+                <w:rFonts w:ascii="Times New Roman" w:eastAsia="SimSun" w:hAnsi="Times New Roman" w:cs="Times New Roman"/>
+                <w:sz w:val="24"/>
+                <w:szCs w:val="24"/>
+              </w:rPr>
+              <w:t>ú</w:t>
+            </w:r>
+            <w:proofErr w:type="spellEnd"/>
+            <w:r>
+              <w:rPr>
+                <w:rFonts w:ascii="Times New Roman" w:eastAsia="SimSun" w:hAnsi="Times New Roman" w:cs="Times New Roman"/>
+                <w:sz w:val="24"/>
+                <w:szCs w:val="24"/>
+              </w:rPr>
+              <w:t xml:space="preserve">’ , </w:t>
+            </w:r>
+            <w:r>
+              <w:rPr>
+                <w:rFonts w:ascii="Times New Roman" w:eastAsia="SimSun" w:hAnsi="Times New Roman" w:cs="Times New Roman"/>
+                <w:sz w:val="24"/>
+                <w:szCs w:val="24"/>
+              </w:rPr>
+              <w:t xml:space="preserve"> </w:t>
+            </w:r>
+            <w:r>
+              <w:rPr>
+                <w:rFonts w:ascii="Times New Roman" w:eastAsia="SimSun" w:hAnsi="Times New Roman" w:cs="Times New Roman"/>
+                <w:sz w:val="24"/>
+                <w:szCs w:val="24"/>
+                <w:lang w:eastAsia="zh-CN"/>
+              </w:rPr>
+              <w:t>但</w:t>
+            </w:r>
+            <w:r>
+              <w:rPr>
+                <w:rFonts w:ascii="Times New Roman" w:eastAsia="SimSun" w:hAnsi="Times New Roman" w:cs="Times New Roman"/>
+                <w:sz w:val="24"/>
+                <w:szCs w:val="24"/>
+                <w:lang w:eastAsia="zh-CN"/>
+              </w:rPr>
+              <w:t>,</w:t>
+            </w:r>
+            <w:r>
+              <w:rPr>
+                <w:rFonts w:ascii="Times New Roman" w:eastAsia="SimSun" w:hAnsi="Times New Roman" w:cs="Times New Roman"/>
+                <w:sz w:val="24"/>
+                <w:szCs w:val="24"/>
+              </w:rPr>
+              <w:t xml:space="preserve"> </w:t>
+            </w:r>
+            <w:r>
+              <w:rPr>
+                <w:rFonts w:ascii="Times New Roman" w:eastAsia="SimSun" w:hAnsi="Times New Roman" w:cs="Times New Roman"/>
+                <w:sz w:val="24"/>
+                <w:szCs w:val="24"/>
+              </w:rPr>
+              <w:t>dan</w:t>
+            </w:r>
+            <w:r>
+              <w:rPr>
+                <w:rFonts w:ascii="Times New Roman" w:eastAsia="SimSun" w:hAnsi="Times New Roman" w:cs="Times New Roman"/>
+                <w:sz w:val="24"/>
+                <w:szCs w:val="24"/>
+              </w:rPr>
+              <w:t xml:space="preserve">’. </w:t>
             </w:r>
           </w:p>
         </w:tc>
@@ -135,8 +822,128 @@
             <w:tcW w:w="8640" w:type="dxa"/>
           </w:tcPr>
           <w:p>
-            <w:r>
-              <w:t>Meridian, ssa eh Ar tsting wu siez‘.</w:t>
+            <w:pPr>
+              <w:rPr>
+                <w:rFonts w:ascii="Times New Roman" w:eastAsia="SimSun" w:hAnsi="Times New Roman" w:cs="Times New Roman"/>
+                <w:sz w:val="24"/>
+                <w:szCs w:val="24"/>
+              </w:rPr>
+            </w:pPr>
+            <w:r>
+              <w:rPr>
+                <w:rFonts w:ascii="Times New Roman" w:eastAsia="SimSun" w:hAnsi="Times New Roman" w:cs="Times New Roman"/>
+                <w:sz w:val="24"/>
+                <w:szCs w:val="24"/>
+              </w:rPr>
+              <w:t>Meridian,</w:t>
+            </w:r>
+            <w:r>
+              <w:rPr>
+                <w:rFonts w:ascii="Times New Roman" w:eastAsia="SimSun" w:hAnsi="Times New Roman" w:cs="Times New Roman"/>
+                <w:sz w:val="24"/>
+                <w:szCs w:val="24"/>
+                <w:lang w:eastAsia="zh-CN"/>
+              </w:rPr>
+              <w:t xml:space="preserve"> </w:t>
+            </w:r>
+            <w:proofErr w:type="gramStart"/>
+            <w:r>
+              <w:rPr>
+                <w:rFonts w:ascii="Times New Roman" w:eastAsia="SimSun" w:hAnsi="Times New Roman" w:cs="Times New Roman"/>
+                <w:sz w:val="24"/>
+                <w:szCs w:val="24"/>
+                <w:lang w:eastAsia="zh-CN"/>
+              </w:rPr>
+              <w:t>中午</w:t>
+            </w:r>
+            <w:r>
+              <w:rPr>
+                <w:rFonts w:ascii="Times New Roman" w:eastAsia="SimSun" w:hAnsi="Times New Roman" w:cs="Times New Roman"/>
+                <w:sz w:val="24"/>
+                <w:szCs w:val="24"/>
+                <w:lang w:eastAsia="zh-CN"/>
+              </w:rPr>
+              <w:t>線</w:t>
+            </w:r>
+            <w:r>
+              <w:rPr>
+                <w:rFonts w:ascii="Times New Roman" w:eastAsia="SimSun" w:hAnsi="Times New Roman" w:cs="Times New Roman"/>
+                <w:sz w:val="24"/>
+                <w:szCs w:val="24"/>
+                <w:lang w:eastAsia="zh-CN"/>
+              </w:rPr>
+              <w:t xml:space="preserve">, </w:t>
+            </w:r>
+            <w:r>
+              <w:rPr>
+                <w:rFonts w:ascii="Times New Roman" w:eastAsia="SimSun" w:hAnsi="Times New Roman" w:cs="Times New Roman"/>
+                <w:sz w:val="24"/>
+                <w:szCs w:val="24"/>
+              </w:rPr>
+              <w:t xml:space="preserve"> </w:t>
+            </w:r>
+            <w:proofErr w:type="spellStart"/>
+            <w:r>
+              <w:rPr>
+                <w:rFonts w:ascii="Times New Roman" w:eastAsia="SimSun" w:hAnsi="Times New Roman" w:cs="Times New Roman"/>
+                <w:sz w:val="24"/>
+                <w:szCs w:val="24"/>
+              </w:rPr>
+              <w:t>tsúng</w:t>
+            </w:r>
+            <w:proofErr w:type="spellEnd"/>
+            <w:proofErr w:type="gramEnd"/>
+            <w:r>
+              <w:rPr>
+                <w:rFonts w:ascii="Times New Roman" w:eastAsia="SimSun" w:hAnsi="Times New Roman" w:cs="Times New Roman"/>
+                <w:sz w:val="24"/>
+                <w:szCs w:val="24"/>
+              </w:rPr>
+              <w:t xml:space="preserve"> </w:t>
+            </w:r>
+            <w:proofErr w:type="spellStart"/>
+            <w:r>
+              <w:rPr>
+                <w:rFonts w:ascii="Times New Roman" w:eastAsia="SimSun" w:hAnsi="Times New Roman" w:cs="Times New Roman"/>
+                <w:sz w:val="24"/>
+                <w:szCs w:val="24"/>
+              </w:rPr>
+              <w:t>wú</w:t>
+            </w:r>
+            <w:proofErr w:type="spellEnd"/>
+            <w:r>
+              <w:rPr>
+                <w:rFonts w:ascii="Times New Roman" w:eastAsia="SimSun" w:hAnsi="Times New Roman" w:cs="Times New Roman"/>
+                <w:sz w:val="24"/>
+                <w:szCs w:val="24"/>
+              </w:rPr>
+              <w:t xml:space="preserve"> </w:t>
+            </w:r>
+            <w:proofErr w:type="spellStart"/>
+            <w:r>
+              <w:rPr>
+                <w:rFonts w:ascii="Times New Roman" w:eastAsia="SimSun" w:hAnsi="Times New Roman" w:cs="Times New Roman"/>
+                <w:sz w:val="24"/>
+                <w:szCs w:val="24"/>
+              </w:rPr>
+              <w:t>sie</w:t>
+            </w:r>
+            <w:r>
+              <w:rPr>
+                <w:rFonts w:ascii="Times New Roman" w:eastAsia="SimSun" w:hAnsi="Times New Roman" w:cs="Times New Roman"/>
+                <w:sz w:val="24"/>
+                <w:szCs w:val="24"/>
+              </w:rPr>
+              <w:t>n</w:t>
+            </w:r>
+            <w:proofErr w:type="spellEnd"/>
+            <w:r>
+              <w:rPr>
+                <w:rFonts w:ascii="Times New Roman" w:eastAsia="SimSun" w:hAnsi="Times New Roman" w:cs="Times New Roman"/>
+                <w:sz w:val="24"/>
+                <w:szCs w:val="24"/>
+              </w:rPr>
+              <w:t xml:space="preserve">’ . </w:t>
             </w:r>
           </w:p>
         </w:tc>
@@ -147,8 +954,232 @@
             <w:tcW w:w="8640" w:type="dxa"/>
           </w:tcPr>
           <w:p>
-            <w:r>
-              <w:t>Merit, Dh kung, ie kang lan, fila</w:t>
+            <w:pPr>
+              <w:rPr>
+                <w:rFonts w:ascii="Times New Roman" w:eastAsia="SimSun" w:hAnsi="Times New Roman" w:cs="Times New Roman"/>
+                <w:sz w:val="24"/>
+                <w:szCs w:val="24"/>
+              </w:rPr>
+            </w:pPr>
+            <w:proofErr w:type="gramStart"/>
+            <w:r>
+              <w:rPr>
+                <w:rFonts w:ascii="Times New Roman" w:eastAsia="SimSun" w:hAnsi="Times New Roman" w:cs="Times New Roman"/>
+                <w:sz w:val="24"/>
+                <w:szCs w:val="24"/>
+              </w:rPr>
+              <w:t xml:space="preserve">Merit, </w:t>
+            </w:r>
+            <w:r>
+              <w:rPr>
+                <w:rFonts w:ascii="Times New Roman" w:eastAsia="SimSun" w:hAnsi="Times New Roman" w:cs="Times New Roman"/>
+                <w:sz w:val="24"/>
+                <w:szCs w:val="24"/>
+                <w:lang w:eastAsia="zh-CN"/>
+              </w:rPr>
+              <w:t xml:space="preserve"> </w:t>
+            </w:r>
+            <w:r>
+              <w:rPr>
+                <w:rFonts w:ascii="Times New Roman" w:eastAsia="SimSun" w:hAnsi="Times New Roman" w:cs="Times New Roman"/>
+                <w:sz w:val="24"/>
+                <w:szCs w:val="24"/>
+                <w:lang w:eastAsia="zh-CN"/>
+              </w:rPr>
+              <w:t>功</w:t>
+            </w:r>
+            <w:proofErr w:type="gramEnd"/>
+            <w:r>
+              <w:rPr>
+                <w:rFonts w:ascii="Times New Roman" w:eastAsia="SimSun" w:hAnsi="Times New Roman" w:cs="Times New Roman"/>
+                <w:sz w:val="24"/>
+                <w:szCs w:val="24"/>
+                <w:lang w:eastAsia="zh-CN"/>
+              </w:rPr>
+              <w:t xml:space="preserve">, </w:t>
+            </w:r>
+            <w:proofErr w:type="spellStart"/>
+            <w:r>
+              <w:rPr>
+                <w:rFonts w:ascii="Times New Roman" w:eastAsia="SimSun" w:hAnsi="Times New Roman" w:cs="Times New Roman"/>
+                <w:sz w:val="24"/>
+                <w:szCs w:val="24"/>
+              </w:rPr>
+              <w:t>k</w:t>
+            </w:r>
+            <w:r>
+              <w:rPr>
+                <w:rFonts w:ascii="Times New Roman" w:eastAsia="SimSun" w:hAnsi="Times New Roman" w:cs="Times New Roman"/>
+                <w:sz w:val="24"/>
+                <w:szCs w:val="24"/>
+              </w:rPr>
+              <w:t>ú</w:t>
+            </w:r>
+            <w:proofErr w:type="spellEnd"/>
+            <w:r>
+              <w:rPr>
+                <w:rFonts w:ascii="Times New Roman" w:eastAsia="SimSun" w:hAnsi="Times New Roman" w:cs="Times New Roman"/>
+                <w:sz w:val="24"/>
+                <w:szCs w:val="24"/>
+                <w:lang w:eastAsia="zh-CN"/>
+              </w:rPr>
+              <w:t xml:space="preserve"> </w:t>
+            </w:r>
+            <w:r>
+              <w:rPr>
+                <w:rFonts w:ascii="Times New Roman" w:eastAsia="SimSun" w:hAnsi="Times New Roman" w:cs="Times New Roman"/>
+                <w:sz w:val="24"/>
+                <w:szCs w:val="24"/>
+              </w:rPr>
+              <w:t xml:space="preserve">ng, </w:t>
+            </w:r>
+            <w:r>
+              <w:rPr>
+                <w:rFonts w:ascii="Times New Roman" w:eastAsia="SimSun" w:hAnsi="Times New Roman" w:cs="Times New Roman"/>
+                <w:sz w:val="24"/>
+                <w:szCs w:val="24"/>
+                <w:lang w:eastAsia="zh-CN"/>
+              </w:rPr>
+              <w:t>功</w:t>
+            </w:r>
+            <w:proofErr w:type="spellStart"/>
+            <w:r>
+              <w:rPr>
+                <w:rFonts w:ascii="Times New Roman" w:eastAsia="SimSun" w:hAnsi="Times New Roman" w:cs="Times New Roman"/>
+                <w:sz w:val="24"/>
+                <w:szCs w:val="24"/>
+              </w:rPr>
+              <w:t>勞</w:t>
+            </w:r>
+            <w:r>
+              <w:rPr>
+                <w:rFonts w:ascii="Times New Roman" w:eastAsia="SimSun" w:hAnsi="Times New Roman" w:cs="Times New Roman"/>
+                <w:sz w:val="24"/>
+                <w:szCs w:val="24"/>
+                <w:lang w:eastAsia="zh-CN"/>
+              </w:rPr>
+              <w:t>,</w:t>
+            </w:r>
+            <w:r>
+              <w:rPr>
+                <w:rFonts w:ascii="Times New Roman" w:eastAsia="SimSun" w:hAnsi="Times New Roman" w:cs="Times New Roman"/>
+                <w:sz w:val="24"/>
+                <w:szCs w:val="24"/>
+              </w:rPr>
+              <w:t>k</w:t>
+            </w:r>
+            <w:r>
+              <w:rPr>
+                <w:rFonts w:ascii="Times New Roman" w:eastAsia="SimSun" w:hAnsi="Times New Roman" w:cs="Times New Roman"/>
+                <w:sz w:val="24"/>
+                <w:szCs w:val="24"/>
+              </w:rPr>
+              <w:t>ú</w:t>
+            </w:r>
+            <w:r>
+              <w:rPr>
+                <w:rFonts w:ascii="Times New Roman" w:eastAsia="SimSun" w:hAnsi="Times New Roman" w:cs="Times New Roman"/>
+                <w:sz w:val="24"/>
+                <w:szCs w:val="24"/>
+              </w:rPr>
+              <w:t>ng</w:t>
+            </w:r>
+            <w:proofErr w:type="spellEnd"/>
+            <w:r>
+              <w:rPr>
+                <w:rFonts w:ascii="Times New Roman" w:eastAsia="SimSun" w:hAnsi="Times New Roman" w:cs="Times New Roman"/>
+                <w:sz w:val="24"/>
+                <w:szCs w:val="24"/>
+              </w:rPr>
+              <w:t xml:space="preserve"> </w:t>
+            </w:r>
+            <w:proofErr w:type="spellStart"/>
+            <w:r>
+              <w:rPr>
+                <w:rFonts w:ascii="Times New Roman" w:eastAsia="SimSun" w:hAnsi="Times New Roman" w:cs="Times New Roman"/>
+                <w:sz w:val="24"/>
+                <w:szCs w:val="24"/>
+              </w:rPr>
+              <w:t>la</w:t>
+            </w:r>
+            <w:r>
+              <w:rPr>
+                <w:rFonts w:ascii="Times New Roman" w:eastAsia="SimSun" w:hAnsi="Times New Roman" w:cs="Times New Roman"/>
+                <w:sz w:val="24"/>
+                <w:szCs w:val="24"/>
+              </w:rPr>
+              <w:t>u</w:t>
+            </w:r>
+            <w:proofErr w:type="spellEnd"/>
+            <w:r>
+              <w:rPr>
+                <w:rFonts w:ascii="Times New Roman" w:eastAsia="SimSun" w:hAnsi="Times New Roman" w:cs="Times New Roman"/>
+                <w:sz w:val="24"/>
+                <w:szCs w:val="24"/>
+              </w:rPr>
+              <w:t xml:space="preserve">, </w:t>
+            </w:r>
+            <w:r>
+              <w:rPr>
+                <w:rFonts w:ascii="Times New Roman" w:eastAsia="SimSun" w:hAnsi="Times New Roman" w:cs="Times New Roman"/>
+                <w:sz w:val="24"/>
+                <w:szCs w:val="24"/>
+                <w:lang w:eastAsia="zh-CN"/>
+              </w:rPr>
+              <w:t>功德</w:t>
+            </w:r>
+            <w:r>
+              <w:rPr>
+                <w:rFonts w:ascii="Times New Roman" w:eastAsia="SimSun" w:hAnsi="Times New Roman" w:cs="Times New Roman"/>
+                <w:sz w:val="24"/>
+                <w:szCs w:val="24"/>
+                <w:lang w:eastAsia="zh-CN"/>
+              </w:rPr>
+              <w:t>,</w:t>
+            </w:r>
+            <w:r>
+              <w:rPr>
+                <w:rFonts w:ascii="Times New Roman" w:eastAsia="SimSun" w:hAnsi="Times New Roman" w:cs="Times New Roman"/>
+                <w:sz w:val="24"/>
+                <w:szCs w:val="24"/>
+              </w:rPr>
+              <w:t xml:space="preserve"> </w:t>
+            </w:r>
+            <w:proofErr w:type="spellStart"/>
+            <w:r>
+              <w:rPr>
+                <w:rFonts w:ascii="Times New Roman" w:eastAsia="SimSun" w:hAnsi="Times New Roman" w:cs="Times New Roman"/>
+                <w:sz w:val="24"/>
+                <w:szCs w:val="24"/>
+              </w:rPr>
+              <w:t>kúng</w:t>
+            </w:r>
+            <w:proofErr w:type="spellEnd"/>
+            <w:r>
+              <w:rPr>
+                <w:rFonts w:ascii="Times New Roman" w:eastAsia="SimSun" w:hAnsi="Times New Roman" w:cs="Times New Roman"/>
+                <w:sz w:val="24"/>
+                <w:szCs w:val="24"/>
+              </w:rPr>
+              <w:t xml:space="preserve"> </w:t>
+            </w:r>
+            <w:proofErr w:type="spellStart"/>
+            <w:r>
+              <w:rPr>
+                <w:rFonts w:ascii="Times New Roman" w:eastAsia="SimSun" w:hAnsi="Times New Roman" w:cs="Times New Roman"/>
+                <w:sz w:val="24"/>
+                <w:szCs w:val="24"/>
+              </w:rPr>
+              <w:t>tuh</w:t>
+            </w:r>
+            <w:proofErr w:type="spellEnd"/>
+            <w:r>
+              <w:rPr>
+                <w:rFonts w:ascii="Times New Roman" w:eastAsia="SimSun" w:hAnsi="Times New Roman" w:cs="Times New Roman"/>
+                <w:sz w:val="24"/>
+                <w:szCs w:val="24"/>
+              </w:rPr>
+              <w:t xml:space="preserve">. </w:t>
             </w:r>
           </w:p>
         </w:tc>
@@ -159,8 +1190,159 @@
             <w:tcW w:w="8640" w:type="dxa"/>
           </w:tcPr>
           <w:p>
-            <w:r>
-              <w:t>Message, {E sing‘ (take a) ik sung‘</w:t>
+            <w:pPr>
+              <w:rPr>
+                <w:rFonts w:ascii="Times New Roman" w:eastAsia="SimSun" w:hAnsi="Times New Roman" w:cs="Times New Roman"/>
+                <w:sz w:val="24"/>
+                <w:szCs w:val="24"/>
+              </w:rPr>
+            </w:pPr>
+            <w:proofErr w:type="gramStart"/>
+            <w:r>
+              <w:rPr>
+                <w:rFonts w:ascii="Times New Roman" w:eastAsia="SimSun" w:hAnsi="Times New Roman" w:cs="Times New Roman"/>
+                <w:sz w:val="24"/>
+                <w:szCs w:val="24"/>
+              </w:rPr>
+              <w:t xml:space="preserve">Message, </w:t>
+            </w:r>
+            <w:r>
+              <w:rPr>
+                <w:rFonts w:ascii="Times New Roman" w:eastAsia="SimSun" w:hAnsi="Times New Roman" w:cs="Times New Roman"/>
+                <w:sz w:val="24"/>
+                <w:szCs w:val="24"/>
+                <w:lang w:eastAsia="zh-CN"/>
+              </w:rPr>
+              <w:t xml:space="preserve"> </w:t>
+            </w:r>
+            <w:r>
+              <w:rPr>
+                <w:rFonts w:ascii="Times New Roman" w:eastAsia="SimSun" w:hAnsi="Times New Roman" w:cs="Times New Roman"/>
+                <w:sz w:val="24"/>
+                <w:szCs w:val="24"/>
+                <w:lang w:eastAsia="zh-CN"/>
+              </w:rPr>
+              <w:t>信</w:t>
+            </w:r>
+            <w:proofErr w:type="gramEnd"/>
+            <w:r>
+              <w:rPr>
+                <w:rFonts w:ascii="Times New Roman" w:eastAsia="SimSun" w:hAnsi="Times New Roman" w:cs="Times New Roman"/>
+                <w:sz w:val="24"/>
+                <w:szCs w:val="24"/>
+                <w:lang w:eastAsia="zh-CN"/>
+              </w:rPr>
+              <w:t xml:space="preserve">, </w:t>
+            </w:r>
+            <w:r>
+              <w:rPr>
+                <w:rFonts w:ascii="Times New Roman" w:eastAsia="SimSun" w:hAnsi="Times New Roman" w:cs="Times New Roman"/>
+                <w:sz w:val="24"/>
+                <w:szCs w:val="24"/>
+              </w:rPr>
+              <w:t>sing</w:t>
+            </w:r>
+            <w:r>
+              <w:rPr>
+                <w:rFonts w:ascii="Times New Roman" w:eastAsia="SimSun" w:hAnsi="Times New Roman" w:cs="Times New Roman"/>
+                <w:sz w:val="24"/>
+                <w:szCs w:val="24"/>
+              </w:rPr>
+              <w:t>’</w:t>
+            </w:r>
+            <w:r>
+              <w:rPr>
+                <w:rFonts w:ascii="Times New Roman" w:eastAsia="SimSun" w:hAnsi="Times New Roman" w:cs="Times New Roman"/>
+                <w:sz w:val="24"/>
+                <w:szCs w:val="24"/>
+              </w:rPr>
+              <w:t xml:space="preserve"> </w:t>
+            </w:r>
+            <w:r>
+              <w:rPr>
+                <w:rFonts w:ascii="Times New Roman" w:eastAsia="SimSun" w:hAnsi="Times New Roman" w:cs="Times New Roman"/>
+                <w:sz w:val="24"/>
+                <w:szCs w:val="24"/>
+                <w:lang w:eastAsia="zh-CN"/>
+              </w:rPr>
+              <w:t xml:space="preserve">, </w:t>
+            </w:r>
+            <w:r>
+              <w:rPr>
+                <w:rFonts w:ascii="Times New Roman" w:eastAsia="SimSun" w:hAnsi="Times New Roman" w:cs="Times New Roman"/>
+                <w:sz w:val="24"/>
+                <w:szCs w:val="24"/>
+              </w:rPr>
+              <w:t>(take a)</w:t>
+            </w:r>
+            <w:r>
+              <w:rPr>
+                <w:rFonts w:ascii="Times New Roman" w:eastAsia="SimSun" w:hAnsi="Times New Roman" w:cs="Times New Roman"/>
+                <w:sz w:val="24"/>
+                <w:szCs w:val="24"/>
+                <w:lang w:eastAsia="zh-CN"/>
+              </w:rPr>
+              <w:t xml:space="preserve"> </w:t>
+            </w:r>
+            <w:r>
+              <w:rPr>
+                <w:rFonts w:ascii="Times New Roman" w:eastAsia="SimSun" w:hAnsi="Times New Roman" w:cs="Times New Roman"/>
+                <w:sz w:val="24"/>
+                <w:szCs w:val="24"/>
+                <w:lang w:eastAsia="zh-CN"/>
+              </w:rPr>
+              <w:t>送信</w:t>
+            </w:r>
+            <w:r>
+              <w:rPr>
+                <w:rFonts w:ascii="Times New Roman" w:eastAsia="SimSun" w:hAnsi="Times New Roman" w:cs="Times New Roman"/>
+                <w:sz w:val="24"/>
+                <w:szCs w:val="24"/>
+                <w:lang w:eastAsia="zh-CN"/>
+              </w:rPr>
+              <w:t>,</w:t>
+            </w:r>
+            <w:r>
+              <w:rPr>
+                <w:rFonts w:ascii="Times New Roman" w:eastAsia="SimSun" w:hAnsi="Times New Roman" w:cs="Times New Roman"/>
+                <w:sz w:val="24"/>
+                <w:szCs w:val="24"/>
+              </w:rPr>
+              <w:t xml:space="preserve"> </w:t>
+            </w:r>
+            <w:proofErr w:type="spellStart"/>
+            <w:r>
+              <w:rPr>
+                <w:rFonts w:ascii="Times New Roman" w:eastAsia="SimSun" w:hAnsi="Times New Roman" w:cs="Times New Roman"/>
+                <w:sz w:val="24"/>
+                <w:szCs w:val="24"/>
+              </w:rPr>
+              <w:t>s</w:t>
+            </w:r>
+            <w:r>
+              <w:rPr>
+                <w:rFonts w:ascii="Times New Roman" w:eastAsia="SimSun" w:hAnsi="Times New Roman" w:cs="Times New Roman"/>
+                <w:sz w:val="24"/>
+                <w:szCs w:val="24"/>
+              </w:rPr>
+              <w:t>ú</w:t>
+            </w:r>
+            <w:r>
+              <w:rPr>
+                <w:rFonts w:ascii="Times New Roman" w:eastAsia="SimSun" w:hAnsi="Times New Roman" w:cs="Times New Roman"/>
+                <w:sz w:val="24"/>
+                <w:szCs w:val="24"/>
+              </w:rPr>
+              <w:t>ng</w:t>
+            </w:r>
+            <w:proofErr w:type="spellEnd"/>
+            <w:r>
+              <w:rPr>
+                <w:rFonts w:ascii="Times New Roman" w:eastAsia="SimSun" w:hAnsi="Times New Roman" w:cs="Times New Roman"/>
+                <w:sz w:val="24"/>
+                <w:szCs w:val="24"/>
+              </w:rPr>
+              <w:t xml:space="preserve">’ sing’. </w:t>
             </w:r>
           </w:p>
         </w:tc>
@@ -171,8 +1353,174 @@
             <w:tcW w:w="8640" w:type="dxa"/>
           </w:tcPr>
           <w:p>
-            <w:r>
-              <w:t>Metals, (the) 4 $8 Fi FEE</w:t>
+            <w:pPr>
+              <w:rPr>
+                <w:rFonts w:ascii="Times New Roman" w:eastAsia="SimSun" w:hAnsi="Times New Roman" w:cs="Times New Roman"/>
+                <w:sz w:val="24"/>
+                <w:szCs w:val="24"/>
+              </w:rPr>
+            </w:pPr>
+            <w:r>
+              <w:rPr>
+                <w:rFonts w:ascii="Times New Roman" w:eastAsia="SimSun" w:hAnsi="Times New Roman" w:cs="Times New Roman"/>
+                <w:sz w:val="24"/>
+                <w:szCs w:val="24"/>
+              </w:rPr>
+              <w:t>Metals, (the)</w:t>
+            </w:r>
+            <w:proofErr w:type="gramStart"/>
+            <w:r>
+              <w:rPr>
+                <w:rFonts w:ascii="Times New Roman" w:eastAsia="SimSun" w:hAnsi="Times New Roman" w:cs="Times New Roman"/>
+                <w:sz w:val="24"/>
+                <w:szCs w:val="24"/>
+                <w:lang w:eastAsia="zh-CN"/>
+              </w:rPr>
+              <w:t>金</w:t>
+            </w:r>
+            <w:proofErr w:type="spellStart"/>
+            <w:r>
+              <w:rPr>
+                <w:rFonts w:ascii="Times New Roman" w:eastAsia="SimSun" w:hAnsi="Times New Roman" w:cs="Times New Roman"/>
+                <w:sz w:val="24"/>
+                <w:szCs w:val="24"/>
+              </w:rPr>
+              <w:t>銀銅鐵錫等類</w:t>
+            </w:r>
+            <w:proofErr w:type="spellEnd"/>
+            <w:r>
+              <w:rPr>
+                <w:rFonts w:ascii="Times New Roman" w:eastAsia="SimSun" w:hAnsi="Times New Roman" w:cs="Times New Roman"/>
+                <w:sz w:val="24"/>
+                <w:szCs w:val="24"/>
+                <w:lang w:eastAsia="zh-CN"/>
+              </w:rPr>
+              <w:t>,</w:t>
+            </w:r>
+            <w:r>
+              <w:rPr>
+                <w:rFonts w:ascii="Times New Roman" w:eastAsia="SimSun" w:hAnsi="Times New Roman" w:cs="Times New Roman"/>
+                <w:sz w:val="24"/>
+                <w:szCs w:val="24"/>
+              </w:rPr>
+              <w:t xml:space="preserve"> </w:t>
+            </w:r>
+            <w:r>
+              <w:rPr>
+                <w:rFonts w:ascii="Times New Roman" w:eastAsia="SimSun" w:hAnsi="Times New Roman" w:cs="Times New Roman"/>
+                <w:sz w:val="24"/>
+                <w:szCs w:val="24"/>
+              </w:rPr>
+              <w:t xml:space="preserve"> </w:t>
+            </w:r>
+            <w:proofErr w:type="spellStart"/>
+            <w:r>
+              <w:rPr>
+                <w:rFonts w:ascii="Times New Roman" w:eastAsia="SimSun" w:hAnsi="Times New Roman" w:cs="Times New Roman"/>
+                <w:sz w:val="24"/>
+                <w:szCs w:val="24"/>
+              </w:rPr>
+              <w:t>kiun</w:t>
+            </w:r>
+            <w:proofErr w:type="spellEnd"/>
+            <w:proofErr w:type="gramEnd"/>
+            <w:r>
+              <w:rPr>
+                <w:rFonts w:ascii="Times New Roman" w:eastAsia="SimSun" w:hAnsi="Times New Roman" w:cs="Times New Roman"/>
+                <w:sz w:val="24"/>
+                <w:szCs w:val="24"/>
+              </w:rPr>
+              <w:t xml:space="preserve"> </w:t>
+            </w:r>
+            <w:proofErr w:type="spellStart"/>
+            <w:r>
+              <w:rPr>
+                <w:rFonts w:ascii="Times New Roman" w:eastAsia="SimSun" w:hAnsi="Times New Roman" w:cs="Times New Roman"/>
+                <w:sz w:val="24"/>
+                <w:szCs w:val="24"/>
+              </w:rPr>
+              <w:t>niun</w:t>
+            </w:r>
+            <w:proofErr w:type="spellEnd"/>
+            <w:r>
+              <w:rPr>
+                <w:rFonts w:ascii="Times New Roman" w:eastAsia="SimSun" w:hAnsi="Times New Roman" w:cs="Times New Roman"/>
+                <w:sz w:val="24"/>
+                <w:szCs w:val="24"/>
+              </w:rPr>
+              <w:t xml:space="preserve"> </w:t>
+            </w:r>
+            <w:proofErr w:type="spellStart"/>
+            <w:r>
+              <w:rPr>
+                <w:rFonts w:ascii="Times New Roman" w:eastAsia="SimSun" w:hAnsi="Times New Roman" w:cs="Times New Roman"/>
+                <w:sz w:val="24"/>
+                <w:szCs w:val="24"/>
+              </w:rPr>
+              <w:t>dúng</w:t>
+            </w:r>
+            <w:proofErr w:type="spellEnd"/>
+            <w:r>
+              <w:rPr>
+                <w:rFonts w:ascii="Times New Roman" w:eastAsia="SimSun" w:hAnsi="Times New Roman" w:cs="Times New Roman"/>
+                <w:sz w:val="24"/>
+                <w:szCs w:val="24"/>
+              </w:rPr>
+              <w:t xml:space="preserve"> </w:t>
+            </w:r>
+            <w:proofErr w:type="spellStart"/>
+            <w:r>
+              <w:rPr>
+                <w:rFonts w:ascii="Times New Roman" w:eastAsia="SimSun" w:hAnsi="Times New Roman" w:cs="Times New Roman"/>
+                <w:sz w:val="24"/>
+                <w:szCs w:val="24"/>
+              </w:rPr>
+              <w:t>t’ih</w:t>
+            </w:r>
+            <w:proofErr w:type="spellEnd"/>
+            <w:r>
+              <w:rPr>
+                <w:rFonts w:ascii="Times New Roman" w:eastAsia="SimSun" w:hAnsi="Times New Roman" w:cs="Times New Roman"/>
+                <w:sz w:val="24"/>
+                <w:szCs w:val="24"/>
+              </w:rPr>
+              <w:t xml:space="preserve"> </w:t>
+            </w:r>
+            <w:proofErr w:type="spellStart"/>
+            <w:r>
+              <w:rPr>
+                <w:rFonts w:ascii="Times New Roman" w:eastAsia="SimSun" w:hAnsi="Times New Roman" w:cs="Times New Roman"/>
+                <w:sz w:val="24"/>
+                <w:szCs w:val="24"/>
+              </w:rPr>
+              <w:t>sih</w:t>
+            </w:r>
+            <w:proofErr w:type="spellEnd"/>
+            <w:r>
+              <w:rPr>
+                <w:rFonts w:ascii="Times New Roman" w:eastAsia="SimSun" w:hAnsi="Times New Roman" w:cs="Times New Roman"/>
+                <w:sz w:val="24"/>
+                <w:szCs w:val="24"/>
+              </w:rPr>
+              <w:t xml:space="preserve"> ‘tung </w:t>
+            </w:r>
+            <w:proofErr w:type="spellStart"/>
+            <w:r>
+              <w:rPr>
+                <w:rFonts w:ascii="Times New Roman" w:eastAsia="SimSun" w:hAnsi="Times New Roman" w:cs="Times New Roman"/>
+                <w:sz w:val="24"/>
+                <w:szCs w:val="24"/>
+              </w:rPr>
+              <w:t>lé</w:t>
+            </w:r>
+            <w:proofErr w:type="spellEnd"/>
+            <w:r>
+              <w:rPr>
+                <w:rFonts w:ascii="Times New Roman" w:eastAsia="SimSun" w:hAnsi="Times New Roman" w:cs="Times New Roman"/>
+                <w:sz w:val="24"/>
+                <w:szCs w:val="24"/>
+              </w:rPr>
+              <w:t xml:space="preserve">’. </w:t>
             </w:r>
           </w:p>
         </w:tc>
@@ -183,8 +1531,107 @@
             <w:tcW w:w="8640" w:type="dxa"/>
           </w:tcPr>
           <w:p>
-            <w:r>
-              <w:t>Metaphor, {HR tsid‘ i“</w:t>
+            <w:pPr>
+              <w:rPr>
+                <w:rFonts w:ascii="Times New Roman" w:eastAsia="SimSun" w:hAnsi="Times New Roman" w:cs="Times New Roman"/>
+                <w:sz w:val="24"/>
+                <w:szCs w:val="24"/>
+              </w:rPr>
+            </w:pPr>
+            <w:r>
+              <w:rPr>
+                <w:rFonts w:ascii="Times New Roman" w:eastAsia="SimSun" w:hAnsi="Times New Roman" w:cs="Times New Roman"/>
+                <w:sz w:val="24"/>
+                <w:szCs w:val="24"/>
+              </w:rPr>
+              <w:t>Metaphor</w:t>
+            </w:r>
+            <w:r>
+              <w:rPr>
+                <w:rFonts w:ascii="Times New Roman" w:eastAsia="SimSun" w:hAnsi="Times New Roman" w:cs="Times New Roman"/>
+                <w:sz w:val="24"/>
+                <w:szCs w:val="24"/>
+              </w:rPr>
+              <w:t>,</w:t>
+            </w:r>
+            <w:r>
+              <w:rPr>
+                <w:rFonts w:ascii="Times New Roman" w:eastAsia="SimSun" w:hAnsi="Times New Roman" w:cs="Times New Roman"/>
+                <w:sz w:val="24"/>
+                <w:szCs w:val="24"/>
+                <w:lang w:eastAsia="zh-CN"/>
+              </w:rPr>
+              <w:t xml:space="preserve"> </w:t>
+            </w:r>
+            <w:proofErr w:type="gramStart"/>
+            <w:r>
+              <w:rPr>
+                <w:rFonts w:ascii="Times New Roman" w:eastAsia="SimSun" w:hAnsi="Times New Roman" w:cs="Times New Roman"/>
+                <w:sz w:val="24"/>
+                <w:szCs w:val="24"/>
+                <w:lang w:eastAsia="zh-CN"/>
+              </w:rPr>
+              <w:t>借意</w:t>
+            </w:r>
+            <w:r>
+              <w:rPr>
+                <w:rFonts w:ascii="Times New Roman" w:eastAsia="SimSun" w:hAnsi="Times New Roman" w:cs="Times New Roman"/>
+                <w:sz w:val="24"/>
+                <w:szCs w:val="24"/>
+                <w:lang w:eastAsia="zh-CN"/>
+              </w:rPr>
+              <w:t xml:space="preserve">, </w:t>
+            </w:r>
+            <w:r>
+              <w:rPr>
+                <w:rFonts w:ascii="Times New Roman" w:eastAsia="SimSun" w:hAnsi="Times New Roman" w:cs="Times New Roman"/>
+                <w:sz w:val="24"/>
+                <w:szCs w:val="24"/>
+              </w:rPr>
+              <w:t xml:space="preserve"> </w:t>
+            </w:r>
+            <w:proofErr w:type="spellStart"/>
+            <w:r>
+              <w:rPr>
+                <w:rFonts w:ascii="Times New Roman" w:eastAsia="SimSun" w:hAnsi="Times New Roman" w:cs="Times New Roman"/>
+                <w:sz w:val="24"/>
+                <w:szCs w:val="24"/>
+              </w:rPr>
+              <w:t>tsi</w:t>
+            </w:r>
+            <w:r>
+              <w:rPr>
+                <w:rFonts w:ascii="Times New Roman" w:eastAsia="SimSun" w:hAnsi="Times New Roman" w:cs="Times New Roman"/>
+                <w:sz w:val="24"/>
+                <w:szCs w:val="24"/>
+              </w:rPr>
+              <w:t>á</w:t>
+            </w:r>
+            <w:proofErr w:type="spellEnd"/>
+            <w:proofErr w:type="gramEnd"/>
+            <w:r>
+              <w:rPr>
+                <w:rFonts w:ascii="Times New Roman" w:eastAsia="SimSun" w:hAnsi="Times New Roman" w:cs="Times New Roman"/>
+                <w:sz w:val="24"/>
+                <w:szCs w:val="24"/>
+              </w:rPr>
+              <w:t xml:space="preserve">’ </w:t>
+            </w:r>
+            <w:r>
+              <w:rPr>
+                <w:rFonts w:ascii="Times New Roman" w:eastAsia="SimSun" w:hAnsi="Times New Roman" w:cs="Times New Roman"/>
+                <w:sz w:val="24"/>
+                <w:szCs w:val="24"/>
+              </w:rPr>
+              <w:t xml:space="preserve"> </w:t>
+            </w:r>
+            <w:r>
+              <w:rPr>
+                <w:rFonts w:ascii="Times New Roman" w:eastAsia="SimSun" w:hAnsi="Times New Roman" w:cs="Times New Roman"/>
+                <w:sz w:val="24"/>
+                <w:szCs w:val="24"/>
+              </w:rPr>
+              <w:t xml:space="preserve">í’ . </w:t>
             </w:r>
           </w:p>
         </w:tc>
@@ -195,19 +1642,170 @@
             <w:tcW w:w="8640" w:type="dxa"/>
           </w:tcPr>
           <w:p>
+            <w:pPr>
+              <w:rPr>
+                <w:rFonts w:ascii="Times New Roman" w:eastAsia="SimSun" w:hAnsi="Times New Roman" w:cs="Times New Roman"/>
+                <w:sz w:val="24"/>
+                <w:szCs w:val="24"/>
+              </w:rPr>
+            </w:pPr>
+            <w:r>
+              <w:rPr>
+                <w:rFonts w:ascii="Times New Roman" w:eastAsia="SimSun" w:hAnsi="Times New Roman" w:cs="Times New Roman"/>
+                <w:sz w:val="24"/>
+                <w:szCs w:val="24"/>
+              </w:rPr>
+              <w:t>Metempsychosis</w:t>
+            </w:r>
+            <w:r>
+              <w:rPr>
+                <w:rFonts w:ascii="Times New Roman" w:eastAsia="SimSun" w:hAnsi="Times New Roman" w:cs="Times New Roman"/>
+                <w:sz w:val="24"/>
+                <w:szCs w:val="24"/>
+              </w:rPr>
+              <w:t xml:space="preserve">, </w:t>
+            </w:r>
             <w:proofErr w:type="gramStart"/>
             <w:r>
-              <w:t>Metempsychosis</w:t>
-            </w:r>
-            <w:r>
+              <w:rPr>
+                <w:rFonts w:ascii="Times New Roman" w:eastAsia="SimSun" w:hAnsi="Times New Roman" w:cs="Times New Roman"/>
+                <w:sz w:val="24"/>
+                <w:szCs w:val="24"/>
+                <w:lang w:eastAsia="zh-CN"/>
+              </w:rPr>
+              <w:t>六道</w:t>
+            </w:r>
+            <w:r>
+              <w:rPr>
+                <w:rFonts w:ascii="Times New Roman" w:eastAsia="SimSun" w:hAnsi="Times New Roman" w:cs="Times New Roman"/>
+                <w:sz w:val="24"/>
+                <w:szCs w:val="24"/>
+                <w:lang w:eastAsia="zh-CN"/>
+              </w:rPr>
+              <w:t>輪</w:t>
+            </w:r>
+            <w:r>
+              <w:rPr>
+                <w:rFonts w:ascii="Times New Roman" w:eastAsia="SimSun" w:hAnsi="Times New Roman" w:cs="Times New Roman"/>
+                <w:sz w:val="24"/>
+                <w:szCs w:val="24"/>
+                <w:lang w:eastAsia="zh-CN"/>
+              </w:rPr>
+              <w:t>回</w:t>
+            </w:r>
+            <w:r>
+              <w:rPr>
+                <w:rFonts w:ascii="Times New Roman" w:eastAsia="SimSun" w:hAnsi="Times New Roman" w:cs="Times New Roman"/>
+                <w:sz w:val="24"/>
+                <w:szCs w:val="24"/>
+                <w:lang w:eastAsia="zh-CN"/>
+              </w:rPr>
               <w:t xml:space="preserve">, </w:t>
             </w:r>
             <w:r>
-              <w:t xml:space="preserve"> 7</w:t>
-            </w:r>
+              <w:rPr>
+                <w:rFonts w:ascii="Times New Roman" w:eastAsia="SimSun" w:hAnsi="Times New Roman" w:cs="Times New Roman"/>
+                <w:sz w:val="24"/>
+                <w:szCs w:val="24"/>
+              </w:rPr>
+              <w:t xml:space="preserve"> </w:t>
+            </w:r>
+            <w:proofErr w:type="spellStart"/>
+            <w:r>
+              <w:rPr>
+                <w:rFonts w:ascii="Times New Roman" w:eastAsia="SimSun" w:hAnsi="Times New Roman" w:cs="Times New Roman"/>
+                <w:sz w:val="24"/>
+                <w:szCs w:val="24"/>
+              </w:rPr>
+              <w:t>l</w:t>
+            </w:r>
+            <w:r>
+              <w:rPr>
+                <w:rFonts w:ascii="Times New Roman" w:eastAsia="SimSun" w:hAnsi="Times New Roman" w:cs="Times New Roman"/>
+                <w:sz w:val="24"/>
+                <w:szCs w:val="24"/>
+              </w:rPr>
+              <w:t>ó</w:t>
+            </w:r>
+            <w:r>
+              <w:rPr>
+                <w:rFonts w:ascii="Times New Roman" w:eastAsia="SimSun" w:hAnsi="Times New Roman" w:cs="Times New Roman"/>
+                <w:sz w:val="24"/>
+                <w:szCs w:val="24"/>
+              </w:rPr>
+              <w:t>h</w:t>
+            </w:r>
+            <w:proofErr w:type="spellEnd"/>
             <w:proofErr w:type="gramEnd"/>
             <w:r>
-              <w:t>A ep loh *dau</w:t>
+              <w:rPr>
+                <w:rFonts w:ascii="Times New Roman" w:eastAsia="SimSun" w:hAnsi="Times New Roman" w:cs="Times New Roman"/>
+                <w:sz w:val="24"/>
+                <w:szCs w:val="24"/>
+              </w:rPr>
+              <w:t xml:space="preserve"> </w:t>
+            </w:r>
+            <w:r>
+              <w:rPr>
+                <w:rFonts w:ascii="Times New Roman" w:eastAsia="SimSun" w:hAnsi="Times New Roman" w:cs="Times New Roman"/>
+                <w:sz w:val="24"/>
+                <w:szCs w:val="24"/>
+              </w:rPr>
+              <w:t>‘</w:t>
+            </w:r>
+            <w:proofErr w:type="spellStart"/>
+            <w:r>
+              <w:rPr>
+                <w:rFonts w:ascii="Times New Roman" w:eastAsia="SimSun" w:hAnsi="Times New Roman" w:cs="Times New Roman"/>
+                <w:sz w:val="24"/>
+                <w:szCs w:val="24"/>
+              </w:rPr>
+              <w:t>dau</w:t>
+            </w:r>
+            <w:proofErr w:type="spellEnd"/>
+            <w:r>
+              <w:rPr>
+                <w:rFonts w:ascii="Times New Roman" w:eastAsia="SimSun" w:hAnsi="Times New Roman" w:cs="Times New Roman"/>
+                <w:sz w:val="24"/>
+                <w:szCs w:val="24"/>
+              </w:rPr>
+              <w:t xml:space="preserve"> </w:t>
+            </w:r>
+            <w:proofErr w:type="spellStart"/>
+            <w:r>
+              <w:rPr>
+                <w:rFonts w:ascii="Times New Roman" w:eastAsia="SimSun" w:hAnsi="Times New Roman" w:cs="Times New Roman"/>
+                <w:sz w:val="24"/>
+                <w:szCs w:val="24"/>
+              </w:rPr>
+              <w:t>lun</w:t>
+            </w:r>
+            <w:proofErr w:type="spellEnd"/>
+            <w:r>
+              <w:rPr>
+                <w:rFonts w:ascii="Times New Roman" w:eastAsia="SimSun" w:hAnsi="Times New Roman" w:cs="Times New Roman"/>
+                <w:sz w:val="24"/>
+                <w:szCs w:val="24"/>
+              </w:rPr>
+              <w:t xml:space="preserve"> </w:t>
+            </w:r>
+            <w:proofErr w:type="spellStart"/>
+            <w:r>
+              <w:rPr>
+                <w:rFonts w:ascii="Times New Roman" w:eastAsia="SimSun" w:hAnsi="Times New Roman" w:cs="Times New Roman"/>
+                <w:sz w:val="24"/>
+                <w:szCs w:val="24"/>
+              </w:rPr>
+              <w:t>wé</w:t>
+            </w:r>
+            <w:proofErr w:type="spellEnd"/>
+            <w:r>
+              <w:rPr>
+                <w:rFonts w:ascii="Times New Roman" w:eastAsia="SimSun" w:hAnsi="Times New Roman" w:cs="Times New Roman"/>
+                <w:sz w:val="24"/>
+                <w:szCs w:val="24"/>
+              </w:rPr>
+              <w:t xml:space="preserve">. </w:t>
             </w:r>
           </w:p>
         </w:tc>
@@ -218,8 +1816,46 @@
             <w:tcW w:w="8640" w:type="dxa"/>
           </w:tcPr>
           <w:p>
-            <w:r>
-              <w:t>Meteor, ie SA lieu sing.</w:t>
+            <w:pPr>
+              <w:rPr>
+                <w:rFonts w:ascii="Times New Roman" w:eastAsia="SimSun" w:hAnsi="Times New Roman" w:cs="Times New Roman"/>
+                <w:sz w:val="24"/>
+                <w:szCs w:val="24"/>
+              </w:rPr>
+            </w:pPr>
+            <w:r>
+              <w:rPr>
+                <w:rFonts w:ascii="Times New Roman" w:eastAsia="SimSun" w:hAnsi="Times New Roman" w:cs="Times New Roman"/>
+                <w:sz w:val="24"/>
+                <w:szCs w:val="24"/>
+              </w:rPr>
+              <w:t xml:space="preserve">Meteor, </w:t>
+            </w:r>
+            <w:r>
+              <w:rPr>
+                <w:rFonts w:ascii="Times New Roman" w:eastAsia="SimSun" w:hAnsi="Times New Roman" w:cs="Times New Roman"/>
+                <w:sz w:val="24"/>
+                <w:szCs w:val="24"/>
+                <w:lang w:eastAsia="zh-CN"/>
+              </w:rPr>
+              <w:t>流星</w:t>
+            </w:r>
+            <w:r>
+              <w:rPr>
+                <w:rFonts w:ascii="Times New Roman" w:eastAsia="SimSun" w:hAnsi="Times New Roman" w:cs="Times New Roman"/>
+                <w:sz w:val="24"/>
+                <w:szCs w:val="24"/>
+                <w:lang w:eastAsia="zh-CN"/>
+              </w:rPr>
+              <w:t xml:space="preserve">, </w:t>
+            </w:r>
+            <w:r>
+              <w:rPr>
+                <w:rFonts w:ascii="Times New Roman" w:eastAsia="SimSun" w:hAnsi="Times New Roman" w:cs="Times New Roman"/>
+                <w:sz w:val="24"/>
+                <w:szCs w:val="24"/>
+              </w:rPr>
+              <w:t>lieu sing.</w:t>
             </w:r>
           </w:p>
         </w:tc>
@@ -230,8 +1866,196 @@
             <w:tcW w:w="8640" w:type="dxa"/>
           </w:tcPr>
           <w:p>
-            <w:r>
-              <w:t>Method, JPY fong fah, PEF fan</w:t>
+            <w:pPr>
+              <w:rPr>
+                <w:rFonts w:ascii="Times New Roman" w:eastAsia="SimSun" w:hAnsi="Times New Roman" w:cs="Times New Roman"/>
+                <w:sz w:val="24"/>
+                <w:szCs w:val="24"/>
+              </w:rPr>
+            </w:pPr>
+            <w:r>
+              <w:rPr>
+                <w:rFonts w:ascii="Times New Roman" w:eastAsia="SimSun" w:hAnsi="Times New Roman" w:cs="Times New Roman"/>
+                <w:sz w:val="24"/>
+                <w:szCs w:val="24"/>
+              </w:rPr>
+              <w:t>Method,</w:t>
+            </w:r>
+            <w:r>
+              <w:rPr>
+                <w:rFonts w:ascii="Times New Roman" w:eastAsia="SimSun" w:hAnsi="Times New Roman" w:cs="Times New Roman"/>
+                <w:sz w:val="24"/>
+                <w:szCs w:val="24"/>
+                <w:lang w:eastAsia="zh-CN"/>
+              </w:rPr>
+              <w:t xml:space="preserve"> </w:t>
+            </w:r>
+            <w:proofErr w:type="gramStart"/>
+            <w:r>
+              <w:rPr>
+                <w:rFonts w:ascii="Times New Roman" w:eastAsia="SimSun" w:hAnsi="Times New Roman" w:cs="Times New Roman"/>
+                <w:sz w:val="24"/>
+                <w:szCs w:val="24"/>
+                <w:lang w:eastAsia="zh-CN"/>
+              </w:rPr>
+              <w:t>方法</w:t>
+            </w:r>
+            <w:r>
+              <w:rPr>
+                <w:rFonts w:ascii="Times New Roman" w:eastAsia="SimSun" w:hAnsi="Times New Roman" w:cs="Times New Roman"/>
+                <w:sz w:val="24"/>
+                <w:szCs w:val="24"/>
+                <w:lang w:eastAsia="zh-CN"/>
+              </w:rPr>
+              <w:t xml:space="preserve">, </w:t>
+            </w:r>
+            <w:r>
+              <w:rPr>
+                <w:rFonts w:ascii="Times New Roman" w:eastAsia="SimSun" w:hAnsi="Times New Roman" w:cs="Times New Roman"/>
+                <w:sz w:val="24"/>
+                <w:szCs w:val="24"/>
+              </w:rPr>
+              <w:t xml:space="preserve"> </w:t>
+            </w:r>
+            <w:r>
+              <w:rPr>
+                <w:rFonts w:ascii="Times New Roman" w:eastAsia="SimSun" w:hAnsi="Times New Roman" w:cs="Times New Roman"/>
+                <w:sz w:val="24"/>
+                <w:szCs w:val="24"/>
+              </w:rPr>
+              <w:t xml:space="preserve"> </w:t>
+            </w:r>
+            <w:proofErr w:type="spellStart"/>
+            <w:proofErr w:type="gramEnd"/>
+            <w:r>
+              <w:rPr>
+                <w:rFonts w:ascii="Times New Roman" w:eastAsia="SimSun" w:hAnsi="Times New Roman" w:cs="Times New Roman"/>
+                <w:sz w:val="24"/>
+                <w:szCs w:val="24"/>
+              </w:rPr>
+              <w:t>fong</w:t>
+            </w:r>
+            <w:proofErr w:type="spellEnd"/>
+            <w:r>
+              <w:rPr>
+                <w:rFonts w:ascii="Times New Roman" w:eastAsia="SimSun" w:hAnsi="Times New Roman" w:cs="Times New Roman"/>
+                <w:sz w:val="24"/>
+                <w:szCs w:val="24"/>
+              </w:rPr>
+              <w:t xml:space="preserve"> fah,</w:t>
+            </w:r>
+            <w:r>
+              <w:rPr>
+                <w:rFonts w:ascii="Times New Roman" w:eastAsia="SimSun" w:hAnsi="Times New Roman" w:cs="Times New Roman"/>
+                <w:sz w:val="24"/>
+                <w:szCs w:val="24"/>
+                <w:lang w:eastAsia="zh-CN"/>
+              </w:rPr>
+              <w:t xml:space="preserve"> </w:t>
+            </w:r>
+            <w:r>
+              <w:rPr>
+                <w:rFonts w:ascii="Times New Roman" w:eastAsia="SimSun" w:hAnsi="Times New Roman" w:cs="Times New Roman"/>
+                <w:sz w:val="24"/>
+                <w:szCs w:val="24"/>
+                <w:lang w:eastAsia="zh-CN"/>
+              </w:rPr>
+              <w:t>法子</w:t>
+            </w:r>
+            <w:r>
+              <w:rPr>
+                <w:rFonts w:ascii="Times New Roman" w:eastAsia="SimSun" w:hAnsi="Times New Roman" w:cs="Times New Roman"/>
+                <w:sz w:val="24"/>
+                <w:szCs w:val="24"/>
+                <w:lang w:eastAsia="zh-CN"/>
+              </w:rPr>
+              <w:t xml:space="preserve">, </w:t>
+            </w:r>
+            <w:r>
+              <w:rPr>
+                <w:rFonts w:ascii="Times New Roman" w:eastAsia="SimSun" w:hAnsi="Times New Roman" w:cs="Times New Roman"/>
+                <w:sz w:val="24"/>
+                <w:szCs w:val="24"/>
+              </w:rPr>
+              <w:t xml:space="preserve"> fa</w:t>
+            </w:r>
+            <w:r>
+              <w:rPr>
+                <w:rFonts w:ascii="Times New Roman" w:eastAsia="SimSun" w:hAnsi="Times New Roman" w:cs="Times New Roman"/>
+                <w:sz w:val="24"/>
+                <w:szCs w:val="24"/>
+              </w:rPr>
+              <w:t>h ‘</w:t>
+            </w:r>
+            <w:proofErr w:type="spellStart"/>
+            <w:r>
+              <w:rPr>
+                <w:rFonts w:ascii="Times New Roman" w:eastAsia="SimSun" w:hAnsi="Times New Roman" w:cs="Times New Roman"/>
+                <w:sz w:val="24"/>
+                <w:szCs w:val="24"/>
+              </w:rPr>
+              <w:t>tsz</w:t>
+            </w:r>
+            <w:proofErr w:type="spellEnd"/>
+            <w:r>
+              <w:rPr>
+                <w:rFonts w:ascii="Times New Roman" w:eastAsia="SimSun" w:hAnsi="Times New Roman" w:cs="Times New Roman"/>
+                <w:sz w:val="24"/>
+                <w:szCs w:val="24"/>
+              </w:rPr>
+              <w:t xml:space="preserve">,  </w:t>
+            </w:r>
+            <w:r>
+              <w:rPr>
+                <w:rFonts w:ascii="Times New Roman" w:eastAsia="SimSun" w:hAnsi="Times New Roman" w:cs="Times New Roman"/>
+                <w:sz w:val="24"/>
+                <w:szCs w:val="24"/>
+                <w:lang w:eastAsia="zh-CN"/>
+              </w:rPr>
+              <w:t>法</w:t>
+            </w:r>
+            <w:r>
+              <w:rPr>
+                <w:rFonts w:ascii="Times New Roman" w:eastAsia="SimSun" w:hAnsi="Times New Roman" w:cs="Times New Roman"/>
+                <w:sz w:val="24"/>
+                <w:szCs w:val="24"/>
+              </w:rPr>
+              <w:t>則</w:t>
+            </w:r>
+            <w:r>
+              <w:rPr>
+                <w:rFonts w:ascii="Times New Roman" w:eastAsia="SimSun" w:hAnsi="Times New Roman" w:cs="Times New Roman"/>
+                <w:sz w:val="24"/>
+                <w:szCs w:val="24"/>
+                <w:lang w:eastAsia="zh-CN"/>
+              </w:rPr>
+              <w:t>,</w:t>
+            </w:r>
+            <w:r>
+              <w:rPr>
+                <w:rFonts w:ascii="Times New Roman" w:eastAsia="SimSun" w:hAnsi="Times New Roman" w:cs="Times New Roman"/>
+                <w:sz w:val="24"/>
+                <w:szCs w:val="24"/>
+              </w:rPr>
+              <w:t xml:space="preserve">  fah </w:t>
+            </w:r>
+            <w:proofErr w:type="spellStart"/>
+            <w:r>
+              <w:rPr>
+                <w:rFonts w:ascii="Times New Roman" w:eastAsia="SimSun" w:hAnsi="Times New Roman" w:cs="Times New Roman"/>
+                <w:sz w:val="24"/>
+                <w:szCs w:val="24"/>
+              </w:rPr>
+              <w:t>tsuh</w:t>
+            </w:r>
+            <w:proofErr w:type="spellEnd"/>
+            <w:r>
+              <w:rPr>
+                <w:rFonts w:ascii="Times New Roman" w:eastAsia="SimSun" w:hAnsi="Times New Roman" w:cs="Times New Roman"/>
+                <w:sz w:val="24"/>
+                <w:szCs w:val="24"/>
+              </w:rPr>
+              <w:t>.</w:t>
             </w:r>
           </w:p>
         </w:tc>
@@ -242,8 +2066,163 @@
             <w:tcW w:w="8640" w:type="dxa"/>
           </w:tcPr>
           <w:p>
-            <w:r>
-              <w:t>Metropolis, Fa kiung vung,</w:t>
+            <w:pPr>
+              <w:rPr>
+                <w:rFonts w:ascii="Times New Roman" w:eastAsia="SimSun" w:hAnsi="Times New Roman" w:cs="Times New Roman"/>
+                <w:sz w:val="24"/>
+                <w:szCs w:val="24"/>
+              </w:rPr>
+            </w:pPr>
+            <w:r>
+              <w:rPr>
+                <w:rFonts w:ascii="Times New Roman" w:eastAsia="SimSun" w:hAnsi="Times New Roman" w:cs="Times New Roman"/>
+                <w:sz w:val="24"/>
+                <w:szCs w:val="24"/>
+              </w:rPr>
+              <w:t>Metropolis,</w:t>
+            </w:r>
+            <w:r>
+              <w:rPr>
+                <w:rFonts w:ascii="Times New Roman" w:eastAsia="SimSun" w:hAnsi="Times New Roman" w:cs="Times New Roman"/>
+                <w:sz w:val="24"/>
+                <w:szCs w:val="24"/>
+                <w:lang w:eastAsia="zh-CN"/>
+              </w:rPr>
+              <w:t xml:space="preserve"> </w:t>
+            </w:r>
+            <w:proofErr w:type="gramStart"/>
+            <w:r>
+              <w:rPr>
+                <w:rFonts w:ascii="Times New Roman" w:eastAsia="SimSun" w:hAnsi="Times New Roman" w:cs="Times New Roman"/>
+                <w:sz w:val="24"/>
+                <w:szCs w:val="24"/>
+                <w:lang w:eastAsia="zh-CN"/>
+              </w:rPr>
+              <w:t>京城</w:t>
+            </w:r>
+            <w:r>
+              <w:rPr>
+                <w:rFonts w:ascii="Times New Roman" w:eastAsia="SimSun" w:hAnsi="Times New Roman" w:cs="Times New Roman"/>
+                <w:sz w:val="24"/>
+                <w:szCs w:val="24"/>
+                <w:lang w:eastAsia="zh-CN"/>
+              </w:rPr>
+              <w:t xml:space="preserve">, </w:t>
+            </w:r>
+            <w:r>
+              <w:rPr>
+                <w:rFonts w:ascii="Times New Roman" w:eastAsia="SimSun" w:hAnsi="Times New Roman" w:cs="Times New Roman"/>
+                <w:sz w:val="24"/>
+                <w:szCs w:val="24"/>
+              </w:rPr>
+              <w:t xml:space="preserve"> </w:t>
+            </w:r>
+            <w:proofErr w:type="spellStart"/>
+            <w:r>
+              <w:rPr>
+                <w:rFonts w:ascii="Times New Roman" w:eastAsia="SimSun" w:hAnsi="Times New Roman" w:cs="Times New Roman"/>
+                <w:sz w:val="24"/>
+                <w:szCs w:val="24"/>
+              </w:rPr>
+              <w:t>kiung</w:t>
+            </w:r>
+            <w:proofErr w:type="spellEnd"/>
+            <w:proofErr w:type="gramEnd"/>
+            <w:r>
+              <w:rPr>
+                <w:rFonts w:ascii="Times New Roman" w:eastAsia="SimSun" w:hAnsi="Times New Roman" w:cs="Times New Roman"/>
+                <w:sz w:val="24"/>
+                <w:szCs w:val="24"/>
+              </w:rPr>
+              <w:t xml:space="preserve"> </w:t>
+            </w:r>
+            <w:proofErr w:type="spellStart"/>
+            <w:r>
+              <w:rPr>
+                <w:rFonts w:ascii="Times New Roman" w:eastAsia="SimSun" w:hAnsi="Times New Roman" w:cs="Times New Roman"/>
+                <w:sz w:val="24"/>
+                <w:szCs w:val="24"/>
+              </w:rPr>
+              <w:t>z</w:t>
+            </w:r>
+            <w:r>
+              <w:rPr>
+                <w:rFonts w:ascii="Times New Roman" w:eastAsia="SimSun" w:hAnsi="Times New Roman" w:cs="Times New Roman"/>
+                <w:sz w:val="24"/>
+                <w:szCs w:val="24"/>
+              </w:rPr>
+              <w:t>ung</w:t>
+            </w:r>
+            <w:proofErr w:type="spellEnd"/>
+            <w:r>
+              <w:rPr>
+                <w:rFonts w:ascii="Times New Roman" w:eastAsia="SimSun" w:hAnsi="Times New Roman" w:cs="Times New Roman"/>
+                <w:sz w:val="24"/>
+                <w:szCs w:val="24"/>
+              </w:rPr>
+              <w:t>,</w:t>
+            </w:r>
+            <w:r>
+              <w:rPr>
+                <w:rFonts w:ascii="Times New Roman" w:eastAsia="SimSun" w:hAnsi="Times New Roman" w:cs="Times New Roman"/>
+                <w:sz w:val="24"/>
+                <w:szCs w:val="24"/>
+              </w:rPr>
+              <w:t xml:space="preserve"> </w:t>
+            </w:r>
+            <w:r>
+              <w:rPr>
+                <w:rFonts w:ascii="Times New Roman" w:eastAsia="SimSun" w:hAnsi="Times New Roman" w:cs="Times New Roman"/>
+                <w:sz w:val="24"/>
+                <w:szCs w:val="24"/>
+                <w:lang w:eastAsia="zh-CN"/>
+              </w:rPr>
+              <w:t>京都</w:t>
+            </w:r>
+            <w:r>
+              <w:rPr>
+                <w:rFonts w:ascii="Times New Roman" w:eastAsia="SimSun" w:hAnsi="Times New Roman" w:cs="Times New Roman"/>
+                <w:sz w:val="24"/>
+                <w:szCs w:val="24"/>
+                <w:lang w:eastAsia="zh-CN"/>
+              </w:rPr>
+              <w:t xml:space="preserve">, </w:t>
+            </w:r>
+            <w:proofErr w:type="spellStart"/>
+            <w:r>
+              <w:rPr>
+                <w:rFonts w:ascii="Times New Roman" w:eastAsia="SimSun" w:hAnsi="Times New Roman" w:cs="Times New Roman"/>
+                <w:sz w:val="24"/>
+                <w:szCs w:val="24"/>
+              </w:rPr>
+              <w:t>kiung</w:t>
+            </w:r>
+            <w:proofErr w:type="spellEnd"/>
+            <w:r>
+              <w:rPr>
+                <w:rFonts w:ascii="Times New Roman" w:eastAsia="SimSun" w:hAnsi="Times New Roman" w:cs="Times New Roman"/>
+                <w:sz w:val="24"/>
+                <w:szCs w:val="24"/>
+              </w:rPr>
+              <w:t xml:space="preserve"> </w:t>
+            </w:r>
+            <w:proofErr w:type="spellStart"/>
+            <w:r>
+              <w:rPr>
+                <w:rFonts w:ascii="Times New Roman" w:eastAsia="SimSun" w:hAnsi="Times New Roman" w:cs="Times New Roman"/>
+                <w:sz w:val="24"/>
+                <w:szCs w:val="24"/>
+              </w:rPr>
+              <w:t>tú</w:t>
+            </w:r>
+            <w:proofErr w:type="spellEnd"/>
+            <w:r>
+              <w:rPr>
+                <w:rFonts w:ascii="Times New Roman" w:eastAsia="SimSun" w:hAnsi="Times New Roman" w:cs="Times New Roman"/>
+                <w:sz w:val="24"/>
+                <w:szCs w:val="24"/>
+              </w:rPr>
+              <w:t xml:space="preserve">. </w:t>
             </w:r>
           </w:p>
         </w:tc>
@@ -254,27 +2233,158 @@
             <w:tcW w:w="8640" w:type="dxa"/>
           </w:tcPr>
           <w:p>
-            <w:r>
-              <w:t>Miasma</w:t>
-            </w:r>
-            <w:r>
-              <w:t>, $</w:t>
+            <w:pPr>
+              <w:rPr>
+                <w:rFonts w:ascii="Times New Roman" w:eastAsia="SimSun" w:hAnsi="Times New Roman" w:cs="Times New Roman"/>
+                <w:i/>
+                <w:iCs/>
+                <w:sz w:val="24"/>
+                <w:szCs w:val="24"/>
+              </w:rPr>
+            </w:pPr>
+            <w:r>
+              <w:rPr>
+                <w:rFonts w:ascii="Times New Roman" w:eastAsia="SimSun" w:hAnsi="Times New Roman" w:cs="Times New Roman"/>
+                <w:sz w:val="24"/>
+                <w:szCs w:val="24"/>
+              </w:rPr>
+              <w:t>Miasma,</w:t>
+            </w:r>
+            <w:r>
+              <w:rPr>
+                <w:rFonts w:ascii="Times New Roman" w:eastAsia="SimSun" w:hAnsi="Times New Roman" w:cs="Times New Roman"/>
+                <w:sz w:val="24"/>
+                <w:szCs w:val="24"/>
+                <w:lang w:eastAsia="zh-CN"/>
+              </w:rPr>
+              <w:t xml:space="preserve"> </w:t>
+            </w:r>
+            <w:proofErr w:type="gramStart"/>
+            <w:r>
+              <w:rPr>
+                <w:rFonts w:ascii="Times New Roman" w:eastAsia="SimSun" w:hAnsi="Times New Roman" w:cs="Times New Roman"/>
+                <w:sz w:val="24"/>
+                <w:szCs w:val="24"/>
+                <w:lang w:eastAsia="zh-CN"/>
+              </w:rPr>
+              <w:t>地土流行個</w:t>
+            </w:r>
+            <w:r>
+              <w:rPr>
+                <w:rFonts w:ascii="Times New Roman" w:eastAsia="SimSun" w:hAnsi="Times New Roman" w:cs="Times New Roman"/>
+                <w:sz w:val="24"/>
+                <w:szCs w:val="24"/>
+                <w:lang w:eastAsia="zh-CN"/>
+              </w:rPr>
+              <w:t>瘟氣</w:t>
+            </w:r>
+            <w:r>
+              <w:rPr>
+                <w:rFonts w:ascii="Times New Roman" w:eastAsia="SimSun" w:hAnsi="Times New Roman" w:cs="Times New Roman"/>
+                <w:sz w:val="24"/>
+                <w:szCs w:val="24"/>
+                <w:lang w:eastAsia="zh-CN"/>
+              </w:rPr>
+              <w:t xml:space="preserve">, </w:t>
+            </w:r>
+            <w:r>
+              <w:rPr>
+                <w:rFonts w:ascii="Times New Roman" w:eastAsia="SimSun" w:hAnsi="Times New Roman" w:cs="Times New Roman"/>
+                <w:sz w:val="24"/>
+                <w:szCs w:val="24"/>
+              </w:rPr>
+              <w:t xml:space="preserve"> </w:t>
             </w:r>
             <w:proofErr w:type="spellStart"/>
             <w:r>
-              <w:t>i</w:t>
+              <w:rPr>
+                <w:rFonts w:ascii="Times New Roman" w:eastAsia="SimSun" w:hAnsi="Times New Roman" w:cs="Times New Roman"/>
+                <w:sz w:val="24"/>
+                <w:szCs w:val="24"/>
+              </w:rPr>
+              <w:t>dí</w:t>
             </w:r>
             <w:proofErr w:type="spellEnd"/>
-            <w:r>
-              <w:t xml:space="preserve"> -b </w:t>
+            <w:proofErr w:type="gramEnd"/>
+            <w:r>
+              <w:rPr>
+                <w:rFonts w:ascii="Times New Roman" w:eastAsia="SimSun" w:hAnsi="Times New Roman" w:cs="Times New Roman"/>
+                <w:sz w:val="24"/>
+                <w:szCs w:val="24"/>
+              </w:rPr>
+              <w:t>’ ‘</w:t>
             </w:r>
             <w:proofErr w:type="spellStart"/>
             <w:r>
-              <w:t>ity</w:t>
+              <w:rPr>
+                <w:rFonts w:ascii="Times New Roman" w:eastAsia="SimSun" w:hAnsi="Times New Roman" w:cs="Times New Roman"/>
+                <w:sz w:val="24"/>
+                <w:szCs w:val="24"/>
+              </w:rPr>
+              <w:t>t’ú</w:t>
             </w:r>
             <w:proofErr w:type="spellEnd"/>
             <w:r>
-              <w:t xml:space="preserve"> (HA Se, ai v's</w:t>
+              <w:rPr>
+                <w:rFonts w:ascii="Times New Roman" w:eastAsia="SimSun" w:hAnsi="Times New Roman" w:cs="Times New Roman"/>
+                <w:sz w:val="24"/>
+                <w:szCs w:val="24"/>
+              </w:rPr>
+              <w:t xml:space="preserve"> lieu </w:t>
+            </w:r>
+            <w:proofErr w:type="spellStart"/>
+            <w:r>
+              <w:rPr>
+                <w:rFonts w:ascii="Times New Roman" w:eastAsia="SimSun" w:hAnsi="Times New Roman" w:cs="Times New Roman"/>
+                <w:sz w:val="24"/>
+                <w:szCs w:val="24"/>
+              </w:rPr>
+              <w:t>yung</w:t>
+            </w:r>
+            <w:proofErr w:type="spellEnd"/>
+            <w:r>
+              <w:rPr>
+                <w:rFonts w:ascii="Times New Roman" w:eastAsia="SimSun" w:hAnsi="Times New Roman" w:cs="Times New Roman"/>
+                <w:sz w:val="24"/>
+                <w:szCs w:val="24"/>
+              </w:rPr>
+              <w:t xml:space="preserve"> </w:t>
+            </w:r>
+            <w:proofErr w:type="spellStart"/>
+            <w:r>
+              <w:rPr>
+                <w:rFonts w:ascii="Times New Roman" w:eastAsia="SimSun" w:hAnsi="Times New Roman" w:cs="Times New Roman"/>
+                <w:sz w:val="24"/>
+                <w:szCs w:val="24"/>
+              </w:rPr>
+              <w:t>kú</w:t>
+            </w:r>
+            <w:proofErr w:type="spellEnd"/>
+            <w:r>
+              <w:rPr>
+                <w:rFonts w:ascii="Times New Roman" w:eastAsia="SimSun" w:hAnsi="Times New Roman" w:cs="Times New Roman"/>
+                <w:sz w:val="24"/>
+                <w:szCs w:val="24"/>
+              </w:rPr>
+              <w:t xml:space="preserve">’ wan </w:t>
+            </w:r>
+            <w:proofErr w:type="spellStart"/>
+            <w:r>
+              <w:rPr>
+                <w:rFonts w:ascii="Times New Roman" w:eastAsia="SimSun" w:hAnsi="Times New Roman" w:cs="Times New Roman"/>
+                <w:sz w:val="24"/>
+                <w:szCs w:val="24"/>
+              </w:rPr>
+              <w:t>k’í</w:t>
+            </w:r>
+            <w:proofErr w:type="spellEnd"/>
+            <w:r>
+              <w:rPr>
+                <w:rFonts w:ascii="Times New Roman" w:eastAsia="SimSun" w:hAnsi="Times New Roman" w:cs="Times New Roman"/>
+                <w:sz w:val="24"/>
+                <w:szCs w:val="24"/>
+              </w:rPr>
+              <w:t xml:space="preserve">’. </w:t>
             </w:r>
           </w:p>
         </w:tc>
@@ -285,8 +2395,125 @@
             <w:tcW w:w="8640" w:type="dxa"/>
           </w:tcPr>
           <w:p>
-            <w:r>
-              <w:t>Microscope, Ba Gl $8 Wien vi kiung‘. |</w:t>
+            <w:pPr>
+              <w:rPr>
+                <w:rFonts w:ascii="Times New Roman" w:eastAsia="SimSun" w:hAnsi="Times New Roman" w:cs="Times New Roman"/>
+                <w:sz w:val="24"/>
+                <w:szCs w:val="24"/>
+              </w:rPr>
+            </w:pPr>
+            <w:r>
+              <w:rPr>
+                <w:rFonts w:ascii="Times New Roman" w:eastAsia="SimSun" w:hAnsi="Times New Roman" w:cs="Times New Roman"/>
+                <w:sz w:val="24"/>
+                <w:szCs w:val="24"/>
+              </w:rPr>
+              <w:t xml:space="preserve">Microscope, </w:t>
+            </w:r>
+            <w:proofErr w:type="gramStart"/>
+            <w:r>
+              <w:rPr>
+                <w:rFonts w:ascii="Times New Roman" w:eastAsia="SimSun" w:hAnsi="Times New Roman" w:cs="Times New Roman"/>
+                <w:sz w:val="24"/>
+                <w:szCs w:val="24"/>
+              </w:rPr>
+              <w:t>顯微鏡</w:t>
+            </w:r>
+            <w:r>
+              <w:rPr>
+                <w:rFonts w:ascii="Times New Roman" w:eastAsia="SimSun" w:hAnsi="Times New Roman" w:cs="Times New Roman"/>
+                <w:sz w:val="24"/>
+                <w:szCs w:val="24"/>
+                <w:lang w:eastAsia="zh-CN"/>
+              </w:rPr>
+              <w:t xml:space="preserve">, </w:t>
+            </w:r>
+            <w:r>
+              <w:rPr>
+                <w:rFonts w:ascii="Times New Roman" w:eastAsia="SimSun" w:hAnsi="Times New Roman" w:cs="Times New Roman"/>
+                <w:sz w:val="24"/>
+                <w:szCs w:val="24"/>
+              </w:rPr>
+              <w:t xml:space="preserve"> ‘</w:t>
+            </w:r>
+            <w:proofErr w:type="spellStart"/>
+            <w:proofErr w:type="gramEnd"/>
+            <w:r>
+              <w:rPr>
+                <w:rFonts w:ascii="Times New Roman" w:eastAsia="SimSun" w:hAnsi="Times New Roman" w:cs="Times New Roman"/>
+                <w:sz w:val="24"/>
+                <w:szCs w:val="24"/>
+              </w:rPr>
+              <w:t>h’</w:t>
+            </w:r>
+            <w:r>
+              <w:rPr>
+                <w:rFonts w:ascii="Times New Roman" w:eastAsia="SimSun" w:hAnsi="Times New Roman" w:cs="Times New Roman"/>
+                <w:sz w:val="24"/>
+                <w:szCs w:val="24"/>
+              </w:rPr>
+              <w:t>ien</w:t>
+            </w:r>
+            <w:proofErr w:type="spellEnd"/>
+            <w:r>
+              <w:rPr>
+                <w:rFonts w:ascii="Times New Roman" w:eastAsia="SimSun" w:hAnsi="Times New Roman" w:cs="Times New Roman"/>
+                <w:sz w:val="24"/>
+                <w:szCs w:val="24"/>
+              </w:rPr>
+              <w:t xml:space="preserve"> </w:t>
+            </w:r>
+            <w:proofErr w:type="spellStart"/>
+            <w:r>
+              <w:rPr>
+                <w:rFonts w:ascii="Times New Roman" w:eastAsia="SimSun" w:hAnsi="Times New Roman" w:cs="Times New Roman"/>
+                <w:sz w:val="24"/>
+                <w:szCs w:val="24"/>
+              </w:rPr>
+              <w:t>v</w:t>
+            </w:r>
+            <w:r>
+              <w:rPr>
+                <w:rFonts w:ascii="Times New Roman" w:eastAsia="SimSun" w:hAnsi="Times New Roman" w:cs="Times New Roman"/>
+                <w:sz w:val="24"/>
+                <w:szCs w:val="24"/>
+              </w:rPr>
+              <w:t>í</w:t>
+            </w:r>
+            <w:proofErr w:type="spellEnd"/>
+            <w:r>
+              <w:rPr>
+                <w:rFonts w:ascii="Times New Roman" w:eastAsia="SimSun" w:hAnsi="Times New Roman" w:cs="Times New Roman"/>
+                <w:sz w:val="24"/>
+                <w:szCs w:val="24"/>
+              </w:rPr>
+              <w:t xml:space="preserve"> </w:t>
+            </w:r>
+            <w:proofErr w:type="spellStart"/>
+            <w:r>
+              <w:rPr>
+                <w:rFonts w:ascii="Times New Roman" w:eastAsia="SimSun" w:hAnsi="Times New Roman" w:cs="Times New Roman"/>
+                <w:sz w:val="24"/>
+                <w:szCs w:val="24"/>
+              </w:rPr>
+              <w:t>kiung</w:t>
+            </w:r>
+            <w:proofErr w:type="spellEnd"/>
+            <w:r>
+              <w:rPr>
+                <w:rFonts w:ascii="Times New Roman" w:eastAsia="SimSun" w:hAnsi="Times New Roman" w:cs="Times New Roman"/>
+                <w:sz w:val="24"/>
+                <w:szCs w:val="24"/>
+              </w:rPr>
+              <w:t>’</w:t>
+            </w:r>
+            <w:r>
+              <w:rPr>
+                <w:rFonts w:ascii="Times New Roman" w:eastAsia="SimSun" w:hAnsi="Times New Roman" w:cs="Times New Roman"/>
+                <w:sz w:val="24"/>
+                <w:szCs w:val="24"/>
+              </w:rPr>
+              <w:t xml:space="preserve">. </w:t>
             </w:r>
           </w:p>
         </w:tc>
@@ -297,8 +2524,194 @@
             <w:tcW w:w="8640" w:type="dxa"/>
           </w:tcPr>
           <w:p>
-            <w:r>
-              <w:t>Middle, meer fia) 2 tong tsung kan “li;</w:t>
+            <w:pPr>
+              <w:rPr>
+                <w:rFonts w:ascii="Times New Roman" w:eastAsia="SimSun" w:hAnsi="Times New Roman" w:cs="Times New Roman"/>
+                <w:sz w:val="24"/>
+                <w:szCs w:val="24"/>
+              </w:rPr>
+            </w:pPr>
+            <w:proofErr w:type="gramStart"/>
+            <w:r>
+              <w:rPr>
+                <w:rFonts w:ascii="Times New Roman" w:eastAsia="SimSun" w:hAnsi="Times New Roman" w:cs="Times New Roman"/>
+                <w:sz w:val="24"/>
+                <w:szCs w:val="24"/>
+              </w:rPr>
+              <w:t>Middle,</w:t>
+            </w:r>
+            <w:r>
+              <w:rPr>
+                <w:rFonts w:ascii="Times New Roman" w:eastAsia="SimSun" w:hAnsi="Times New Roman" w:cs="Times New Roman"/>
+                <w:sz w:val="24"/>
+                <w:szCs w:val="24"/>
+              </w:rPr>
+              <w:t xml:space="preserve"> </w:t>
+            </w:r>
+            <w:r>
+              <w:rPr>
+                <w:rFonts w:ascii="Times New Roman" w:eastAsia="SimSun" w:hAnsi="Times New Roman" w:cs="Times New Roman"/>
+                <w:sz w:val="24"/>
+                <w:szCs w:val="24"/>
+                <w:lang w:eastAsia="zh-CN"/>
+              </w:rPr>
+              <w:t xml:space="preserve"> </w:t>
+            </w:r>
+            <w:r>
+              <w:rPr>
+                <w:rFonts w:ascii="Times New Roman" w:eastAsia="SimSun" w:hAnsi="Times New Roman" w:cs="Times New Roman"/>
+                <w:sz w:val="24"/>
+                <w:szCs w:val="24"/>
+                <w:lang w:eastAsia="zh-CN"/>
+              </w:rPr>
+              <w:t>當中間</w:t>
+            </w:r>
+            <w:r>
+              <w:rPr>
+                <w:rFonts w:ascii="Times New Roman" w:eastAsia="SimSun" w:hAnsi="Times New Roman" w:cs="Times New Roman"/>
+                <w:sz w:val="24"/>
+                <w:szCs w:val="24"/>
+                <w:lang w:eastAsia="zh-CN"/>
+              </w:rPr>
+              <w:t>裏</w:t>
+            </w:r>
+            <w:proofErr w:type="gramEnd"/>
+            <w:r>
+              <w:rPr>
+                <w:rFonts w:ascii="Times New Roman" w:eastAsia="SimSun" w:hAnsi="Times New Roman" w:cs="Times New Roman"/>
+                <w:sz w:val="24"/>
+                <w:szCs w:val="24"/>
+                <w:lang w:eastAsia="zh-CN"/>
+              </w:rPr>
+              <w:t xml:space="preserve">, </w:t>
+            </w:r>
+            <w:r>
+              <w:rPr>
+                <w:rFonts w:ascii="Times New Roman" w:eastAsia="SimSun" w:hAnsi="Times New Roman" w:cs="Times New Roman"/>
+                <w:sz w:val="24"/>
+                <w:szCs w:val="24"/>
+              </w:rPr>
+              <w:t xml:space="preserve">tong </w:t>
+            </w:r>
+            <w:proofErr w:type="spellStart"/>
+            <w:r>
+              <w:rPr>
+                <w:rFonts w:ascii="Times New Roman" w:eastAsia="SimSun" w:hAnsi="Times New Roman" w:cs="Times New Roman"/>
+                <w:sz w:val="24"/>
+                <w:szCs w:val="24"/>
+              </w:rPr>
+              <w:t>ts</w:t>
+            </w:r>
+            <w:r>
+              <w:rPr>
+                <w:rFonts w:ascii="Times New Roman" w:eastAsia="SimSun" w:hAnsi="Times New Roman" w:cs="Times New Roman"/>
+                <w:sz w:val="24"/>
+                <w:szCs w:val="24"/>
+              </w:rPr>
+              <w:t>ú</w:t>
+            </w:r>
+            <w:r>
+              <w:rPr>
+                <w:rFonts w:ascii="Times New Roman" w:eastAsia="SimSun" w:hAnsi="Times New Roman" w:cs="Times New Roman"/>
+                <w:sz w:val="24"/>
+                <w:szCs w:val="24"/>
+              </w:rPr>
+              <w:t>ng</w:t>
+            </w:r>
+            <w:proofErr w:type="spellEnd"/>
+            <w:r>
+              <w:rPr>
+                <w:rFonts w:ascii="Times New Roman" w:eastAsia="SimSun" w:hAnsi="Times New Roman" w:cs="Times New Roman"/>
+                <w:sz w:val="24"/>
+                <w:szCs w:val="24"/>
+              </w:rPr>
+              <w:t xml:space="preserve"> </w:t>
+            </w:r>
+            <w:proofErr w:type="spellStart"/>
+            <w:r>
+              <w:rPr>
+                <w:rFonts w:ascii="Times New Roman" w:eastAsia="SimSun" w:hAnsi="Times New Roman" w:cs="Times New Roman"/>
+                <w:sz w:val="24"/>
+                <w:szCs w:val="24"/>
+              </w:rPr>
+              <w:t>kan</w:t>
+            </w:r>
+            <w:proofErr w:type="spellEnd"/>
+            <w:r>
+              <w:rPr>
+                <w:rFonts w:ascii="Times New Roman" w:eastAsia="SimSun" w:hAnsi="Times New Roman" w:cs="Times New Roman"/>
+                <w:sz w:val="24"/>
+                <w:szCs w:val="24"/>
+              </w:rPr>
+              <w:t xml:space="preserve"> </w:t>
+            </w:r>
+            <w:r>
+              <w:rPr>
+                <w:rFonts w:ascii="Times New Roman" w:eastAsia="SimSun" w:hAnsi="Times New Roman" w:cs="Times New Roman"/>
+                <w:sz w:val="24"/>
+                <w:szCs w:val="24"/>
+              </w:rPr>
+              <w:t>‘</w:t>
+            </w:r>
+            <w:r>
+              <w:rPr>
+                <w:rFonts w:ascii="Times New Roman" w:eastAsia="SimSun" w:hAnsi="Times New Roman" w:cs="Times New Roman"/>
+                <w:sz w:val="24"/>
+                <w:szCs w:val="24"/>
+              </w:rPr>
+              <w:t>li</w:t>
+            </w:r>
+            <w:r>
+              <w:rPr>
+                <w:rFonts w:ascii="Times New Roman" w:eastAsia="SimSun" w:hAnsi="Times New Roman" w:cs="Times New Roman"/>
+                <w:sz w:val="24"/>
+                <w:szCs w:val="24"/>
+              </w:rPr>
+              <w:t xml:space="preserve">, </w:t>
+            </w:r>
+            <w:r>
+              <w:rPr>
+                <w:rFonts w:ascii="Times New Roman" w:eastAsia="SimSun" w:hAnsi="Times New Roman" w:cs="Times New Roman"/>
+                <w:sz w:val="24"/>
+                <w:szCs w:val="24"/>
+                <w:lang w:eastAsia="zh-CN"/>
+              </w:rPr>
+              <w:t>當中</w:t>
+            </w:r>
+            <w:r>
+              <w:rPr>
+                <w:rFonts w:ascii="Times New Roman" w:eastAsia="SimSun" w:hAnsi="Times New Roman" w:cs="Times New Roman"/>
+                <w:sz w:val="24"/>
+                <w:szCs w:val="24"/>
+                <w:lang w:eastAsia="zh-CN"/>
+              </w:rPr>
+              <w:t xml:space="preserve">, </w:t>
+            </w:r>
+            <w:r>
+              <w:rPr>
+                <w:rFonts w:ascii="Times New Roman" w:eastAsia="SimSun" w:hAnsi="Times New Roman" w:cs="Times New Roman"/>
+                <w:sz w:val="24"/>
+                <w:szCs w:val="24"/>
+              </w:rPr>
+              <w:t xml:space="preserve">tong </w:t>
+            </w:r>
+            <w:proofErr w:type="spellStart"/>
+            <w:r>
+              <w:rPr>
+                <w:rFonts w:ascii="Times New Roman" w:eastAsia="SimSun" w:hAnsi="Times New Roman" w:cs="Times New Roman"/>
+                <w:sz w:val="24"/>
+                <w:szCs w:val="24"/>
+              </w:rPr>
+              <w:t>tsúng</w:t>
+            </w:r>
+            <w:proofErr w:type="spellEnd"/>
+            <w:r>
+              <w:rPr>
+                <w:rFonts w:ascii="Times New Roman" w:eastAsia="SimSun" w:hAnsi="Times New Roman" w:cs="Times New Roman"/>
+                <w:sz w:val="24"/>
+                <w:szCs w:val="24"/>
+              </w:rPr>
+              <w:t xml:space="preserve"> . </w:t>
             </w:r>
           </w:p>
         </w:tc>
@@ -309,8 +2722,124 @@
             <w:tcW w:w="8640" w:type="dxa"/>
           </w:tcPr>
           <w:p>
-            <w:r>
-              <w:t>Middle, (point) rp Be tsung ’tien,</w:t>
+            <w:pPr>
+              <w:rPr>
+                <w:rFonts w:ascii="Times New Roman" w:eastAsia="SimSun" w:hAnsi="Times New Roman" w:cs="Times New Roman"/>
+                <w:sz w:val="24"/>
+                <w:szCs w:val="24"/>
+              </w:rPr>
+            </w:pPr>
+            <w:r>
+              <w:rPr>
+                <w:rFonts w:ascii="Times New Roman" w:eastAsia="SimSun" w:hAnsi="Times New Roman" w:cs="Times New Roman"/>
+                <w:sz w:val="24"/>
+                <w:szCs w:val="24"/>
+              </w:rPr>
+              <w:t>Middle, (point)</w:t>
+            </w:r>
+            <w:r>
+              <w:rPr>
+                <w:rFonts w:ascii="Times New Roman" w:eastAsia="SimSun" w:hAnsi="Times New Roman" w:cs="Times New Roman"/>
+                <w:sz w:val="24"/>
+                <w:szCs w:val="24"/>
+              </w:rPr>
+              <w:t xml:space="preserve"> </w:t>
+            </w:r>
+            <w:proofErr w:type="gramStart"/>
+            <w:r>
+              <w:rPr>
+                <w:rFonts w:ascii="Times New Roman" w:eastAsia="SimSun" w:hAnsi="Times New Roman" w:cs="Times New Roman"/>
+                <w:sz w:val="24"/>
+                <w:szCs w:val="24"/>
+                <w:lang w:eastAsia="zh-CN"/>
+              </w:rPr>
+              <w:t>中</w:t>
+            </w:r>
+            <w:r>
+              <w:rPr>
+                <w:rFonts w:ascii="Times New Roman" w:eastAsia="SimSun" w:hAnsi="Times New Roman" w:cs="Times New Roman"/>
+                <w:sz w:val="24"/>
+                <w:szCs w:val="24"/>
+              </w:rPr>
+              <w:t>點</w:t>
+            </w:r>
+            <w:r>
+              <w:rPr>
+                <w:rFonts w:ascii="Times New Roman" w:eastAsia="SimSun" w:hAnsi="Times New Roman" w:cs="Times New Roman"/>
+                <w:sz w:val="24"/>
+                <w:szCs w:val="24"/>
+                <w:lang w:eastAsia="zh-CN"/>
+              </w:rPr>
+              <w:t>,</w:t>
+            </w:r>
+            <w:r>
+              <w:rPr>
+                <w:rFonts w:ascii="Times New Roman" w:eastAsia="SimSun" w:hAnsi="Times New Roman" w:cs="Times New Roman"/>
+                <w:sz w:val="24"/>
+                <w:szCs w:val="24"/>
+              </w:rPr>
+              <w:t xml:space="preserve">  </w:t>
+            </w:r>
+            <w:proofErr w:type="spellStart"/>
+            <w:r>
+              <w:rPr>
+                <w:rFonts w:ascii="Times New Roman" w:eastAsia="SimSun" w:hAnsi="Times New Roman" w:cs="Times New Roman"/>
+                <w:sz w:val="24"/>
+                <w:szCs w:val="24"/>
+              </w:rPr>
+              <w:t>ts</w:t>
+            </w:r>
+            <w:r>
+              <w:rPr>
+                <w:rFonts w:ascii="Times New Roman" w:eastAsia="SimSun" w:hAnsi="Times New Roman" w:cs="Times New Roman"/>
+                <w:sz w:val="24"/>
+                <w:szCs w:val="24"/>
+              </w:rPr>
+              <w:t>ú</w:t>
+            </w:r>
+            <w:r>
+              <w:rPr>
+                <w:rFonts w:ascii="Times New Roman" w:eastAsia="SimSun" w:hAnsi="Times New Roman" w:cs="Times New Roman"/>
+                <w:sz w:val="24"/>
+                <w:szCs w:val="24"/>
+              </w:rPr>
+              <w:t>ng</w:t>
+            </w:r>
+            <w:proofErr w:type="spellEnd"/>
+            <w:proofErr w:type="gramEnd"/>
+            <w:r>
+              <w:rPr>
+                <w:rFonts w:ascii="Times New Roman" w:eastAsia="SimSun" w:hAnsi="Times New Roman" w:cs="Times New Roman"/>
+                <w:sz w:val="24"/>
+                <w:szCs w:val="24"/>
+              </w:rPr>
+              <w:t xml:space="preserve"> </w:t>
+            </w:r>
+            <w:r>
+              <w:rPr>
+                <w:rFonts w:ascii="Times New Roman" w:eastAsia="SimSun" w:hAnsi="Times New Roman" w:cs="Times New Roman"/>
+                <w:sz w:val="24"/>
+                <w:szCs w:val="24"/>
+              </w:rPr>
+              <w:t>‘</w:t>
+            </w:r>
+            <w:proofErr w:type="spellStart"/>
+            <w:r>
+              <w:rPr>
+                <w:rFonts w:ascii="Times New Roman" w:eastAsia="SimSun" w:hAnsi="Times New Roman" w:cs="Times New Roman"/>
+                <w:sz w:val="24"/>
+                <w:szCs w:val="24"/>
+              </w:rPr>
+              <w:t>tien</w:t>
+            </w:r>
+            <w:proofErr w:type="spellEnd"/>
+            <w:r>
+              <w:rPr>
+                <w:rFonts w:ascii="Times New Roman" w:eastAsia="SimSun" w:hAnsi="Times New Roman" w:cs="Times New Roman"/>
+                <w:sz w:val="24"/>
+                <w:szCs w:val="24"/>
+              </w:rPr>
+              <w:t xml:space="preserve">. </w:t>
             </w:r>
           </w:p>
         </w:tc>
@@ -321,8 +2850,119 @@
             <w:tcW w:w="8640" w:type="dxa"/>
           </w:tcPr>
           <w:p>
-            <w:r>
-              <w:t>Midnight, 2B 7g F pén! 54* po.</w:t>
+            <w:pPr>
+              <w:rPr>
+                <w:rFonts w:ascii="Times New Roman" w:eastAsia="SimSun" w:hAnsi="Times New Roman" w:cs="Times New Roman"/>
+                <w:sz w:val="24"/>
+                <w:szCs w:val="24"/>
+              </w:rPr>
+            </w:pPr>
+            <w:r>
+              <w:rPr>
+                <w:rFonts w:ascii="Times New Roman" w:eastAsia="SimSun" w:hAnsi="Times New Roman" w:cs="Times New Roman"/>
+                <w:sz w:val="24"/>
+                <w:szCs w:val="24"/>
+              </w:rPr>
+              <w:t>Midnight,</w:t>
+            </w:r>
+            <w:r>
+              <w:rPr>
+                <w:rFonts w:ascii="Times New Roman" w:eastAsia="SimSun" w:hAnsi="Times New Roman" w:cs="Times New Roman"/>
+                <w:sz w:val="24"/>
+                <w:szCs w:val="24"/>
+                <w:lang w:eastAsia="zh-CN"/>
+              </w:rPr>
+              <w:t xml:space="preserve"> </w:t>
+            </w:r>
+            <w:proofErr w:type="gramStart"/>
+            <w:r>
+              <w:rPr>
+                <w:rFonts w:ascii="Times New Roman" w:eastAsia="SimSun" w:hAnsi="Times New Roman" w:cs="Times New Roman"/>
+                <w:sz w:val="24"/>
+                <w:szCs w:val="24"/>
+                <w:lang w:eastAsia="zh-CN"/>
+              </w:rPr>
+              <w:t>半夜巴</w:t>
+            </w:r>
+            <w:r>
+              <w:rPr>
+                <w:rFonts w:ascii="Times New Roman" w:eastAsia="SimSun" w:hAnsi="Times New Roman" w:cs="Times New Roman"/>
+                <w:sz w:val="24"/>
+                <w:szCs w:val="24"/>
+                <w:lang w:eastAsia="zh-CN"/>
+              </w:rPr>
+              <w:t xml:space="preserve">, </w:t>
+            </w:r>
+            <w:r>
+              <w:rPr>
+                <w:rFonts w:ascii="Times New Roman" w:eastAsia="SimSun" w:hAnsi="Times New Roman" w:cs="Times New Roman"/>
+                <w:sz w:val="24"/>
+                <w:szCs w:val="24"/>
+              </w:rPr>
+              <w:t xml:space="preserve"> </w:t>
+            </w:r>
+            <w:proofErr w:type="spellStart"/>
+            <w:r>
+              <w:rPr>
+                <w:rFonts w:ascii="Times New Roman" w:eastAsia="SimSun" w:hAnsi="Times New Roman" w:cs="Times New Roman"/>
+                <w:sz w:val="24"/>
+                <w:szCs w:val="24"/>
+              </w:rPr>
+              <w:t>pén</w:t>
+            </w:r>
+            <w:proofErr w:type="spellEnd"/>
+            <w:proofErr w:type="gramEnd"/>
+            <w:r>
+              <w:rPr>
+                <w:rFonts w:ascii="Times New Roman" w:eastAsia="SimSun" w:hAnsi="Times New Roman" w:cs="Times New Roman"/>
+                <w:sz w:val="24"/>
+                <w:szCs w:val="24"/>
+              </w:rPr>
+              <w:t xml:space="preserve">’ </w:t>
+            </w:r>
+            <w:proofErr w:type="spellStart"/>
+            <w:r>
+              <w:rPr>
+                <w:rFonts w:ascii="Times New Roman" w:eastAsia="SimSun" w:hAnsi="Times New Roman" w:cs="Times New Roman"/>
+                <w:sz w:val="24"/>
+                <w:szCs w:val="24"/>
+              </w:rPr>
+              <w:t>yá</w:t>
+            </w:r>
+            <w:proofErr w:type="spellEnd"/>
+            <w:r>
+              <w:rPr>
+                <w:rFonts w:ascii="Times New Roman" w:eastAsia="SimSun" w:hAnsi="Times New Roman" w:cs="Times New Roman"/>
+                <w:sz w:val="24"/>
+                <w:szCs w:val="24"/>
+              </w:rPr>
+              <w:t xml:space="preserve">’ </w:t>
+            </w:r>
+            <w:proofErr w:type="spellStart"/>
+            <w:r>
+              <w:rPr>
+                <w:rFonts w:ascii="Times New Roman" w:eastAsia="SimSun" w:hAnsi="Times New Roman" w:cs="Times New Roman"/>
+                <w:sz w:val="24"/>
+                <w:szCs w:val="24"/>
+              </w:rPr>
+              <w:t>p</w:t>
+            </w:r>
+            <w:r>
+              <w:rPr>
+                <w:rFonts w:ascii="Times New Roman" w:eastAsia="SimSun" w:hAnsi="Times New Roman" w:cs="Times New Roman"/>
+                <w:sz w:val="24"/>
+                <w:szCs w:val="24"/>
+              </w:rPr>
+              <w:t>ó</w:t>
+            </w:r>
+            <w:proofErr w:type="spellEnd"/>
+            <w:r>
+              <w:rPr>
+                <w:rFonts w:ascii="Times New Roman" w:eastAsia="SimSun" w:hAnsi="Times New Roman" w:cs="Times New Roman"/>
+                <w:sz w:val="24"/>
+                <w:szCs w:val="24"/>
+              </w:rPr>
+              <w:t>.</w:t>
             </w:r>
           </w:p>
         </w:tc>
@@ -333,8 +2973,101 @@
             <w:tcW w:w="8640" w:type="dxa"/>
           </w:tcPr>
           <w:p>
-            <w:r>
-              <w:t>Midsummer, 5 72 ‘hau tsz'.</w:t>
+            <w:pPr>
+              <w:rPr>
+                <w:rFonts w:ascii="Times New Roman" w:eastAsia="SimSun" w:hAnsi="Times New Roman" w:cs="Times New Roman"/>
+                <w:sz w:val="24"/>
+                <w:szCs w:val="24"/>
+              </w:rPr>
+            </w:pPr>
+            <w:proofErr w:type="gramStart"/>
+            <w:r>
+              <w:rPr>
+                <w:rFonts w:ascii="Times New Roman" w:eastAsia="SimSun" w:hAnsi="Times New Roman" w:cs="Times New Roman"/>
+                <w:sz w:val="24"/>
+                <w:szCs w:val="24"/>
+              </w:rPr>
+              <w:t xml:space="preserve">Midsummer, </w:t>
+            </w:r>
+            <w:r>
+              <w:rPr>
+                <w:rFonts w:ascii="Times New Roman" w:eastAsia="SimSun" w:hAnsi="Times New Roman" w:cs="Times New Roman"/>
+                <w:sz w:val="24"/>
+                <w:szCs w:val="24"/>
+                <w:lang w:eastAsia="zh-CN"/>
+              </w:rPr>
+              <w:t xml:space="preserve"> </w:t>
+            </w:r>
+            <w:r>
+              <w:rPr>
+                <w:rFonts w:ascii="Times New Roman" w:eastAsia="SimSun" w:hAnsi="Times New Roman" w:cs="Times New Roman"/>
+                <w:sz w:val="24"/>
+                <w:szCs w:val="24"/>
+                <w:lang w:eastAsia="zh-CN"/>
+              </w:rPr>
+              <w:t>夏至</w:t>
+            </w:r>
+            <w:proofErr w:type="gramEnd"/>
+            <w:r>
+              <w:rPr>
+                <w:rFonts w:ascii="Times New Roman" w:eastAsia="SimSun" w:hAnsi="Times New Roman" w:cs="Times New Roman"/>
+                <w:sz w:val="24"/>
+                <w:szCs w:val="24"/>
+                <w:lang w:eastAsia="zh-CN"/>
+              </w:rPr>
+              <w:t xml:space="preserve">, </w:t>
+            </w:r>
+            <w:r>
+              <w:rPr>
+                <w:rFonts w:ascii="Times New Roman" w:eastAsia="SimSun" w:hAnsi="Times New Roman" w:cs="Times New Roman"/>
+                <w:sz w:val="24"/>
+                <w:szCs w:val="24"/>
+              </w:rPr>
+              <w:t>‘</w:t>
+            </w:r>
+            <w:proofErr w:type="spellStart"/>
+            <w:r>
+              <w:rPr>
+                <w:rFonts w:ascii="Times New Roman" w:eastAsia="SimSun" w:hAnsi="Times New Roman" w:cs="Times New Roman"/>
+                <w:sz w:val="24"/>
+                <w:szCs w:val="24"/>
+              </w:rPr>
+              <w:t>hau</w:t>
+            </w:r>
+            <w:proofErr w:type="spellEnd"/>
+            <w:r>
+              <w:rPr>
+                <w:rFonts w:ascii="Times New Roman" w:eastAsia="SimSun" w:hAnsi="Times New Roman" w:cs="Times New Roman"/>
+                <w:sz w:val="24"/>
+                <w:szCs w:val="24"/>
+              </w:rPr>
+              <w:t xml:space="preserve"> </w:t>
+            </w:r>
+            <w:proofErr w:type="spellStart"/>
+            <w:r>
+              <w:rPr>
+                <w:rFonts w:ascii="Times New Roman" w:eastAsia="SimSun" w:hAnsi="Times New Roman" w:cs="Times New Roman"/>
+                <w:sz w:val="24"/>
+                <w:szCs w:val="24"/>
+              </w:rPr>
+              <w:t>tsz</w:t>
+            </w:r>
+            <w:proofErr w:type="spellEnd"/>
+            <w:r>
+              <w:rPr>
+                <w:rFonts w:ascii="Times New Roman" w:eastAsia="SimSun" w:hAnsi="Times New Roman" w:cs="Times New Roman"/>
+                <w:sz w:val="24"/>
+                <w:szCs w:val="24"/>
+              </w:rPr>
+              <w:t>’</w:t>
+            </w:r>
+            <w:r>
+              <w:rPr>
+                <w:rFonts w:ascii="Times New Roman" w:eastAsia="SimSun" w:hAnsi="Times New Roman" w:cs="Times New Roman"/>
+                <w:sz w:val="24"/>
+                <w:szCs w:val="24"/>
+              </w:rPr>
+              <w:t>.</w:t>
             </w:r>
           </w:p>
         </w:tc>
@@ -345,8 +3078,135 @@
             <w:tcW w:w="8640" w:type="dxa"/>
           </w:tcPr>
           <w:p>
-            <w:r>
-              <w:t>Midway, (stop) 427K BY RE pén’ da</w:t>
+            <w:pPr>
+              <w:rPr>
+                <w:rFonts w:ascii="Times New Roman" w:eastAsia="SimSun" w:hAnsi="Times New Roman" w:cs="Times New Roman"/>
+                <w:sz w:val="24"/>
+                <w:szCs w:val="24"/>
+              </w:rPr>
+            </w:pPr>
+            <w:r>
+              <w:rPr>
+                <w:rFonts w:ascii="Times New Roman" w:eastAsia="SimSun" w:hAnsi="Times New Roman" w:cs="Times New Roman"/>
+                <w:sz w:val="24"/>
+                <w:szCs w:val="24"/>
+              </w:rPr>
+              <w:t xml:space="preserve">Midway, (stop) </w:t>
+            </w:r>
+            <w:r>
+              <w:rPr>
+                <w:rFonts w:ascii="Times New Roman" w:eastAsia="SimSun" w:hAnsi="Times New Roman" w:cs="Times New Roman"/>
+                <w:sz w:val="24"/>
+                <w:szCs w:val="24"/>
+                <w:lang w:eastAsia="zh-CN"/>
+              </w:rPr>
+              <w:t>半途而</w:t>
+            </w:r>
+            <w:r>
+              <w:rPr>
+                <w:rFonts w:ascii="Times New Roman" w:eastAsia="SimSun" w:hAnsi="Times New Roman" w:cs="Times New Roman"/>
+                <w:sz w:val="24"/>
+                <w:szCs w:val="24"/>
+                <w:lang w:eastAsia="zh-CN"/>
+              </w:rPr>
+              <w:t>廢</w:t>
+            </w:r>
+            <w:r>
+              <w:rPr>
+                <w:rFonts w:ascii="Times New Roman" w:eastAsia="SimSun" w:hAnsi="Times New Roman" w:cs="Times New Roman"/>
+                <w:sz w:val="24"/>
+                <w:szCs w:val="24"/>
+                <w:lang w:eastAsia="zh-CN"/>
+              </w:rPr>
+              <w:t xml:space="preserve">, </w:t>
+            </w:r>
+            <w:proofErr w:type="spellStart"/>
+            <w:r>
+              <w:rPr>
+                <w:rFonts w:ascii="Times New Roman" w:eastAsia="SimSun" w:hAnsi="Times New Roman" w:cs="Times New Roman"/>
+                <w:sz w:val="24"/>
+                <w:szCs w:val="24"/>
+              </w:rPr>
+              <w:t>pén</w:t>
+            </w:r>
+            <w:proofErr w:type="spellEnd"/>
+            <w:r>
+              <w:rPr>
+                <w:rFonts w:ascii="Times New Roman" w:eastAsia="SimSun" w:hAnsi="Times New Roman" w:cs="Times New Roman"/>
+                <w:sz w:val="24"/>
+                <w:szCs w:val="24"/>
+              </w:rPr>
+              <w:t>’</w:t>
+            </w:r>
+            <w:r>
+              <w:rPr>
+                <w:rFonts w:ascii="Times New Roman" w:eastAsia="SimSun" w:hAnsi="Times New Roman" w:cs="Times New Roman"/>
+                <w:sz w:val="24"/>
+                <w:szCs w:val="24"/>
+              </w:rPr>
+              <w:t xml:space="preserve"> </w:t>
+            </w:r>
+            <w:proofErr w:type="spellStart"/>
+            <w:r>
+              <w:rPr>
+                <w:rFonts w:ascii="Times New Roman" w:eastAsia="SimSun" w:hAnsi="Times New Roman" w:cs="Times New Roman"/>
+                <w:sz w:val="24"/>
+                <w:szCs w:val="24"/>
+              </w:rPr>
+              <w:t>d</w:t>
+            </w:r>
+            <w:r>
+              <w:rPr>
+                <w:rFonts w:ascii="Times New Roman" w:eastAsia="SimSun" w:hAnsi="Times New Roman" w:cs="Times New Roman"/>
+                <w:sz w:val="24"/>
+                <w:szCs w:val="24"/>
+              </w:rPr>
+              <w:t>ú</w:t>
+            </w:r>
+            <w:proofErr w:type="spellEnd"/>
+            <w:r>
+              <w:rPr>
+                <w:rFonts w:ascii="Times New Roman" w:eastAsia="SimSun" w:hAnsi="Times New Roman" w:cs="Times New Roman"/>
+                <w:sz w:val="24"/>
+                <w:szCs w:val="24"/>
+              </w:rPr>
+              <w:t xml:space="preserve"> </w:t>
+            </w:r>
+            <w:proofErr w:type="spellStart"/>
+            <w:r>
+              <w:rPr>
+                <w:rFonts w:ascii="Times New Roman" w:eastAsia="SimSun" w:hAnsi="Times New Roman" w:cs="Times New Roman"/>
+                <w:sz w:val="24"/>
+                <w:szCs w:val="24"/>
+              </w:rPr>
+              <w:t>urh</w:t>
+            </w:r>
+            <w:proofErr w:type="spellEnd"/>
+            <w:r>
+              <w:rPr>
+                <w:rFonts w:ascii="Times New Roman" w:eastAsia="SimSun" w:hAnsi="Times New Roman" w:cs="Times New Roman"/>
+                <w:sz w:val="24"/>
+                <w:szCs w:val="24"/>
+              </w:rPr>
+              <w:t xml:space="preserve"> </w:t>
+            </w:r>
+            <w:proofErr w:type="spellStart"/>
+            <w:r>
+              <w:rPr>
+                <w:rFonts w:ascii="Times New Roman" w:eastAsia="SimSun" w:hAnsi="Times New Roman" w:cs="Times New Roman"/>
+                <w:sz w:val="24"/>
+                <w:szCs w:val="24"/>
+              </w:rPr>
+              <w:t>fí</w:t>
+            </w:r>
+            <w:proofErr w:type="spellEnd"/>
+            <w:r>
+              <w:rPr>
+                <w:rFonts w:ascii="Times New Roman" w:eastAsia="SimSun" w:hAnsi="Times New Roman" w:cs="Times New Roman"/>
+                <w:sz w:val="24"/>
+                <w:szCs w:val="24"/>
+              </w:rPr>
+              <w:t xml:space="preserve">’. </w:t>
             </w:r>
           </w:p>
         </w:tc>
@@ -357,37 +3217,140 @@
             <w:tcW w:w="8640" w:type="dxa"/>
           </w:tcPr>
           <w:p>
-            <w:r>
-              <w:t>Mild, {m4 wun A, 22 fi bing B</w:t>
-            </w:r>
-          </w:p>
-        </w:tc>
-      </w:tr>
-      <w:tr>
-        <w:tc>
-          <w:tcPr>
-            <w:tcW w:w="8640" w:type="dxa"/>
-          </w:tcPr>
-          <w:p/>
-        </w:tc>
-      </w:tr>
-      <w:tr>
-        <w:tc>
-          <w:tcPr>
-            <w:tcW w:w="8640" w:type="dxa"/>
-          </w:tcPr>
-          <w:p/>
-        </w:tc>
-      </w:tr>
-      <w:tr>
-        <w:tc>
-          <w:tcPr>
-            <w:tcW w:w="8640" w:type="dxa"/>
-          </w:tcPr>
-          <w:p>
-            <w:r>
+            <w:pPr>
+              <w:rPr>
+                <w:rFonts w:ascii="Times New Roman" w:eastAsia="SimSun" w:hAnsi="Times New Roman" w:cs="Times New Roman"/>
+                <w:sz w:val="24"/>
+                <w:szCs w:val="24"/>
+              </w:rPr>
+            </w:pPr>
+            <w:proofErr w:type="gramStart"/>
+            <w:r>
+              <w:rPr>
+                <w:rFonts w:ascii="Times New Roman" w:eastAsia="SimSun" w:hAnsi="Times New Roman" w:cs="Times New Roman"/>
+                <w:sz w:val="24"/>
+                <w:szCs w:val="24"/>
+              </w:rPr>
               <w:lastRenderedPageBreak/>
-              <w:t>Mildew, 3E5Q mé k’i', (to) BE tah</w:t>
+              <w:t xml:space="preserve">Might, </w:t>
+            </w:r>
+            <w:r>
+              <w:rPr>
+                <w:rFonts w:ascii="Times New Roman" w:eastAsia="SimSun" w:hAnsi="Times New Roman" w:cs="Times New Roman"/>
+                <w:sz w:val="24"/>
+                <w:szCs w:val="24"/>
+                <w:lang w:eastAsia="zh-CN"/>
+              </w:rPr>
+              <w:t xml:space="preserve"> </w:t>
+            </w:r>
+            <w:r>
+              <w:rPr>
+                <w:rFonts w:ascii="Times New Roman" w:eastAsia="SimSun" w:hAnsi="Times New Roman" w:cs="Times New Roman"/>
+                <w:sz w:val="24"/>
+                <w:szCs w:val="24"/>
+                <w:lang w:eastAsia="zh-CN"/>
+              </w:rPr>
+              <w:t>能</w:t>
+            </w:r>
+            <w:proofErr w:type="gramEnd"/>
+            <w:r>
+              <w:rPr>
+                <w:rFonts w:ascii="Times New Roman" w:eastAsia="SimSun" w:hAnsi="Times New Roman" w:cs="Times New Roman"/>
+                <w:sz w:val="24"/>
+                <w:szCs w:val="24"/>
+                <w:lang w:eastAsia="zh-CN"/>
+              </w:rPr>
+              <w:t xml:space="preserve">, </w:t>
+            </w:r>
+            <w:proofErr w:type="spellStart"/>
+            <w:r>
+              <w:rPr>
+                <w:rFonts w:ascii="Times New Roman" w:eastAsia="SimSun" w:hAnsi="Times New Roman" w:cs="Times New Roman"/>
+                <w:sz w:val="24"/>
+                <w:szCs w:val="24"/>
+              </w:rPr>
+              <w:t>nung</w:t>
+            </w:r>
+            <w:proofErr w:type="spellEnd"/>
+            <w:r>
+              <w:rPr>
+                <w:rFonts w:ascii="Times New Roman" w:eastAsia="SimSun" w:hAnsi="Times New Roman" w:cs="Times New Roman"/>
+                <w:sz w:val="24"/>
+                <w:szCs w:val="24"/>
+              </w:rPr>
+              <w:t xml:space="preserve">, </w:t>
+            </w:r>
+            <w:r>
+              <w:rPr>
+                <w:rFonts w:ascii="Times New Roman" w:eastAsia="SimSun" w:hAnsi="Times New Roman" w:cs="Times New Roman"/>
+                <w:sz w:val="24"/>
+                <w:szCs w:val="24"/>
+                <w:lang w:eastAsia="zh-CN"/>
+              </w:rPr>
+              <w:t xml:space="preserve"> </w:t>
+            </w:r>
+            <w:r>
+              <w:rPr>
+                <w:rFonts w:ascii="Times New Roman" w:eastAsia="SimSun" w:hAnsi="Times New Roman" w:cs="Times New Roman"/>
+                <w:sz w:val="24"/>
+                <w:szCs w:val="24"/>
+                <w:lang w:eastAsia="zh-CN"/>
+              </w:rPr>
+              <w:t>權</w:t>
+            </w:r>
+            <w:r>
+              <w:rPr>
+                <w:rFonts w:ascii="Times New Roman" w:eastAsia="SimSun" w:hAnsi="Times New Roman" w:cs="Times New Roman"/>
+                <w:sz w:val="24"/>
+                <w:szCs w:val="24"/>
+                <w:lang w:eastAsia="zh-CN"/>
+              </w:rPr>
+              <w:t>能</w:t>
+            </w:r>
+            <w:r>
+              <w:rPr>
+                <w:rFonts w:ascii="Times New Roman" w:eastAsia="SimSun" w:hAnsi="Times New Roman" w:cs="Times New Roman"/>
+                <w:sz w:val="24"/>
+                <w:szCs w:val="24"/>
+                <w:lang w:eastAsia="zh-CN"/>
+              </w:rPr>
+              <w:t xml:space="preserve">, </w:t>
+            </w:r>
+            <w:proofErr w:type="spellStart"/>
+            <w:r>
+              <w:rPr>
+                <w:rFonts w:ascii="Times New Roman" w:eastAsia="SimSun" w:hAnsi="Times New Roman" w:cs="Times New Roman"/>
+                <w:sz w:val="24"/>
+                <w:szCs w:val="24"/>
+              </w:rPr>
+              <w:t>giön</w:t>
+            </w:r>
+            <w:proofErr w:type="spellEnd"/>
+            <w:r>
+              <w:rPr>
+                <w:rFonts w:ascii="Times New Roman" w:eastAsia="SimSun" w:hAnsi="Times New Roman" w:cs="Times New Roman"/>
+                <w:sz w:val="24"/>
+                <w:szCs w:val="24"/>
+              </w:rPr>
+              <w:t xml:space="preserve"> </w:t>
+            </w:r>
+            <w:proofErr w:type="spellStart"/>
+            <w:r>
+              <w:rPr>
+                <w:rFonts w:ascii="Times New Roman" w:eastAsia="SimSun" w:hAnsi="Times New Roman" w:cs="Times New Roman"/>
+                <w:sz w:val="24"/>
+                <w:szCs w:val="24"/>
+              </w:rPr>
+              <w:t>nung</w:t>
+            </w:r>
+            <w:proofErr w:type="spellEnd"/>
+            <w:r>
+              <w:rPr>
+                <w:rFonts w:ascii="Times New Roman" w:eastAsia="SimSun" w:hAnsi="Times New Roman" w:cs="Times New Roman"/>
+                <w:sz w:val="24"/>
+                <w:szCs w:val="24"/>
+              </w:rPr>
+              <w:t xml:space="preserve">. </w:t>
             </w:r>
           </w:p>
         </w:tc>
@@ -398,8 +3361,208 @@
             <w:tcW w:w="8640" w:type="dxa"/>
           </w:tcPr>
           <w:p>
-            <w:r>
-              <w:t>Milk, (of cows) 449 nieu ’na.</w:t>
+            <w:pPr>
+              <w:rPr>
+                <w:rFonts w:ascii="Times New Roman" w:eastAsia="SimSun" w:hAnsi="Times New Roman" w:cs="Times New Roman"/>
+                <w:sz w:val="24"/>
+                <w:szCs w:val="24"/>
+              </w:rPr>
+            </w:pPr>
+            <w:proofErr w:type="gramStart"/>
+            <w:r>
+              <w:rPr>
+                <w:rFonts w:ascii="Times New Roman" w:eastAsia="SimSun" w:hAnsi="Times New Roman" w:cs="Times New Roman"/>
+                <w:sz w:val="24"/>
+                <w:szCs w:val="24"/>
+              </w:rPr>
+              <w:t xml:space="preserve">Mild, </w:t>
+            </w:r>
+            <w:r>
+              <w:rPr>
+                <w:rFonts w:ascii="Times New Roman" w:eastAsia="SimSun" w:hAnsi="Times New Roman" w:cs="Times New Roman"/>
+                <w:sz w:val="24"/>
+                <w:szCs w:val="24"/>
+                <w:lang w:eastAsia="zh-CN"/>
+              </w:rPr>
+              <w:t xml:space="preserve"> </w:t>
+            </w:r>
+            <w:r>
+              <w:rPr>
+                <w:rFonts w:ascii="Times New Roman" w:eastAsia="SimSun" w:hAnsi="Times New Roman" w:cs="Times New Roman"/>
+                <w:sz w:val="24"/>
+                <w:szCs w:val="24"/>
+                <w:lang w:eastAsia="zh-CN"/>
+              </w:rPr>
+              <w:t>温和</w:t>
+            </w:r>
+            <w:proofErr w:type="gramEnd"/>
+            <w:r>
+              <w:rPr>
+                <w:rFonts w:ascii="Times New Roman" w:eastAsia="SimSun" w:hAnsi="Times New Roman" w:cs="Times New Roman"/>
+                <w:sz w:val="24"/>
+                <w:szCs w:val="24"/>
+                <w:lang w:eastAsia="zh-CN"/>
+              </w:rPr>
+              <w:t xml:space="preserve">, </w:t>
+            </w:r>
+            <w:proofErr w:type="spellStart"/>
+            <w:r>
+              <w:rPr>
+                <w:rFonts w:ascii="Times New Roman" w:eastAsia="SimSun" w:hAnsi="Times New Roman" w:cs="Times New Roman"/>
+                <w:sz w:val="24"/>
+                <w:szCs w:val="24"/>
+              </w:rPr>
+              <w:t>wun</w:t>
+            </w:r>
+            <w:proofErr w:type="spellEnd"/>
+            <w:r>
+              <w:rPr>
+                <w:rFonts w:ascii="Times New Roman" w:eastAsia="SimSun" w:hAnsi="Times New Roman" w:cs="Times New Roman"/>
+                <w:sz w:val="24"/>
+                <w:szCs w:val="24"/>
+              </w:rPr>
+              <w:t xml:space="preserve"> </w:t>
+            </w:r>
+            <w:proofErr w:type="spellStart"/>
+            <w:r>
+              <w:rPr>
+                <w:rFonts w:ascii="Times New Roman" w:eastAsia="SimSun" w:hAnsi="Times New Roman" w:cs="Times New Roman"/>
+                <w:sz w:val="24"/>
+                <w:szCs w:val="24"/>
+              </w:rPr>
+              <w:t>hú</w:t>
+            </w:r>
+            <w:proofErr w:type="spellEnd"/>
+            <w:r>
+              <w:rPr>
+                <w:rFonts w:ascii="Times New Roman" w:eastAsia="SimSun" w:hAnsi="Times New Roman" w:cs="Times New Roman"/>
+                <w:sz w:val="24"/>
+                <w:szCs w:val="24"/>
+              </w:rPr>
+              <w:t xml:space="preserve">,  </w:t>
+            </w:r>
+            <w:r>
+              <w:rPr>
+                <w:rFonts w:ascii="Times New Roman" w:eastAsia="SimSun" w:hAnsi="Times New Roman" w:cs="Times New Roman"/>
+                <w:sz w:val="24"/>
+                <w:szCs w:val="24"/>
+                <w:lang w:eastAsia="zh-CN"/>
+              </w:rPr>
+              <w:t>和平</w:t>
+            </w:r>
+            <w:r>
+              <w:rPr>
+                <w:rFonts w:ascii="Times New Roman" w:eastAsia="SimSun" w:hAnsi="Times New Roman" w:cs="Times New Roman"/>
+                <w:sz w:val="24"/>
+                <w:szCs w:val="24"/>
+                <w:lang w:eastAsia="zh-CN"/>
+              </w:rPr>
+              <w:t xml:space="preserve">, </w:t>
+            </w:r>
+            <w:r>
+              <w:rPr>
+                <w:rFonts w:ascii="Times New Roman" w:eastAsia="SimSun" w:hAnsi="Times New Roman" w:cs="Times New Roman"/>
+                <w:sz w:val="24"/>
+                <w:szCs w:val="24"/>
+              </w:rPr>
+              <w:t xml:space="preserve"> </w:t>
+            </w:r>
+            <w:proofErr w:type="spellStart"/>
+            <w:r>
+              <w:rPr>
+                <w:rFonts w:ascii="Times New Roman" w:eastAsia="SimSun" w:hAnsi="Times New Roman" w:cs="Times New Roman"/>
+                <w:sz w:val="24"/>
+                <w:szCs w:val="24"/>
+              </w:rPr>
+              <w:t>hú</w:t>
+            </w:r>
+            <w:proofErr w:type="spellEnd"/>
+            <w:r>
+              <w:rPr>
+                <w:rFonts w:ascii="Times New Roman" w:eastAsia="SimSun" w:hAnsi="Times New Roman" w:cs="Times New Roman"/>
+                <w:sz w:val="24"/>
+                <w:szCs w:val="24"/>
+              </w:rPr>
+              <w:t xml:space="preserve"> </w:t>
+            </w:r>
+            <w:proofErr w:type="spellStart"/>
+            <w:r>
+              <w:rPr>
+                <w:rFonts w:ascii="Times New Roman" w:eastAsia="SimSun" w:hAnsi="Times New Roman" w:cs="Times New Roman"/>
+                <w:sz w:val="24"/>
+                <w:szCs w:val="24"/>
+              </w:rPr>
+              <w:t>bing</w:t>
+            </w:r>
+            <w:proofErr w:type="spellEnd"/>
+            <w:r>
+              <w:rPr>
+                <w:rFonts w:ascii="Times New Roman" w:eastAsia="SimSun" w:hAnsi="Times New Roman" w:cs="Times New Roman"/>
+                <w:sz w:val="24"/>
+                <w:szCs w:val="24"/>
+              </w:rPr>
+              <w:t xml:space="preserve"> </w:t>
+            </w:r>
+            <w:r>
+              <w:rPr>
+                <w:rFonts w:ascii="Times New Roman" w:eastAsia="SimSun" w:hAnsi="Times New Roman" w:cs="Times New Roman"/>
+                <w:sz w:val="24"/>
+                <w:szCs w:val="24"/>
+              </w:rPr>
+              <w:t xml:space="preserve"> , </w:t>
+            </w:r>
+            <w:r>
+              <w:rPr>
+                <w:rFonts w:ascii="Times New Roman" w:eastAsia="SimSun" w:hAnsi="Times New Roman" w:cs="Times New Roman"/>
+                <w:sz w:val="24"/>
+                <w:szCs w:val="24"/>
+                <w:lang w:eastAsia="zh-CN"/>
+              </w:rPr>
+              <w:t xml:space="preserve"> </w:t>
+            </w:r>
+            <w:r>
+              <w:rPr>
+                <w:rFonts w:ascii="Times New Roman" w:eastAsia="SimSun" w:hAnsi="Times New Roman" w:cs="Times New Roman"/>
+                <w:sz w:val="24"/>
+                <w:szCs w:val="24"/>
+                <w:lang w:eastAsia="zh-CN"/>
+              </w:rPr>
+              <w:t>良善</w:t>
+            </w:r>
+            <w:r>
+              <w:rPr>
+                <w:rFonts w:ascii="Times New Roman" w:eastAsia="SimSun" w:hAnsi="Times New Roman" w:cs="Times New Roman"/>
+                <w:sz w:val="24"/>
+                <w:szCs w:val="24"/>
+                <w:lang w:eastAsia="zh-CN"/>
+              </w:rPr>
+              <w:t xml:space="preserve">, </w:t>
+            </w:r>
+            <w:r>
+              <w:rPr>
+                <w:rFonts w:ascii="Times New Roman" w:eastAsia="SimSun" w:hAnsi="Times New Roman" w:cs="Times New Roman"/>
+                <w:sz w:val="24"/>
+                <w:szCs w:val="24"/>
+              </w:rPr>
+              <w:t>liang ‘</w:t>
+            </w:r>
+            <w:proofErr w:type="spellStart"/>
+            <w:r>
+              <w:rPr>
+                <w:rFonts w:ascii="Times New Roman" w:eastAsia="SimSun" w:hAnsi="Times New Roman" w:cs="Times New Roman"/>
+                <w:sz w:val="24"/>
+                <w:szCs w:val="24"/>
+              </w:rPr>
+              <w:t>zén</w:t>
+            </w:r>
+            <w:proofErr w:type="spellEnd"/>
+            <w:r>
+              <w:rPr>
+                <w:rFonts w:ascii="Times New Roman" w:eastAsia="SimSun" w:hAnsi="Times New Roman" w:cs="Times New Roman"/>
+                <w:sz w:val="24"/>
+                <w:szCs w:val="24"/>
+              </w:rPr>
+              <w:t xml:space="preserve">. </w:t>
             </w:r>
           </w:p>
         </w:tc>
@@ -410,9 +3573,13 @@
             <w:tcW w:w="8640" w:type="dxa"/>
           </w:tcPr>
           <w:p>
-            <w:r>
-              <w:t>Milky-way, Rial niun Au, pees ties</w:t>
-            </w:r>
+            <w:pPr>
+              <w:rPr>
+                <w:rFonts w:ascii="Times New Roman" w:eastAsia="SimSun" w:hAnsi="Times New Roman" w:cs="Times New Roman"/>
+                <w:sz w:val="24"/>
+                <w:szCs w:val="24"/>
+              </w:rPr>
+            </w:pPr>
           </w:p>
         </w:tc>
       </w:tr>
@@ -422,8 +3589,217 @@
             <w:tcW w:w="8640" w:type="dxa"/>
           </w:tcPr>
           <w:p>
-            <w:r>
-              <w:t>Mill,</w:t>
+            <w:pPr>
+              <w:rPr>
+                <w:rFonts w:ascii="Times New Roman" w:eastAsia="SimSun" w:hAnsi="Times New Roman" w:cs="Times New Roman"/>
+                <w:sz w:val="24"/>
+                <w:szCs w:val="24"/>
+              </w:rPr>
+            </w:pPr>
+            <w:r>
+              <w:rPr>
+                <w:rFonts w:ascii="Times New Roman" w:eastAsia="SimSun" w:hAnsi="Times New Roman" w:cs="Times New Roman"/>
+                <w:sz w:val="24"/>
+                <w:szCs w:val="24"/>
+              </w:rPr>
+              <w:t>Mildew,</w:t>
+            </w:r>
+            <w:r>
+              <w:rPr>
+                <w:rFonts w:ascii="Times New Roman" w:eastAsia="SimSun" w:hAnsi="Times New Roman" w:cs="Times New Roman"/>
+                <w:sz w:val="24"/>
+                <w:szCs w:val="24"/>
+                <w:lang w:eastAsia="zh-CN"/>
+              </w:rPr>
+              <w:t xml:space="preserve"> </w:t>
+            </w:r>
+            <w:proofErr w:type="gramStart"/>
+            <w:r>
+              <w:rPr>
+                <w:rFonts w:ascii="Times New Roman" w:eastAsia="SimSun" w:hAnsi="Times New Roman" w:cs="Times New Roman"/>
+                <w:sz w:val="24"/>
+                <w:szCs w:val="24"/>
+                <w:lang w:eastAsia="zh-CN"/>
+              </w:rPr>
+              <w:t>霉</w:t>
+            </w:r>
+            <w:r>
+              <w:rPr>
+                <w:rFonts w:ascii="Times New Roman" w:eastAsia="SimSun" w:hAnsi="Times New Roman" w:cs="Times New Roman"/>
+                <w:sz w:val="24"/>
+                <w:szCs w:val="24"/>
+                <w:lang w:eastAsia="zh-CN"/>
+              </w:rPr>
+              <w:t>氣</w:t>
+            </w:r>
+            <w:r>
+              <w:rPr>
+                <w:rFonts w:ascii="Times New Roman" w:eastAsia="SimSun" w:hAnsi="Times New Roman" w:cs="Times New Roman"/>
+                <w:sz w:val="24"/>
+                <w:szCs w:val="24"/>
+                <w:lang w:eastAsia="zh-CN"/>
+              </w:rPr>
+              <w:t xml:space="preserve">, </w:t>
+            </w:r>
+            <w:r>
+              <w:rPr>
+                <w:rFonts w:ascii="Times New Roman" w:eastAsia="SimSun" w:hAnsi="Times New Roman" w:cs="Times New Roman"/>
+                <w:sz w:val="24"/>
+                <w:szCs w:val="24"/>
+              </w:rPr>
+              <w:t xml:space="preserve"> </w:t>
+            </w:r>
+            <w:proofErr w:type="spellStart"/>
+            <w:r>
+              <w:rPr>
+                <w:rFonts w:ascii="Times New Roman" w:eastAsia="SimSun" w:hAnsi="Times New Roman" w:cs="Times New Roman"/>
+                <w:sz w:val="24"/>
+                <w:szCs w:val="24"/>
+              </w:rPr>
+              <w:t>mé</w:t>
+            </w:r>
+            <w:proofErr w:type="spellEnd"/>
+            <w:proofErr w:type="gramEnd"/>
+            <w:r>
+              <w:rPr>
+                <w:rFonts w:ascii="Times New Roman" w:eastAsia="SimSun" w:hAnsi="Times New Roman" w:cs="Times New Roman"/>
+                <w:sz w:val="24"/>
+                <w:szCs w:val="24"/>
+              </w:rPr>
+              <w:t xml:space="preserve"> </w:t>
+            </w:r>
+            <w:proofErr w:type="spellStart"/>
+            <w:r>
+              <w:rPr>
+                <w:rFonts w:ascii="Times New Roman" w:eastAsia="SimSun" w:hAnsi="Times New Roman" w:cs="Times New Roman"/>
+                <w:sz w:val="24"/>
+                <w:szCs w:val="24"/>
+              </w:rPr>
+              <w:t>k’í</w:t>
+            </w:r>
+            <w:proofErr w:type="spellEnd"/>
+            <w:r>
+              <w:rPr>
+                <w:rFonts w:ascii="Times New Roman" w:eastAsia="SimSun" w:hAnsi="Times New Roman" w:cs="Times New Roman"/>
+                <w:sz w:val="24"/>
+                <w:szCs w:val="24"/>
+              </w:rPr>
+              <w:t xml:space="preserve">’, (to) </w:t>
+            </w:r>
+            <w:r>
+              <w:rPr>
+                <w:rFonts w:ascii="Times New Roman" w:eastAsia="SimSun" w:hAnsi="Times New Roman" w:cs="Times New Roman"/>
+                <w:sz w:val="24"/>
+                <w:szCs w:val="24"/>
+              </w:rPr>
+              <w:t>發</w:t>
+            </w:r>
+            <w:r>
+              <w:rPr>
+                <w:rFonts w:ascii="Times New Roman" w:eastAsia="SimSun" w:hAnsi="Times New Roman" w:cs="Times New Roman"/>
+                <w:sz w:val="24"/>
+                <w:szCs w:val="24"/>
+                <w:lang w:eastAsia="zh-CN"/>
+              </w:rPr>
+              <w:t>霉</w:t>
+            </w:r>
+            <w:r>
+              <w:rPr>
+                <w:rFonts w:ascii="Times New Roman" w:eastAsia="SimSun" w:hAnsi="Times New Roman" w:cs="Times New Roman"/>
+                <w:sz w:val="24"/>
+                <w:szCs w:val="24"/>
+                <w:lang w:eastAsia="zh-CN"/>
+              </w:rPr>
+              <w:t xml:space="preserve">, </w:t>
+            </w:r>
+            <w:r>
+              <w:rPr>
+                <w:rFonts w:ascii="Times New Roman" w:eastAsia="SimSun" w:hAnsi="Times New Roman" w:cs="Times New Roman"/>
+                <w:sz w:val="24"/>
+                <w:szCs w:val="24"/>
+              </w:rPr>
+              <w:t xml:space="preserve">fah </w:t>
+            </w:r>
+            <w:proofErr w:type="spellStart"/>
+            <w:r>
+              <w:rPr>
+                <w:rFonts w:ascii="Times New Roman" w:eastAsia="SimSun" w:hAnsi="Times New Roman" w:cs="Times New Roman"/>
+                <w:sz w:val="24"/>
+                <w:szCs w:val="24"/>
+              </w:rPr>
+              <w:t>mé</w:t>
+            </w:r>
+            <w:proofErr w:type="spellEnd"/>
+            <w:r>
+              <w:rPr>
+                <w:rFonts w:ascii="Times New Roman" w:eastAsia="SimSun" w:hAnsi="Times New Roman" w:cs="Times New Roman"/>
+                <w:sz w:val="24"/>
+                <w:szCs w:val="24"/>
+              </w:rPr>
+              <w:t xml:space="preserve">, </w:t>
+            </w:r>
+            <w:r>
+              <w:rPr>
+                <w:rFonts w:ascii="Times New Roman" w:eastAsia="SimSun" w:hAnsi="Times New Roman" w:cs="Times New Roman"/>
+                <w:sz w:val="24"/>
+                <w:szCs w:val="24"/>
+                <w:lang w:eastAsia="zh-CN"/>
+              </w:rPr>
+              <w:t>霉</w:t>
+            </w:r>
+            <w:r>
+              <w:rPr>
+                <w:rFonts w:ascii="Times New Roman" w:eastAsia="SimSun" w:hAnsi="Times New Roman" w:cs="Times New Roman"/>
+                <w:sz w:val="24"/>
+                <w:szCs w:val="24"/>
+                <w:lang w:eastAsia="zh-CN"/>
+              </w:rPr>
+              <w:t>了</w:t>
+            </w:r>
+            <w:r>
+              <w:rPr>
+                <w:rFonts w:ascii="Times New Roman" w:eastAsia="SimSun" w:hAnsi="Times New Roman" w:cs="Times New Roman"/>
+                <w:sz w:val="24"/>
+                <w:szCs w:val="24"/>
+                <w:lang w:eastAsia="zh-CN"/>
+              </w:rPr>
+              <w:t xml:space="preserve">, </w:t>
+            </w:r>
+            <w:proofErr w:type="spellStart"/>
+            <w:r>
+              <w:rPr>
+                <w:rFonts w:ascii="Times New Roman" w:eastAsia="SimSun" w:hAnsi="Times New Roman" w:cs="Times New Roman"/>
+                <w:sz w:val="24"/>
+                <w:szCs w:val="24"/>
+              </w:rPr>
+              <w:t>mé</w:t>
+            </w:r>
+            <w:proofErr w:type="spellEnd"/>
+            <w:r>
+              <w:rPr>
+                <w:rFonts w:ascii="Times New Roman" w:eastAsia="SimSun" w:hAnsi="Times New Roman" w:cs="Times New Roman"/>
+                <w:sz w:val="24"/>
+                <w:szCs w:val="24"/>
+              </w:rPr>
+              <w:t xml:space="preserve"> ‘</w:t>
+            </w:r>
+            <w:proofErr w:type="spellStart"/>
+            <w:r>
+              <w:rPr>
+                <w:rFonts w:ascii="Times New Roman" w:eastAsia="SimSun" w:hAnsi="Times New Roman" w:cs="Times New Roman"/>
+                <w:sz w:val="24"/>
+                <w:szCs w:val="24"/>
+              </w:rPr>
+              <w:t>liau</w:t>
+            </w:r>
+            <w:proofErr w:type="spellEnd"/>
+            <w:r>
+              <w:rPr>
+                <w:rFonts w:ascii="Times New Roman" w:eastAsia="SimSun" w:hAnsi="Times New Roman" w:cs="Times New Roman"/>
+                <w:sz w:val="24"/>
+                <w:szCs w:val="24"/>
+              </w:rPr>
+              <w:t xml:space="preserve">. </w:t>
             </w:r>
           </w:p>
         </w:tc>
@@ -434,16 +3810,92 @@
             <w:tcW w:w="8640" w:type="dxa"/>
           </w:tcPr>
           <w:p>
-            <w:r>
-              <w:t>Millet, 2JvAE ’</w:t>
+            <w:pPr>
+              <w:rPr>
+                <w:rFonts w:ascii="Times New Roman" w:eastAsia="SimSun" w:hAnsi="Times New Roman" w:cs="Times New Roman"/>
+                <w:sz w:val="24"/>
+                <w:szCs w:val="24"/>
+              </w:rPr>
+            </w:pPr>
+            <w:r>
+              <w:rPr>
+                <w:rFonts w:ascii="Times New Roman" w:eastAsia="SimSun" w:hAnsi="Times New Roman" w:cs="Times New Roman"/>
+                <w:sz w:val="24"/>
+                <w:szCs w:val="24"/>
+              </w:rPr>
+              <w:t xml:space="preserve">Milk, (of cows) </w:t>
+            </w:r>
+            <w:proofErr w:type="gramStart"/>
+            <w:r>
+              <w:rPr>
+                <w:rFonts w:ascii="Times New Roman" w:eastAsia="SimSun" w:hAnsi="Times New Roman" w:cs="Times New Roman"/>
+                <w:sz w:val="24"/>
+                <w:szCs w:val="24"/>
+                <w:lang w:eastAsia="zh-CN"/>
+              </w:rPr>
+              <w:t>牛</w:t>
             </w:r>
             <w:proofErr w:type="spellStart"/>
             <w:r>
-              <w:t>sian</w:t>
+              <w:rPr>
+                <w:rFonts w:ascii="Times New Roman" w:eastAsia="SimSun" w:hAnsi="Times New Roman" w:cs="Times New Roman"/>
+                <w:sz w:val="24"/>
+                <w:szCs w:val="24"/>
+              </w:rPr>
+              <w:t>嬭</w:t>
+            </w:r>
+            <w:r>
+              <w:rPr>
+                <w:rFonts w:ascii="Times New Roman" w:eastAsia="SimSun" w:hAnsi="Times New Roman" w:cs="Times New Roman"/>
+                <w:sz w:val="24"/>
+                <w:szCs w:val="24"/>
+                <w:lang w:eastAsia="zh-CN"/>
+              </w:rPr>
+              <w:t>,</w:t>
+            </w:r>
+            <w:r>
+              <w:rPr>
+                <w:rFonts w:ascii="Times New Roman" w:eastAsia="SimSun" w:hAnsi="Times New Roman" w:cs="Times New Roman"/>
+                <w:sz w:val="24"/>
+                <w:szCs w:val="24"/>
+              </w:rPr>
+              <w:t>nieu</w:t>
             </w:r>
             <w:proofErr w:type="spellEnd"/>
-            <w:r>
-              <w:t xml:space="preserve"> ’mi, (Barbadoes)</w:t>
+            <w:proofErr w:type="gramEnd"/>
+            <w:r>
+              <w:rPr>
+                <w:rFonts w:ascii="Times New Roman" w:eastAsia="SimSun" w:hAnsi="Times New Roman" w:cs="Times New Roman"/>
+                <w:sz w:val="24"/>
+                <w:szCs w:val="24"/>
+              </w:rPr>
+              <w:t xml:space="preserve"> ’</w:t>
+            </w:r>
+            <w:proofErr w:type="spellStart"/>
+            <w:r>
+              <w:rPr>
+                <w:rFonts w:ascii="Times New Roman" w:eastAsia="SimSun" w:hAnsi="Times New Roman" w:cs="Times New Roman"/>
+                <w:sz w:val="24"/>
+                <w:szCs w:val="24"/>
+              </w:rPr>
+              <w:t>n</w:t>
+            </w:r>
+            <w:r>
+              <w:rPr>
+                <w:rFonts w:ascii="Times New Roman" w:eastAsia="SimSun" w:hAnsi="Times New Roman" w:cs="Times New Roman"/>
+                <w:sz w:val="24"/>
+                <w:szCs w:val="24"/>
+              </w:rPr>
+              <w:t>á</w:t>
+            </w:r>
+            <w:proofErr w:type="spellEnd"/>
+            <w:r>
+              <w:rPr>
+                <w:rFonts w:ascii="Times New Roman" w:eastAsia="SimSun" w:hAnsi="Times New Roman" w:cs="Times New Roman"/>
+                <w:sz w:val="24"/>
+                <w:szCs w:val="24"/>
+              </w:rPr>
+              <w:t>.</w:t>
             </w:r>
           </w:p>
         </w:tc>
@@ -454,8 +3906,193 @@
             <w:tcW w:w="8640" w:type="dxa"/>
           </w:tcPr>
           <w:p>
-            <w:r>
-              <w:t>Million, — FA Es ih pah maz‘,</w:t>
+            <w:pPr>
+              <w:rPr>
+                <w:rFonts w:ascii="Times New Roman" w:eastAsia="SimSun" w:hAnsi="Times New Roman" w:cs="Times New Roman"/>
+                <w:sz w:val="24"/>
+                <w:szCs w:val="24"/>
+              </w:rPr>
+            </w:pPr>
+            <w:r>
+              <w:rPr>
+                <w:rFonts w:ascii="Times New Roman" w:eastAsia="SimSun" w:hAnsi="Times New Roman" w:cs="Times New Roman"/>
+                <w:sz w:val="24"/>
+                <w:szCs w:val="24"/>
+              </w:rPr>
+              <w:t>Milky-way,</w:t>
+            </w:r>
+            <w:r>
+              <w:rPr>
+                <w:rFonts w:ascii="Times New Roman" w:eastAsia="SimSun" w:hAnsi="Times New Roman" w:cs="Times New Roman"/>
+                <w:sz w:val="24"/>
+                <w:szCs w:val="24"/>
+              </w:rPr>
+              <w:t xml:space="preserve"> </w:t>
+            </w:r>
+            <w:proofErr w:type="gramStart"/>
+            <w:r>
+              <w:rPr>
+                <w:rFonts w:ascii="Times New Roman" w:eastAsia="SimSun" w:hAnsi="Times New Roman" w:cs="Times New Roman"/>
+                <w:sz w:val="24"/>
+                <w:szCs w:val="24"/>
+              </w:rPr>
+              <w:t>銀河</w:t>
+            </w:r>
+            <w:r>
+              <w:rPr>
+                <w:rFonts w:ascii="Times New Roman" w:eastAsia="SimSun" w:hAnsi="Times New Roman" w:cs="Times New Roman"/>
+                <w:sz w:val="24"/>
+                <w:szCs w:val="24"/>
+                <w:lang w:eastAsia="zh-CN"/>
+              </w:rPr>
+              <w:t>,</w:t>
+            </w:r>
+            <w:r>
+              <w:rPr>
+                <w:rFonts w:ascii="Times New Roman" w:eastAsia="SimSun" w:hAnsi="Times New Roman" w:cs="Times New Roman"/>
+                <w:sz w:val="24"/>
+                <w:szCs w:val="24"/>
+              </w:rPr>
+              <w:t xml:space="preserve">  </w:t>
+            </w:r>
+            <w:proofErr w:type="spellStart"/>
+            <w:r>
+              <w:rPr>
+                <w:rFonts w:ascii="Times New Roman" w:eastAsia="SimSun" w:hAnsi="Times New Roman" w:cs="Times New Roman"/>
+                <w:sz w:val="24"/>
+                <w:szCs w:val="24"/>
+              </w:rPr>
+              <w:t>niun</w:t>
+            </w:r>
+            <w:proofErr w:type="spellEnd"/>
+            <w:proofErr w:type="gramEnd"/>
+            <w:r>
+              <w:rPr>
+                <w:rFonts w:ascii="Times New Roman" w:eastAsia="SimSun" w:hAnsi="Times New Roman" w:cs="Times New Roman"/>
+                <w:sz w:val="24"/>
+                <w:szCs w:val="24"/>
+              </w:rPr>
+              <w:t xml:space="preserve"> </w:t>
+            </w:r>
+            <w:proofErr w:type="spellStart"/>
+            <w:r>
+              <w:rPr>
+                <w:rFonts w:ascii="Times New Roman" w:eastAsia="SimSun" w:hAnsi="Times New Roman" w:cs="Times New Roman"/>
+                <w:sz w:val="24"/>
+                <w:szCs w:val="24"/>
+              </w:rPr>
+              <w:t>hú</w:t>
+            </w:r>
+            <w:proofErr w:type="spellEnd"/>
+            <w:r>
+              <w:rPr>
+                <w:rFonts w:ascii="Times New Roman" w:eastAsia="SimSun" w:hAnsi="Times New Roman" w:cs="Times New Roman"/>
+                <w:sz w:val="24"/>
+                <w:szCs w:val="24"/>
+              </w:rPr>
+              <w:t xml:space="preserve">, </w:t>
+            </w:r>
+            <w:r>
+              <w:rPr>
+                <w:rFonts w:ascii="Times New Roman" w:eastAsia="SimSun" w:hAnsi="Times New Roman" w:cs="Times New Roman"/>
+                <w:sz w:val="24"/>
+                <w:szCs w:val="24"/>
+                <w:lang w:eastAsia="zh-CN"/>
+              </w:rPr>
+              <w:t>天</w:t>
+            </w:r>
+            <w:r>
+              <w:rPr>
+                <w:rFonts w:ascii="Times New Roman" w:eastAsia="SimSun" w:hAnsi="Times New Roman" w:cs="Times New Roman"/>
+                <w:sz w:val="24"/>
+                <w:szCs w:val="24"/>
+              </w:rPr>
+              <w:t>漢</w:t>
+            </w:r>
+            <w:r>
+              <w:rPr>
+                <w:rFonts w:ascii="Times New Roman" w:eastAsia="SimSun" w:hAnsi="Times New Roman" w:cs="Times New Roman"/>
+                <w:sz w:val="24"/>
+                <w:szCs w:val="24"/>
+                <w:lang w:eastAsia="zh-CN"/>
+              </w:rPr>
+              <w:t>,</w:t>
+            </w:r>
+            <w:r>
+              <w:rPr>
+                <w:rFonts w:ascii="Times New Roman" w:eastAsia="SimSun" w:hAnsi="Times New Roman" w:cs="Times New Roman"/>
+                <w:sz w:val="24"/>
+                <w:szCs w:val="24"/>
+              </w:rPr>
+              <w:t xml:space="preserve"> </w:t>
+            </w:r>
+            <w:r>
+              <w:rPr>
+                <w:rFonts w:ascii="Times New Roman" w:eastAsia="SimSun" w:hAnsi="Times New Roman" w:cs="Times New Roman"/>
+                <w:sz w:val="24"/>
+                <w:szCs w:val="24"/>
+              </w:rPr>
+              <w:t xml:space="preserve"> </w:t>
+            </w:r>
+            <w:proofErr w:type="spellStart"/>
+            <w:r>
+              <w:rPr>
+                <w:rFonts w:ascii="Times New Roman" w:eastAsia="SimSun" w:hAnsi="Times New Roman" w:cs="Times New Roman"/>
+                <w:sz w:val="24"/>
+                <w:szCs w:val="24"/>
+              </w:rPr>
+              <w:t>t</w:t>
+            </w:r>
+            <w:r>
+              <w:rPr>
+                <w:rFonts w:ascii="Times New Roman" w:eastAsia="SimSun" w:hAnsi="Times New Roman" w:cs="Times New Roman"/>
+                <w:sz w:val="24"/>
+                <w:szCs w:val="24"/>
+              </w:rPr>
+              <w:t>’</w:t>
+            </w:r>
+            <w:r>
+              <w:rPr>
+                <w:rFonts w:ascii="Times New Roman" w:eastAsia="SimSun" w:hAnsi="Times New Roman" w:cs="Times New Roman"/>
+                <w:sz w:val="24"/>
+                <w:szCs w:val="24"/>
+              </w:rPr>
+              <w:t>ie</w:t>
+            </w:r>
+            <w:r>
+              <w:rPr>
+                <w:rFonts w:ascii="Times New Roman" w:eastAsia="SimSun" w:hAnsi="Times New Roman" w:cs="Times New Roman"/>
+                <w:sz w:val="24"/>
+                <w:szCs w:val="24"/>
+              </w:rPr>
+              <w:t>n</w:t>
+            </w:r>
+            <w:proofErr w:type="spellEnd"/>
+            <w:r>
+              <w:rPr>
+                <w:rFonts w:ascii="Times New Roman" w:eastAsia="SimSun" w:hAnsi="Times New Roman" w:cs="Times New Roman"/>
+                <w:sz w:val="24"/>
+                <w:szCs w:val="24"/>
+              </w:rPr>
+              <w:t xml:space="preserve"> </w:t>
+            </w:r>
+            <w:proofErr w:type="spellStart"/>
+            <w:r>
+              <w:rPr>
+                <w:rFonts w:ascii="Times New Roman" w:eastAsia="SimSun" w:hAnsi="Times New Roman" w:cs="Times New Roman"/>
+                <w:sz w:val="24"/>
+                <w:szCs w:val="24"/>
+              </w:rPr>
+              <w:t>hön</w:t>
+            </w:r>
+            <w:proofErr w:type="spellEnd"/>
+            <w:r>
+              <w:rPr>
+                <w:rFonts w:ascii="Times New Roman" w:eastAsia="SimSun" w:hAnsi="Times New Roman" w:cs="Times New Roman"/>
+                <w:sz w:val="24"/>
+                <w:szCs w:val="24"/>
+              </w:rPr>
+              <w:t xml:space="preserve">’. </w:t>
             </w:r>
           </w:p>
         </w:tc>
@@ -466,8 +4103,164 @@
             <w:tcW w:w="8640" w:type="dxa"/>
           </w:tcPr>
           <w:p>
-            <w:r>
-              <w:t>Mind, iD sing, nod sing di‘,</w:t>
+            <w:pPr>
+              <w:rPr>
+                <w:rFonts w:ascii="Times New Roman" w:eastAsia="SimSun" w:hAnsi="Times New Roman" w:cs="Times New Roman"/>
+                <w:sz w:val="24"/>
+                <w:szCs w:val="24"/>
+              </w:rPr>
+            </w:pPr>
+            <w:proofErr w:type="gramStart"/>
+            <w:r>
+              <w:rPr>
+                <w:rFonts w:ascii="Times New Roman" w:eastAsia="SimSun" w:hAnsi="Times New Roman" w:cs="Times New Roman"/>
+                <w:sz w:val="24"/>
+                <w:szCs w:val="24"/>
+              </w:rPr>
+              <w:t>Mill,</w:t>
+            </w:r>
+            <w:r>
+              <w:rPr>
+                <w:rFonts w:ascii="Times New Roman" w:eastAsia="SimSun" w:hAnsi="Times New Roman" w:cs="Times New Roman"/>
+                <w:sz w:val="24"/>
+                <w:szCs w:val="24"/>
+              </w:rPr>
+              <w:t xml:space="preserve"> </w:t>
+            </w:r>
+            <w:r>
+              <w:rPr>
+                <w:rFonts w:ascii="Times New Roman" w:eastAsia="SimSun" w:hAnsi="Times New Roman" w:cs="Times New Roman"/>
+                <w:sz w:val="24"/>
+                <w:szCs w:val="24"/>
+                <w:lang w:eastAsia="zh-CN"/>
+              </w:rPr>
+              <w:t xml:space="preserve"> </w:t>
+            </w:r>
+            <w:r>
+              <w:rPr>
+                <w:rFonts w:ascii="Times New Roman" w:eastAsia="SimSun" w:hAnsi="Times New Roman" w:cs="Times New Roman"/>
+                <w:sz w:val="24"/>
+                <w:szCs w:val="24"/>
+                <w:lang w:eastAsia="zh-CN"/>
+              </w:rPr>
+              <w:t>磨子</w:t>
+            </w:r>
+            <w:proofErr w:type="gramEnd"/>
+            <w:r>
+              <w:rPr>
+                <w:rFonts w:ascii="Times New Roman" w:eastAsia="SimSun" w:hAnsi="Times New Roman" w:cs="Times New Roman"/>
+                <w:sz w:val="24"/>
+                <w:szCs w:val="24"/>
+                <w:lang w:eastAsia="zh-CN"/>
+              </w:rPr>
+              <w:t xml:space="preserve">, </w:t>
+            </w:r>
+            <w:proofErr w:type="spellStart"/>
+            <w:r>
+              <w:rPr>
+                <w:rFonts w:ascii="Times New Roman" w:eastAsia="SimSun" w:hAnsi="Times New Roman" w:cs="Times New Roman"/>
+                <w:sz w:val="24"/>
+                <w:szCs w:val="24"/>
+              </w:rPr>
+              <w:t>mú</w:t>
+            </w:r>
+            <w:proofErr w:type="spellEnd"/>
+            <w:r>
+              <w:rPr>
+                <w:rFonts w:ascii="Times New Roman" w:eastAsia="SimSun" w:hAnsi="Times New Roman" w:cs="Times New Roman"/>
+                <w:sz w:val="24"/>
+                <w:szCs w:val="24"/>
+              </w:rPr>
+              <w:t xml:space="preserve"> ‘</w:t>
+            </w:r>
+            <w:proofErr w:type="spellStart"/>
+            <w:r>
+              <w:rPr>
+                <w:rFonts w:ascii="Times New Roman" w:eastAsia="SimSun" w:hAnsi="Times New Roman" w:cs="Times New Roman"/>
+                <w:sz w:val="24"/>
+                <w:szCs w:val="24"/>
+              </w:rPr>
+              <w:t>tsz</w:t>
+            </w:r>
+            <w:proofErr w:type="spellEnd"/>
+            <w:r>
+              <w:rPr>
+                <w:rFonts w:ascii="Times New Roman" w:eastAsia="SimSun" w:hAnsi="Times New Roman" w:cs="Times New Roman"/>
+                <w:sz w:val="24"/>
+                <w:szCs w:val="24"/>
+              </w:rPr>
+              <w:t>, (stone)</w:t>
+            </w:r>
+            <w:r>
+              <w:rPr>
+                <w:rFonts w:ascii="Times New Roman" w:eastAsia="SimSun" w:hAnsi="Times New Roman" w:cs="Times New Roman"/>
+                <w:sz w:val="24"/>
+                <w:szCs w:val="24"/>
+                <w:lang w:eastAsia="zh-CN"/>
+              </w:rPr>
+              <w:t xml:space="preserve"> </w:t>
+            </w:r>
+            <w:r>
+              <w:rPr>
+                <w:rFonts w:ascii="Times New Roman" w:eastAsia="SimSun" w:hAnsi="Times New Roman" w:cs="Times New Roman"/>
+                <w:sz w:val="24"/>
+                <w:szCs w:val="24"/>
+                <w:lang w:eastAsia="zh-CN"/>
+              </w:rPr>
+              <w:t>磨石</w:t>
+            </w:r>
+            <w:r>
+              <w:rPr>
+                <w:rFonts w:ascii="Times New Roman" w:eastAsia="SimSun" w:hAnsi="Times New Roman" w:cs="Times New Roman"/>
+                <w:sz w:val="24"/>
+                <w:szCs w:val="24"/>
+                <w:lang w:eastAsia="zh-CN"/>
+              </w:rPr>
+              <w:t>,</w:t>
+            </w:r>
+            <w:r>
+              <w:rPr>
+                <w:rFonts w:ascii="Times New Roman" w:eastAsia="SimSun" w:hAnsi="Times New Roman" w:cs="Times New Roman"/>
+                <w:sz w:val="24"/>
+                <w:szCs w:val="24"/>
+              </w:rPr>
+              <w:t xml:space="preserve"> </w:t>
+            </w:r>
+            <w:proofErr w:type="spellStart"/>
+            <w:r>
+              <w:rPr>
+                <w:rFonts w:ascii="Times New Roman" w:eastAsia="SimSun" w:hAnsi="Times New Roman" w:cs="Times New Roman"/>
+                <w:sz w:val="24"/>
+                <w:szCs w:val="24"/>
+              </w:rPr>
+              <w:t>mú</w:t>
+            </w:r>
+            <w:proofErr w:type="spellEnd"/>
+            <w:r>
+              <w:rPr>
+                <w:rFonts w:ascii="Times New Roman" w:eastAsia="SimSun" w:hAnsi="Times New Roman" w:cs="Times New Roman"/>
+                <w:sz w:val="24"/>
+                <w:szCs w:val="24"/>
+              </w:rPr>
+              <w:t xml:space="preserve"> </w:t>
+            </w:r>
+            <w:proofErr w:type="spellStart"/>
+            <w:r>
+              <w:rPr>
+                <w:rFonts w:ascii="Times New Roman" w:eastAsia="SimSun" w:hAnsi="Times New Roman" w:cs="Times New Roman"/>
+                <w:sz w:val="24"/>
+                <w:szCs w:val="24"/>
+              </w:rPr>
+              <w:t>záh</w:t>
+            </w:r>
+            <w:proofErr w:type="spellEnd"/>
+            <w:r>
+              <w:rPr>
+                <w:rFonts w:ascii="Times New Roman" w:eastAsia="SimSun" w:hAnsi="Times New Roman" w:cs="Times New Roman"/>
+                <w:sz w:val="24"/>
+                <w:szCs w:val="24"/>
+              </w:rPr>
+              <w:t xml:space="preserve">. </w:t>
             </w:r>
           </w:p>
         </w:tc>
@@ -478,8 +4271,178 @@
             <w:tcW w:w="8640" w:type="dxa"/>
           </w:tcPr>
           <w:p>
-            <w:r>
-              <w:t>Mine, 4x Til *neu kis,</w:t>
+            <w:pPr>
+              <w:rPr>
+                <w:rFonts w:ascii="Times New Roman" w:eastAsia="SimSun" w:hAnsi="Times New Roman" w:cs="Times New Roman"/>
+                <w:sz w:val="24"/>
+                <w:szCs w:val="24"/>
+              </w:rPr>
+            </w:pPr>
+            <w:r>
+              <w:rPr>
+                <w:rFonts w:ascii="Times New Roman" w:eastAsia="SimSun" w:hAnsi="Times New Roman" w:cs="Times New Roman"/>
+                <w:sz w:val="24"/>
+                <w:szCs w:val="24"/>
+              </w:rPr>
+              <w:t>Millet,</w:t>
+            </w:r>
+            <w:r>
+              <w:rPr>
+                <w:rFonts w:ascii="Times New Roman" w:eastAsia="SimSun" w:hAnsi="Times New Roman" w:cs="Times New Roman"/>
+                <w:sz w:val="24"/>
+                <w:szCs w:val="24"/>
+                <w:lang w:eastAsia="zh-CN"/>
+              </w:rPr>
+              <w:t xml:space="preserve"> </w:t>
+            </w:r>
+            <w:proofErr w:type="gramStart"/>
+            <w:r>
+              <w:rPr>
+                <w:rFonts w:ascii="Times New Roman" w:eastAsia="SimSun" w:hAnsi="Times New Roman" w:cs="Times New Roman"/>
+                <w:sz w:val="24"/>
+                <w:szCs w:val="24"/>
+                <w:lang w:eastAsia="zh-CN"/>
+              </w:rPr>
+              <w:t>小米</w:t>
+            </w:r>
+            <w:r>
+              <w:rPr>
+                <w:rFonts w:ascii="Times New Roman" w:eastAsia="SimSun" w:hAnsi="Times New Roman" w:cs="Times New Roman"/>
+                <w:sz w:val="24"/>
+                <w:szCs w:val="24"/>
+                <w:lang w:eastAsia="zh-CN"/>
+              </w:rPr>
+              <w:t>,</w:t>
+            </w:r>
+            <w:r>
+              <w:rPr>
+                <w:rFonts w:ascii="Times New Roman" w:eastAsia="SimSun" w:hAnsi="Times New Roman" w:cs="Times New Roman"/>
+                <w:sz w:val="24"/>
+                <w:szCs w:val="24"/>
+              </w:rPr>
+              <w:t xml:space="preserve"> </w:t>
+            </w:r>
+            <w:r>
+              <w:rPr>
+                <w:rFonts w:ascii="Times New Roman" w:eastAsia="SimSun" w:hAnsi="Times New Roman" w:cs="Times New Roman"/>
+                <w:sz w:val="24"/>
+                <w:szCs w:val="24"/>
+              </w:rPr>
+              <w:t xml:space="preserve"> ‘</w:t>
+            </w:r>
+            <w:proofErr w:type="spellStart"/>
+            <w:proofErr w:type="gramEnd"/>
+            <w:r>
+              <w:rPr>
+                <w:rFonts w:ascii="Times New Roman" w:eastAsia="SimSun" w:hAnsi="Times New Roman" w:cs="Times New Roman"/>
+                <w:sz w:val="24"/>
+                <w:szCs w:val="24"/>
+              </w:rPr>
+              <w:t>sia</w:t>
+            </w:r>
+            <w:r>
+              <w:rPr>
+                <w:rFonts w:ascii="Times New Roman" w:eastAsia="SimSun" w:hAnsi="Times New Roman" w:cs="Times New Roman"/>
+                <w:sz w:val="24"/>
+                <w:szCs w:val="24"/>
+              </w:rPr>
+              <w:t>u</w:t>
+            </w:r>
+            <w:proofErr w:type="spellEnd"/>
+            <w:r>
+              <w:rPr>
+                <w:rFonts w:ascii="Times New Roman" w:eastAsia="SimSun" w:hAnsi="Times New Roman" w:cs="Times New Roman"/>
+                <w:sz w:val="24"/>
+                <w:szCs w:val="24"/>
+              </w:rPr>
+              <w:t xml:space="preserve"> </w:t>
+            </w:r>
+            <w:r>
+              <w:rPr>
+                <w:rFonts w:ascii="Times New Roman" w:eastAsia="SimSun" w:hAnsi="Times New Roman" w:cs="Times New Roman"/>
+                <w:sz w:val="24"/>
+                <w:szCs w:val="24"/>
+              </w:rPr>
+              <w:t>‘</w:t>
+            </w:r>
+            <w:proofErr w:type="spellStart"/>
+            <w:r>
+              <w:rPr>
+                <w:rFonts w:ascii="Times New Roman" w:eastAsia="SimSun" w:hAnsi="Times New Roman" w:cs="Times New Roman"/>
+                <w:sz w:val="24"/>
+                <w:szCs w:val="24"/>
+              </w:rPr>
+              <w:t>m</w:t>
+            </w:r>
+            <w:r>
+              <w:rPr>
+                <w:rFonts w:ascii="Times New Roman" w:eastAsia="SimSun" w:hAnsi="Times New Roman" w:cs="Times New Roman"/>
+                <w:sz w:val="24"/>
+                <w:szCs w:val="24"/>
+              </w:rPr>
+              <w:t>í</w:t>
+            </w:r>
+            <w:proofErr w:type="spellEnd"/>
+            <w:r>
+              <w:rPr>
+                <w:rFonts w:ascii="Times New Roman" w:eastAsia="SimSun" w:hAnsi="Times New Roman" w:cs="Times New Roman"/>
+                <w:sz w:val="24"/>
+                <w:szCs w:val="24"/>
+              </w:rPr>
+              <w:t>, (</w:t>
+            </w:r>
+            <w:proofErr w:type="spellStart"/>
+            <w:r>
+              <w:rPr>
+                <w:rFonts w:ascii="Times New Roman" w:eastAsia="SimSun" w:hAnsi="Times New Roman" w:cs="Times New Roman"/>
+                <w:sz w:val="24"/>
+                <w:szCs w:val="24"/>
+              </w:rPr>
+              <w:t>Barbadoes</w:t>
+            </w:r>
+            <w:proofErr w:type="spellEnd"/>
+            <w:r>
+              <w:rPr>
+                <w:rFonts w:ascii="Times New Roman" w:eastAsia="SimSun" w:hAnsi="Times New Roman" w:cs="Times New Roman"/>
+                <w:sz w:val="24"/>
+                <w:szCs w:val="24"/>
+              </w:rPr>
+              <w:t>)</w:t>
+            </w:r>
+            <w:r>
+              <w:rPr>
+                <w:rFonts w:ascii="Times New Roman" w:eastAsia="SimSun" w:hAnsi="Times New Roman" w:cs="Times New Roman"/>
+                <w:sz w:val="24"/>
+                <w:szCs w:val="24"/>
+                <w:lang w:eastAsia="zh-CN"/>
+              </w:rPr>
+              <w:t xml:space="preserve"> </w:t>
+            </w:r>
+            <w:r>
+              <w:rPr>
+                <w:rFonts w:ascii="Times New Roman" w:eastAsia="SimSun" w:hAnsi="Times New Roman" w:cs="Times New Roman"/>
+                <w:sz w:val="24"/>
+                <w:szCs w:val="24"/>
+                <w:lang w:eastAsia="zh-CN"/>
+              </w:rPr>
+              <w:t>高粱</w:t>
+            </w:r>
+            <w:r>
+              <w:rPr>
+                <w:rFonts w:ascii="Times New Roman" w:eastAsia="SimSun" w:hAnsi="Times New Roman" w:cs="Times New Roman"/>
+                <w:sz w:val="24"/>
+                <w:szCs w:val="24"/>
+                <w:lang w:eastAsia="zh-CN"/>
+              </w:rPr>
+              <w:t xml:space="preserve">, </w:t>
+            </w:r>
+            <w:r>
+              <w:rPr>
+                <w:rFonts w:ascii="Times New Roman" w:eastAsia="SimSun" w:hAnsi="Times New Roman" w:cs="Times New Roman"/>
+                <w:sz w:val="24"/>
+                <w:szCs w:val="24"/>
+              </w:rPr>
+              <w:t xml:space="preserve"> kau liang. </w:t>
             </w:r>
           </w:p>
         </w:tc>
@@ -490,16 +4453,125 @@
             <w:tcW w:w="8640" w:type="dxa"/>
           </w:tcPr>
           <w:p>
-            <w:r>
-              <w:t xml:space="preserve">Mine, (coal) WRB </w:t>
+            <w:pPr>
+              <w:rPr>
+                <w:rFonts w:ascii="Times New Roman" w:eastAsia="SimSun" w:hAnsi="Times New Roman" w:cs="Times New Roman"/>
+                <w:sz w:val="24"/>
+                <w:szCs w:val="24"/>
+              </w:rPr>
+            </w:pPr>
+            <w:proofErr w:type="gramStart"/>
+            <w:r>
+              <w:rPr>
+                <w:rFonts w:ascii="Times New Roman" w:eastAsia="SimSun" w:hAnsi="Times New Roman" w:cs="Times New Roman"/>
+                <w:sz w:val="24"/>
+                <w:szCs w:val="24"/>
+              </w:rPr>
+              <w:t xml:space="preserve">Million, </w:t>
+            </w:r>
+            <w:r>
+              <w:rPr>
+                <w:rFonts w:ascii="Times New Roman" w:eastAsia="SimSun" w:hAnsi="Times New Roman" w:cs="Times New Roman"/>
+                <w:sz w:val="24"/>
+                <w:szCs w:val="24"/>
+                <w:lang w:eastAsia="zh-CN"/>
+              </w:rPr>
+              <w:t xml:space="preserve"> </w:t>
+            </w:r>
+            <w:r>
+              <w:rPr>
+                <w:rFonts w:ascii="Times New Roman" w:eastAsia="SimSun" w:hAnsi="Times New Roman" w:cs="Times New Roman"/>
+                <w:sz w:val="24"/>
+                <w:szCs w:val="24"/>
+                <w:lang w:eastAsia="zh-CN"/>
+              </w:rPr>
+              <w:t>一百萬</w:t>
+            </w:r>
+            <w:proofErr w:type="gramEnd"/>
+            <w:r>
+              <w:rPr>
+                <w:rFonts w:ascii="Times New Roman" w:eastAsia="SimSun" w:hAnsi="Times New Roman" w:cs="Times New Roman"/>
+                <w:sz w:val="24"/>
+                <w:szCs w:val="24"/>
+                <w:lang w:eastAsia="zh-CN"/>
+              </w:rPr>
+              <w:t>,</w:t>
+            </w:r>
+            <w:r>
+              <w:rPr>
+                <w:rFonts w:ascii="Times New Roman" w:eastAsia="SimSun" w:hAnsi="Times New Roman" w:cs="Times New Roman"/>
+                <w:sz w:val="24"/>
+                <w:szCs w:val="24"/>
+              </w:rPr>
+              <w:t xml:space="preserve"> </w:t>
+            </w:r>
+            <w:r>
+              <w:rPr>
+                <w:rFonts w:ascii="Times New Roman" w:eastAsia="SimSun" w:hAnsi="Times New Roman" w:cs="Times New Roman"/>
+                <w:sz w:val="24"/>
+                <w:szCs w:val="24"/>
+              </w:rPr>
+              <w:t xml:space="preserve"> </w:t>
             </w:r>
             <w:proofErr w:type="spellStart"/>
             <w:r>
-              <w:t>mé</w:t>
+              <w:rPr>
+                <w:rFonts w:ascii="Times New Roman" w:eastAsia="SimSun" w:hAnsi="Times New Roman" w:cs="Times New Roman"/>
+                <w:sz w:val="24"/>
+                <w:szCs w:val="24"/>
+              </w:rPr>
+              <w:t>ih</w:t>
             </w:r>
             <w:proofErr w:type="spellEnd"/>
             <w:r>
-              <w:t xml:space="preserve"> yan, (silver)</w:t>
+              <w:rPr>
+                <w:rFonts w:ascii="Times New Roman" w:eastAsia="SimSun" w:hAnsi="Times New Roman" w:cs="Times New Roman"/>
+                <w:sz w:val="24"/>
+                <w:szCs w:val="24"/>
+              </w:rPr>
+              <w:t xml:space="preserve"> </w:t>
+            </w:r>
+            <w:proofErr w:type="spellStart"/>
+            <w:r>
+              <w:rPr>
+                <w:rFonts w:ascii="Times New Roman" w:eastAsia="SimSun" w:hAnsi="Times New Roman" w:cs="Times New Roman"/>
+                <w:sz w:val="24"/>
+                <w:szCs w:val="24"/>
+              </w:rPr>
+              <w:t>p</w:t>
+            </w:r>
+            <w:r>
+              <w:rPr>
+                <w:rFonts w:ascii="Times New Roman" w:eastAsia="SimSun" w:hAnsi="Times New Roman" w:cs="Times New Roman"/>
+                <w:sz w:val="24"/>
+                <w:szCs w:val="24"/>
+              </w:rPr>
+              <w:t>á</w:t>
+            </w:r>
+            <w:r>
+              <w:rPr>
+                <w:rFonts w:ascii="Times New Roman" w:eastAsia="SimSun" w:hAnsi="Times New Roman" w:cs="Times New Roman"/>
+                <w:sz w:val="24"/>
+                <w:szCs w:val="24"/>
+              </w:rPr>
+              <w:t>h</w:t>
+            </w:r>
+            <w:proofErr w:type="spellEnd"/>
+            <w:r>
+              <w:rPr>
+                <w:rFonts w:ascii="Times New Roman" w:eastAsia="SimSun" w:hAnsi="Times New Roman" w:cs="Times New Roman"/>
+                <w:sz w:val="24"/>
+                <w:szCs w:val="24"/>
+              </w:rPr>
+              <w:t xml:space="preserve"> ma</w:t>
+            </w:r>
+            <w:r>
+              <w:rPr>
+                <w:rFonts w:ascii="Times New Roman" w:eastAsia="SimSun" w:hAnsi="Times New Roman" w:cs="Times New Roman"/>
+                <w:sz w:val="24"/>
+                <w:szCs w:val="24"/>
+              </w:rPr>
+              <w:t xml:space="preserve">n’. </w:t>
             </w:r>
           </w:p>
         </w:tc>
@@ -510,8 +4582,337 @@
             <w:tcW w:w="8640" w:type="dxa"/>
           </w:tcPr>
           <w:p>
-            <w:r>
-              <w:t>Mingle, ZQ#E t’sén zeh, BAA dian</w:t>
+            <w:pPr>
+              <w:rPr>
+                <w:rFonts w:ascii="Times New Roman" w:eastAsia="SimSun" w:hAnsi="Times New Roman" w:cs="Times New Roman"/>
+                <w:sz w:val="24"/>
+                <w:szCs w:val="24"/>
+              </w:rPr>
+            </w:pPr>
+            <w:proofErr w:type="gramStart"/>
+            <w:r>
+              <w:rPr>
+                <w:rFonts w:ascii="Times New Roman" w:eastAsia="SimSun" w:hAnsi="Times New Roman" w:cs="Times New Roman"/>
+                <w:sz w:val="24"/>
+                <w:szCs w:val="24"/>
+              </w:rPr>
+              <w:t xml:space="preserve">Mind, </w:t>
+            </w:r>
+            <w:r>
+              <w:rPr>
+                <w:rFonts w:ascii="Times New Roman" w:eastAsia="SimSun" w:hAnsi="Times New Roman" w:cs="Times New Roman"/>
+                <w:sz w:val="24"/>
+                <w:szCs w:val="24"/>
+              </w:rPr>
+              <w:t xml:space="preserve"> </w:t>
+            </w:r>
+            <w:r>
+              <w:rPr>
+                <w:rFonts w:ascii="Times New Roman" w:eastAsia="SimSun" w:hAnsi="Times New Roman" w:cs="Times New Roman"/>
+                <w:sz w:val="24"/>
+                <w:szCs w:val="24"/>
+                <w:lang w:eastAsia="zh-CN"/>
+              </w:rPr>
+              <w:t>心</w:t>
+            </w:r>
+            <w:proofErr w:type="gramEnd"/>
+            <w:r>
+              <w:rPr>
+                <w:rFonts w:ascii="Times New Roman" w:eastAsia="SimSun" w:hAnsi="Times New Roman" w:cs="Times New Roman"/>
+                <w:sz w:val="24"/>
+                <w:szCs w:val="24"/>
+                <w:lang w:eastAsia="zh-CN"/>
+              </w:rPr>
+              <w:t xml:space="preserve">, </w:t>
+            </w:r>
+            <w:r>
+              <w:rPr>
+                <w:rFonts w:ascii="Times New Roman" w:eastAsia="SimSun" w:hAnsi="Times New Roman" w:cs="Times New Roman"/>
+                <w:sz w:val="24"/>
+                <w:szCs w:val="24"/>
+              </w:rPr>
+              <w:t xml:space="preserve">sing, </w:t>
+            </w:r>
+            <w:r>
+              <w:rPr>
+                <w:rFonts w:ascii="Times New Roman" w:eastAsia="SimSun" w:hAnsi="Times New Roman" w:cs="Times New Roman"/>
+                <w:sz w:val="24"/>
+                <w:szCs w:val="24"/>
+                <w:lang w:eastAsia="zh-CN"/>
+              </w:rPr>
+              <w:t xml:space="preserve"> </w:t>
+            </w:r>
+            <w:r>
+              <w:rPr>
+                <w:rFonts w:ascii="Times New Roman" w:eastAsia="SimSun" w:hAnsi="Times New Roman" w:cs="Times New Roman"/>
+                <w:sz w:val="24"/>
+                <w:szCs w:val="24"/>
+                <w:lang w:eastAsia="zh-CN"/>
+              </w:rPr>
+              <w:t>心地</w:t>
+            </w:r>
+            <w:r>
+              <w:rPr>
+                <w:rFonts w:ascii="Times New Roman" w:eastAsia="SimSun" w:hAnsi="Times New Roman" w:cs="Times New Roman"/>
+                <w:sz w:val="24"/>
+                <w:szCs w:val="24"/>
+                <w:lang w:eastAsia="zh-CN"/>
+              </w:rPr>
+              <w:t xml:space="preserve">, </w:t>
+            </w:r>
+            <w:r>
+              <w:rPr>
+                <w:rFonts w:ascii="Times New Roman" w:eastAsia="SimSun" w:hAnsi="Times New Roman" w:cs="Times New Roman"/>
+                <w:sz w:val="24"/>
+                <w:szCs w:val="24"/>
+              </w:rPr>
+              <w:t xml:space="preserve"> </w:t>
+            </w:r>
+            <w:r>
+              <w:rPr>
+                <w:rFonts w:ascii="Times New Roman" w:eastAsia="SimSun" w:hAnsi="Times New Roman" w:cs="Times New Roman"/>
+                <w:sz w:val="24"/>
+                <w:szCs w:val="24"/>
+              </w:rPr>
+              <w:t xml:space="preserve">sing </w:t>
+            </w:r>
+            <w:proofErr w:type="spellStart"/>
+            <w:r>
+              <w:rPr>
+                <w:rFonts w:ascii="Times New Roman" w:eastAsia="SimSun" w:hAnsi="Times New Roman" w:cs="Times New Roman"/>
+                <w:sz w:val="24"/>
+                <w:szCs w:val="24"/>
+              </w:rPr>
+              <w:t>d</w:t>
+            </w:r>
+            <w:r>
+              <w:rPr>
+                <w:rFonts w:ascii="Times New Roman" w:eastAsia="SimSun" w:hAnsi="Times New Roman" w:cs="Times New Roman"/>
+                <w:sz w:val="24"/>
+                <w:szCs w:val="24"/>
+              </w:rPr>
+              <w:t>í</w:t>
+            </w:r>
+            <w:proofErr w:type="spellEnd"/>
+            <w:r>
+              <w:rPr>
+                <w:rFonts w:ascii="Times New Roman" w:eastAsia="SimSun" w:hAnsi="Times New Roman" w:cs="Times New Roman"/>
+                <w:sz w:val="24"/>
+                <w:szCs w:val="24"/>
+              </w:rPr>
+              <w:t>’</w:t>
+            </w:r>
+            <w:r>
+              <w:rPr>
+                <w:rFonts w:ascii="Times New Roman" w:eastAsia="SimSun" w:hAnsi="Times New Roman" w:cs="Times New Roman"/>
+                <w:sz w:val="24"/>
+                <w:szCs w:val="24"/>
+              </w:rPr>
+              <w:t>,</w:t>
+            </w:r>
+            <w:r>
+              <w:rPr>
+                <w:rFonts w:ascii="Times New Roman" w:eastAsia="SimSun" w:hAnsi="Times New Roman" w:cs="Times New Roman"/>
+                <w:sz w:val="24"/>
+                <w:szCs w:val="24"/>
+              </w:rPr>
+              <w:t xml:space="preserve"> (mind to) </w:t>
+            </w:r>
+            <w:r>
+              <w:rPr>
+                <w:rFonts w:ascii="Times New Roman" w:eastAsia="SimSun" w:hAnsi="Times New Roman" w:cs="Times New Roman"/>
+                <w:sz w:val="24"/>
+                <w:szCs w:val="24"/>
+                <w:lang w:eastAsia="zh-CN"/>
+              </w:rPr>
+              <w:t>當心</w:t>
+            </w:r>
+            <w:r>
+              <w:rPr>
+                <w:rFonts w:ascii="Times New Roman" w:eastAsia="SimSun" w:hAnsi="Times New Roman" w:cs="Times New Roman"/>
+                <w:sz w:val="24"/>
+                <w:szCs w:val="24"/>
+                <w:lang w:eastAsia="zh-CN"/>
+              </w:rPr>
+              <w:t xml:space="preserve">, </w:t>
+            </w:r>
+            <w:r>
+              <w:rPr>
+                <w:rFonts w:ascii="Times New Roman" w:eastAsia="SimSun" w:hAnsi="Times New Roman" w:cs="Times New Roman"/>
+                <w:sz w:val="24"/>
+                <w:szCs w:val="24"/>
+              </w:rPr>
+              <w:t>tong sing,</w:t>
+            </w:r>
+            <w:r>
+              <w:rPr>
+                <w:rFonts w:ascii="Times New Roman" w:eastAsia="SimSun" w:hAnsi="Times New Roman" w:cs="Times New Roman"/>
+                <w:sz w:val="24"/>
+                <w:szCs w:val="24"/>
+                <w:lang w:eastAsia="zh-CN"/>
+              </w:rPr>
+              <w:t xml:space="preserve"> </w:t>
+            </w:r>
+            <w:r>
+              <w:rPr>
+                <w:rFonts w:ascii="Times New Roman" w:eastAsia="SimSun" w:hAnsi="Times New Roman" w:cs="Times New Roman"/>
+                <w:sz w:val="24"/>
+                <w:szCs w:val="24"/>
+                <w:lang w:eastAsia="zh-CN"/>
+              </w:rPr>
+              <w:t>留心</w:t>
+            </w:r>
+            <w:r>
+              <w:rPr>
+                <w:rFonts w:ascii="Times New Roman" w:eastAsia="SimSun" w:hAnsi="Times New Roman" w:cs="Times New Roman"/>
+                <w:sz w:val="24"/>
+                <w:szCs w:val="24"/>
+                <w:lang w:eastAsia="zh-CN"/>
+              </w:rPr>
+              <w:t xml:space="preserve">, </w:t>
+            </w:r>
+            <w:r>
+              <w:rPr>
+                <w:rFonts w:ascii="Times New Roman" w:eastAsia="SimSun" w:hAnsi="Times New Roman" w:cs="Times New Roman"/>
+                <w:sz w:val="24"/>
+                <w:szCs w:val="24"/>
+              </w:rPr>
+              <w:t xml:space="preserve"> lieu sing, (not to mind) </w:t>
+            </w:r>
+            <w:r>
+              <w:rPr>
+                <w:rFonts w:ascii="Times New Roman" w:eastAsia="SimSun" w:hAnsi="Times New Roman" w:cs="Times New Roman"/>
+                <w:sz w:val="24"/>
+                <w:szCs w:val="24"/>
+                <w:lang w:eastAsia="zh-CN"/>
+              </w:rPr>
+              <w:t>勿以爲意</w:t>
+            </w:r>
+            <w:r>
+              <w:rPr>
+                <w:rFonts w:ascii="Times New Roman" w:eastAsia="SimSun" w:hAnsi="Times New Roman" w:cs="Times New Roman"/>
+                <w:sz w:val="24"/>
+                <w:szCs w:val="24"/>
+                <w:lang w:eastAsia="zh-CN"/>
+              </w:rPr>
+              <w:t xml:space="preserve">, </w:t>
+            </w:r>
+            <w:proofErr w:type="spellStart"/>
+            <w:r>
+              <w:rPr>
+                <w:rFonts w:ascii="Times New Roman" w:eastAsia="SimSun" w:hAnsi="Times New Roman" w:cs="Times New Roman"/>
+                <w:sz w:val="24"/>
+                <w:szCs w:val="24"/>
+              </w:rPr>
+              <w:t>veh</w:t>
+            </w:r>
+            <w:proofErr w:type="spellEnd"/>
+            <w:r>
+              <w:rPr>
+                <w:rFonts w:ascii="Times New Roman" w:eastAsia="SimSun" w:hAnsi="Times New Roman" w:cs="Times New Roman"/>
+                <w:sz w:val="24"/>
+                <w:szCs w:val="24"/>
+              </w:rPr>
+              <w:t xml:space="preserve"> ‘í </w:t>
+            </w:r>
+            <w:proofErr w:type="spellStart"/>
+            <w:r>
+              <w:rPr>
+                <w:rFonts w:ascii="Times New Roman" w:eastAsia="SimSun" w:hAnsi="Times New Roman" w:cs="Times New Roman"/>
+                <w:sz w:val="24"/>
+                <w:szCs w:val="24"/>
+              </w:rPr>
+              <w:t>wé</w:t>
+            </w:r>
+            <w:proofErr w:type="spellEnd"/>
+            <w:r>
+              <w:rPr>
+                <w:rFonts w:ascii="Times New Roman" w:eastAsia="SimSun" w:hAnsi="Times New Roman" w:cs="Times New Roman"/>
+                <w:sz w:val="24"/>
+                <w:szCs w:val="24"/>
+              </w:rPr>
+              <w:t xml:space="preserve"> í’, </w:t>
+            </w:r>
+            <w:r>
+              <w:rPr>
+                <w:rFonts w:ascii="Times New Roman" w:eastAsia="SimSun" w:hAnsi="Times New Roman" w:cs="Times New Roman"/>
+                <w:sz w:val="24"/>
+                <w:szCs w:val="24"/>
+                <w:lang w:eastAsia="zh-CN"/>
+              </w:rPr>
+              <w:t xml:space="preserve"> </w:t>
+            </w:r>
+            <w:r>
+              <w:rPr>
+                <w:rFonts w:ascii="Times New Roman" w:eastAsia="SimSun" w:hAnsi="Times New Roman" w:cs="Times New Roman"/>
+                <w:sz w:val="24"/>
+                <w:szCs w:val="24"/>
+                <w:lang w:eastAsia="zh-CN"/>
+              </w:rPr>
+              <w:t>勿放拉心上</w:t>
+            </w:r>
+            <w:r>
+              <w:rPr>
+                <w:rFonts w:ascii="Times New Roman" w:eastAsia="SimSun" w:hAnsi="Times New Roman" w:cs="Times New Roman"/>
+                <w:sz w:val="24"/>
+                <w:szCs w:val="24"/>
+                <w:lang w:eastAsia="zh-CN"/>
+              </w:rPr>
+              <w:t xml:space="preserve">, </w:t>
+            </w:r>
+            <w:proofErr w:type="spellStart"/>
+            <w:r>
+              <w:rPr>
+                <w:rFonts w:ascii="Times New Roman" w:eastAsia="SimSun" w:hAnsi="Times New Roman" w:cs="Times New Roman"/>
+                <w:sz w:val="24"/>
+                <w:szCs w:val="24"/>
+              </w:rPr>
+              <w:t>veh</w:t>
+            </w:r>
+            <w:proofErr w:type="spellEnd"/>
+            <w:r>
+              <w:rPr>
+                <w:rFonts w:ascii="Times New Roman" w:eastAsia="SimSun" w:hAnsi="Times New Roman" w:cs="Times New Roman"/>
+                <w:sz w:val="24"/>
+                <w:szCs w:val="24"/>
+              </w:rPr>
+              <w:t xml:space="preserve"> </w:t>
+            </w:r>
+            <w:proofErr w:type="spellStart"/>
+            <w:r>
+              <w:rPr>
+                <w:rFonts w:ascii="Times New Roman" w:eastAsia="SimSun" w:hAnsi="Times New Roman" w:cs="Times New Roman"/>
+                <w:sz w:val="24"/>
+                <w:szCs w:val="24"/>
+              </w:rPr>
+              <w:t>fong</w:t>
+            </w:r>
+            <w:proofErr w:type="spellEnd"/>
+            <w:r>
+              <w:rPr>
+                <w:rFonts w:ascii="Times New Roman" w:eastAsia="SimSun" w:hAnsi="Times New Roman" w:cs="Times New Roman"/>
+                <w:sz w:val="24"/>
+                <w:szCs w:val="24"/>
+              </w:rPr>
+              <w:t>’ ‘</w:t>
+            </w:r>
+            <w:proofErr w:type="spellStart"/>
+            <w:r>
+              <w:rPr>
+                <w:rFonts w:ascii="Times New Roman" w:eastAsia="SimSun" w:hAnsi="Times New Roman" w:cs="Times New Roman"/>
+                <w:sz w:val="24"/>
+                <w:szCs w:val="24"/>
+              </w:rPr>
+              <w:t>lá</w:t>
+            </w:r>
+            <w:proofErr w:type="spellEnd"/>
+            <w:r>
+              <w:rPr>
+                <w:rFonts w:ascii="Times New Roman" w:eastAsia="SimSun" w:hAnsi="Times New Roman" w:cs="Times New Roman"/>
+                <w:sz w:val="24"/>
+                <w:szCs w:val="24"/>
+              </w:rPr>
+              <w:t xml:space="preserve"> sing long’. </w:t>
             </w:r>
           </w:p>
         </w:tc>
@@ -522,8 +4923,117 @@
             <w:tcW w:w="8640" w:type="dxa"/>
           </w:tcPr>
           <w:p>
-            <w:r>
-              <w:t>Minister, By Ea dzau dzun, -(prime)</w:t>
+            <w:pPr>
+              <w:rPr>
+                <w:rFonts w:ascii="Times New Roman" w:eastAsia="SimSun" w:hAnsi="Times New Roman" w:cs="Times New Roman"/>
+                <w:sz w:val="24"/>
+                <w:szCs w:val="24"/>
+              </w:rPr>
+            </w:pPr>
+            <w:r>
+              <w:rPr>
+                <w:rFonts w:ascii="Times New Roman" w:eastAsia="SimSun" w:hAnsi="Times New Roman" w:cs="Times New Roman"/>
+                <w:sz w:val="24"/>
+                <w:szCs w:val="24"/>
+              </w:rPr>
+              <w:t>Mine,</w:t>
+            </w:r>
+            <w:r>
+              <w:rPr>
+                <w:rFonts w:ascii="Times New Roman" w:eastAsia="SimSun" w:hAnsi="Times New Roman" w:cs="Times New Roman"/>
+                <w:sz w:val="24"/>
+                <w:szCs w:val="24"/>
+                <w:lang w:eastAsia="zh-CN"/>
+              </w:rPr>
+              <w:t xml:space="preserve"> </w:t>
+            </w:r>
+            <w:proofErr w:type="gramStart"/>
+            <w:r>
+              <w:rPr>
+                <w:rFonts w:ascii="Times New Roman" w:eastAsia="SimSun" w:hAnsi="Times New Roman" w:cs="Times New Roman"/>
+                <w:sz w:val="24"/>
+                <w:szCs w:val="24"/>
+                <w:lang w:eastAsia="zh-CN"/>
+              </w:rPr>
+              <w:t>我個</w:t>
+            </w:r>
+            <w:r>
+              <w:rPr>
+                <w:rFonts w:ascii="Times New Roman" w:eastAsia="SimSun" w:hAnsi="Times New Roman" w:cs="Times New Roman"/>
+                <w:sz w:val="24"/>
+                <w:szCs w:val="24"/>
+                <w:lang w:eastAsia="zh-CN"/>
+              </w:rPr>
+              <w:t>,</w:t>
+            </w:r>
+            <w:r>
+              <w:rPr>
+                <w:rFonts w:ascii="Times New Roman" w:eastAsia="SimSun" w:hAnsi="Times New Roman" w:cs="Times New Roman"/>
+                <w:sz w:val="24"/>
+                <w:szCs w:val="24"/>
+              </w:rPr>
+              <w:t xml:space="preserve"> </w:t>
+            </w:r>
+            <w:r>
+              <w:rPr>
+                <w:rFonts w:ascii="Times New Roman" w:eastAsia="SimSun" w:hAnsi="Times New Roman" w:cs="Times New Roman"/>
+                <w:sz w:val="24"/>
+                <w:szCs w:val="24"/>
+              </w:rPr>
+              <w:t xml:space="preserve"> ‘</w:t>
+            </w:r>
+            <w:proofErr w:type="spellStart"/>
+            <w:proofErr w:type="gramEnd"/>
+            <w:r>
+              <w:rPr>
+                <w:rFonts w:ascii="Times New Roman" w:eastAsia="SimSun" w:hAnsi="Times New Roman" w:cs="Times New Roman"/>
+                <w:sz w:val="24"/>
+                <w:szCs w:val="24"/>
+              </w:rPr>
+              <w:t>n</w:t>
+            </w:r>
+            <w:r>
+              <w:rPr>
+                <w:rFonts w:ascii="Times New Roman" w:eastAsia="SimSun" w:hAnsi="Times New Roman" w:cs="Times New Roman"/>
+                <w:sz w:val="24"/>
+                <w:szCs w:val="24"/>
+              </w:rPr>
+              <w:t>gú</w:t>
+            </w:r>
+            <w:proofErr w:type="spellEnd"/>
+            <w:r>
+              <w:rPr>
+                <w:rFonts w:ascii="Times New Roman" w:eastAsia="SimSun" w:hAnsi="Times New Roman" w:cs="Times New Roman"/>
+                <w:sz w:val="24"/>
+                <w:szCs w:val="24"/>
+              </w:rPr>
+              <w:t xml:space="preserve"> </w:t>
+            </w:r>
+            <w:proofErr w:type="spellStart"/>
+            <w:r>
+              <w:rPr>
+                <w:rFonts w:ascii="Times New Roman" w:eastAsia="SimSun" w:hAnsi="Times New Roman" w:cs="Times New Roman"/>
+                <w:sz w:val="24"/>
+                <w:szCs w:val="24"/>
+              </w:rPr>
+              <w:t>k</w:t>
+            </w:r>
+            <w:r>
+              <w:rPr>
+                <w:rFonts w:ascii="Times New Roman" w:eastAsia="SimSun" w:hAnsi="Times New Roman" w:cs="Times New Roman"/>
+                <w:sz w:val="24"/>
+                <w:szCs w:val="24"/>
+              </w:rPr>
+              <w:t>ú</w:t>
+            </w:r>
+            <w:proofErr w:type="spellEnd"/>
+            <w:r>
+              <w:rPr>
+                <w:rFonts w:ascii="Times New Roman" w:eastAsia="SimSun" w:hAnsi="Times New Roman" w:cs="Times New Roman"/>
+                <w:sz w:val="24"/>
+                <w:szCs w:val="24"/>
+              </w:rPr>
+              <w:t xml:space="preserve">’. </w:t>
             </w:r>
           </w:p>
         </w:tc>
@@ -534,8 +5044,156 @@
             <w:tcW w:w="8640" w:type="dxa"/>
           </w:tcPr>
           <w:p>
-            <w:r>
-              <w:t>Minister, (to) Hi Se voh zz‘, as</w:t>
+            <w:pPr>
+              <w:rPr>
+                <w:rFonts w:ascii="Times New Roman" w:eastAsia="SimSun" w:hAnsi="Times New Roman" w:cs="Times New Roman"/>
+                <w:sz w:val="24"/>
+                <w:szCs w:val="24"/>
+              </w:rPr>
+            </w:pPr>
+            <w:r>
+              <w:rPr>
+                <w:rFonts w:ascii="Times New Roman" w:eastAsia="SimSun" w:hAnsi="Times New Roman" w:cs="Times New Roman"/>
+                <w:sz w:val="24"/>
+                <w:szCs w:val="24"/>
+              </w:rPr>
+              <w:t xml:space="preserve">Mine, (coal) </w:t>
+            </w:r>
+            <w:proofErr w:type="gramStart"/>
+            <w:r>
+              <w:rPr>
+                <w:rFonts w:ascii="Times New Roman" w:eastAsia="SimSun" w:hAnsi="Times New Roman" w:cs="Times New Roman"/>
+                <w:sz w:val="24"/>
+                <w:szCs w:val="24"/>
+                <w:lang w:eastAsia="zh-CN"/>
+              </w:rPr>
+              <w:t>煤</w:t>
+            </w:r>
+            <w:r>
+              <w:rPr>
+                <w:rFonts w:ascii="Times New Roman" w:eastAsia="SimSun" w:hAnsi="Times New Roman" w:cs="Times New Roman"/>
+                <w:sz w:val="24"/>
+                <w:szCs w:val="24"/>
+                <w:lang w:eastAsia="zh-CN"/>
+              </w:rPr>
+              <w:t>窰</w:t>
+            </w:r>
+            <w:r>
+              <w:rPr>
+                <w:rFonts w:ascii="Times New Roman" w:eastAsia="SimSun" w:hAnsi="Times New Roman" w:cs="Times New Roman"/>
+                <w:sz w:val="24"/>
+                <w:szCs w:val="24"/>
+                <w:lang w:eastAsia="zh-CN"/>
+              </w:rPr>
+              <w:t>,</w:t>
+            </w:r>
+            <w:proofErr w:type="spellStart"/>
+            <w:r>
+              <w:rPr>
+                <w:rFonts w:ascii="Times New Roman" w:eastAsia="SimSun" w:hAnsi="Times New Roman" w:cs="Times New Roman"/>
+                <w:sz w:val="24"/>
+                <w:szCs w:val="24"/>
+              </w:rPr>
+              <w:t>mé</w:t>
+            </w:r>
+            <w:proofErr w:type="spellEnd"/>
+            <w:proofErr w:type="gramEnd"/>
+            <w:r>
+              <w:rPr>
+                <w:rFonts w:ascii="Times New Roman" w:eastAsia="SimSun" w:hAnsi="Times New Roman" w:cs="Times New Roman"/>
+                <w:sz w:val="24"/>
+                <w:szCs w:val="24"/>
+              </w:rPr>
+              <w:t xml:space="preserve"> </w:t>
+            </w:r>
+            <w:proofErr w:type="spellStart"/>
+            <w:r>
+              <w:rPr>
+                <w:rFonts w:ascii="Times New Roman" w:eastAsia="SimSun" w:hAnsi="Times New Roman" w:cs="Times New Roman"/>
+                <w:sz w:val="24"/>
+                <w:szCs w:val="24"/>
+              </w:rPr>
+              <w:t>ya</w:t>
+            </w:r>
+            <w:r>
+              <w:rPr>
+                <w:rFonts w:ascii="Times New Roman" w:eastAsia="SimSun" w:hAnsi="Times New Roman" w:cs="Times New Roman"/>
+                <w:sz w:val="24"/>
+                <w:szCs w:val="24"/>
+              </w:rPr>
+              <w:t>u</w:t>
+            </w:r>
+            <w:proofErr w:type="spellEnd"/>
+            <w:r>
+              <w:rPr>
+                <w:rFonts w:ascii="Times New Roman" w:eastAsia="SimSun" w:hAnsi="Times New Roman" w:cs="Times New Roman"/>
+                <w:sz w:val="24"/>
+                <w:szCs w:val="24"/>
+              </w:rPr>
+              <w:t>, (silver)</w:t>
+            </w:r>
+            <w:r>
+              <w:rPr>
+                <w:rFonts w:ascii="Times New Roman" w:eastAsia="SimSun" w:hAnsi="Times New Roman" w:cs="Times New Roman"/>
+                <w:sz w:val="24"/>
+                <w:szCs w:val="24"/>
+              </w:rPr>
+              <w:t xml:space="preserve"> </w:t>
+            </w:r>
+            <w:proofErr w:type="spellStart"/>
+            <w:r>
+              <w:rPr>
+                <w:rFonts w:ascii="Times New Roman" w:eastAsia="SimSun" w:hAnsi="Times New Roman" w:cs="Times New Roman"/>
+                <w:sz w:val="24"/>
+                <w:szCs w:val="24"/>
+              </w:rPr>
+              <w:t>銀壙</w:t>
+            </w:r>
+            <w:proofErr w:type="spellEnd"/>
+            <w:r>
+              <w:rPr>
+                <w:rFonts w:ascii="Times New Roman" w:eastAsia="SimSun" w:hAnsi="Times New Roman" w:cs="Times New Roman"/>
+                <w:sz w:val="24"/>
+                <w:szCs w:val="24"/>
+                <w:lang w:eastAsia="zh-CN"/>
+              </w:rPr>
+              <w:t xml:space="preserve">, </w:t>
+            </w:r>
+            <w:proofErr w:type="spellStart"/>
+            <w:r>
+              <w:rPr>
+                <w:rFonts w:ascii="Times New Roman" w:eastAsia="SimSun" w:hAnsi="Times New Roman" w:cs="Times New Roman"/>
+                <w:sz w:val="24"/>
+                <w:szCs w:val="24"/>
+              </w:rPr>
+              <w:t>niun</w:t>
+            </w:r>
+            <w:proofErr w:type="spellEnd"/>
+            <w:r>
+              <w:rPr>
+                <w:rFonts w:ascii="Times New Roman" w:eastAsia="SimSun" w:hAnsi="Times New Roman" w:cs="Times New Roman"/>
+                <w:sz w:val="24"/>
+                <w:szCs w:val="24"/>
+              </w:rPr>
+              <w:t xml:space="preserve"> ‘</w:t>
+            </w:r>
+            <w:proofErr w:type="spellStart"/>
+            <w:r>
+              <w:rPr>
+                <w:rFonts w:ascii="Times New Roman" w:eastAsia="SimSun" w:hAnsi="Times New Roman" w:cs="Times New Roman"/>
+                <w:sz w:val="24"/>
+                <w:szCs w:val="24"/>
+              </w:rPr>
+              <w:t>k’wong</w:t>
+            </w:r>
+            <w:proofErr w:type="spellEnd"/>
+            <w:r>
+              <w:rPr>
+                <w:rFonts w:ascii="Times New Roman" w:eastAsia="SimSun" w:hAnsi="Times New Roman" w:cs="Times New Roman"/>
+                <w:sz w:val="24"/>
+                <w:szCs w:val="24"/>
+              </w:rPr>
+              <w:t xml:space="preserve">. </w:t>
             </w:r>
           </w:p>
         </w:tc>
@@ -546,8 +5204,251 @@
             <w:tcW w:w="8640" w:type="dxa"/>
           </w:tcPr>
           <w:p>
-            <w:r>
-              <w:t>Ministry, Hig 2p tsuh yun‘, “et fF: tsuh</w:t>
+            <w:pPr>
+              <w:rPr>
+                <w:rFonts w:ascii="Times New Roman" w:eastAsia="SimSun" w:hAnsi="Times New Roman" w:cs="Times New Roman"/>
+                <w:sz w:val="24"/>
+                <w:szCs w:val="24"/>
+              </w:rPr>
+            </w:pPr>
+            <w:proofErr w:type="gramStart"/>
+            <w:r>
+              <w:rPr>
+                <w:rFonts w:ascii="Times New Roman" w:eastAsia="SimSun" w:hAnsi="Times New Roman" w:cs="Times New Roman"/>
+                <w:sz w:val="24"/>
+                <w:szCs w:val="24"/>
+              </w:rPr>
+              <w:t>Mingle,</w:t>
+            </w:r>
+            <w:r>
+              <w:rPr>
+                <w:rFonts w:ascii="Times New Roman" w:eastAsia="SimSun" w:hAnsi="Times New Roman" w:cs="Times New Roman"/>
+                <w:sz w:val="24"/>
+                <w:szCs w:val="24"/>
+              </w:rPr>
+              <w:t xml:space="preserve"> </w:t>
+            </w:r>
+            <w:r>
+              <w:rPr>
+                <w:rFonts w:ascii="Times New Roman" w:eastAsia="SimSun" w:hAnsi="Times New Roman" w:cs="Times New Roman"/>
+                <w:sz w:val="24"/>
+                <w:szCs w:val="24"/>
+              </w:rPr>
+              <w:t xml:space="preserve"> </w:t>
+            </w:r>
+            <w:proofErr w:type="spellStart"/>
+            <w:r>
+              <w:rPr>
+                <w:rFonts w:ascii="Times New Roman" w:eastAsia="SimSun" w:hAnsi="Times New Roman" w:cs="Times New Roman"/>
+                <w:sz w:val="24"/>
+                <w:szCs w:val="24"/>
+              </w:rPr>
+              <w:t>參雜</w:t>
+            </w:r>
+            <w:proofErr w:type="spellEnd"/>
+            <w:proofErr w:type="gramEnd"/>
+            <w:r>
+              <w:rPr>
+                <w:rFonts w:ascii="Times New Roman" w:eastAsia="SimSun" w:hAnsi="Times New Roman" w:cs="Times New Roman"/>
+                <w:sz w:val="24"/>
+                <w:szCs w:val="24"/>
+                <w:lang w:eastAsia="zh-CN"/>
+              </w:rPr>
+              <w:t xml:space="preserve">, </w:t>
+            </w:r>
+            <w:proofErr w:type="spellStart"/>
+            <w:r>
+              <w:rPr>
+                <w:rFonts w:ascii="Times New Roman" w:eastAsia="SimSun" w:hAnsi="Times New Roman" w:cs="Times New Roman"/>
+                <w:sz w:val="24"/>
+                <w:szCs w:val="24"/>
+              </w:rPr>
+              <w:t>t</w:t>
+            </w:r>
+            <w:r>
+              <w:rPr>
+                <w:rFonts w:ascii="Times New Roman" w:eastAsia="SimSun" w:hAnsi="Times New Roman" w:cs="Times New Roman"/>
+                <w:sz w:val="24"/>
+                <w:szCs w:val="24"/>
+              </w:rPr>
+              <w:t>’</w:t>
+            </w:r>
+            <w:r>
+              <w:rPr>
+                <w:rFonts w:ascii="Times New Roman" w:eastAsia="SimSun" w:hAnsi="Times New Roman" w:cs="Times New Roman"/>
+                <w:sz w:val="24"/>
+                <w:szCs w:val="24"/>
+              </w:rPr>
+              <w:t>s</w:t>
+            </w:r>
+            <w:r>
+              <w:rPr>
+                <w:rFonts w:ascii="Times New Roman" w:eastAsia="SimSun" w:hAnsi="Times New Roman" w:cs="Times New Roman"/>
+                <w:sz w:val="24"/>
+                <w:szCs w:val="24"/>
+              </w:rPr>
+              <w:t>é</w:t>
+            </w:r>
+            <w:r>
+              <w:rPr>
+                <w:rFonts w:ascii="Times New Roman" w:eastAsia="SimSun" w:hAnsi="Times New Roman" w:cs="Times New Roman"/>
+                <w:sz w:val="24"/>
+                <w:szCs w:val="24"/>
+              </w:rPr>
+              <w:t>n</w:t>
+            </w:r>
+            <w:proofErr w:type="spellEnd"/>
+            <w:r>
+              <w:rPr>
+                <w:rFonts w:ascii="Times New Roman" w:eastAsia="SimSun" w:hAnsi="Times New Roman" w:cs="Times New Roman"/>
+                <w:sz w:val="24"/>
+                <w:szCs w:val="24"/>
+              </w:rPr>
+              <w:t xml:space="preserve"> </w:t>
+            </w:r>
+            <w:proofErr w:type="spellStart"/>
+            <w:r>
+              <w:rPr>
+                <w:rFonts w:ascii="Times New Roman" w:eastAsia="SimSun" w:hAnsi="Times New Roman" w:cs="Times New Roman"/>
+                <w:sz w:val="24"/>
+                <w:szCs w:val="24"/>
+              </w:rPr>
+              <w:t>zeh</w:t>
+            </w:r>
+            <w:proofErr w:type="spellEnd"/>
+            <w:r>
+              <w:rPr>
+                <w:rFonts w:ascii="Times New Roman" w:eastAsia="SimSun" w:hAnsi="Times New Roman" w:cs="Times New Roman"/>
+                <w:sz w:val="24"/>
+                <w:szCs w:val="24"/>
+              </w:rPr>
+              <w:t xml:space="preserve">,  </w:t>
+            </w:r>
+            <w:proofErr w:type="spellStart"/>
+            <w:r>
+              <w:rPr>
+                <w:rFonts w:ascii="Times New Roman" w:eastAsia="SimSun" w:hAnsi="Times New Roman" w:cs="Times New Roman"/>
+                <w:sz w:val="24"/>
+                <w:szCs w:val="24"/>
+              </w:rPr>
+              <w:t>調和</w:t>
+            </w:r>
+            <w:proofErr w:type="spellEnd"/>
+            <w:r>
+              <w:rPr>
+                <w:rFonts w:ascii="Times New Roman" w:eastAsia="SimSun" w:hAnsi="Times New Roman" w:cs="Times New Roman"/>
+                <w:sz w:val="24"/>
+                <w:szCs w:val="24"/>
+                <w:lang w:eastAsia="zh-CN"/>
+              </w:rPr>
+              <w:t xml:space="preserve">, </w:t>
+            </w:r>
+            <w:proofErr w:type="spellStart"/>
+            <w:r>
+              <w:rPr>
+                <w:rFonts w:ascii="Times New Roman" w:eastAsia="SimSun" w:hAnsi="Times New Roman" w:cs="Times New Roman"/>
+                <w:sz w:val="24"/>
+                <w:szCs w:val="24"/>
+              </w:rPr>
+              <w:t>dian</w:t>
+            </w:r>
+            <w:proofErr w:type="spellEnd"/>
+            <w:r>
+              <w:rPr>
+                <w:rFonts w:ascii="Times New Roman" w:eastAsia="SimSun" w:hAnsi="Times New Roman" w:cs="Times New Roman"/>
+                <w:sz w:val="24"/>
+                <w:szCs w:val="24"/>
+              </w:rPr>
+              <w:t xml:space="preserve"> </w:t>
+            </w:r>
+            <w:proofErr w:type="spellStart"/>
+            <w:r>
+              <w:rPr>
+                <w:rFonts w:ascii="Times New Roman" w:eastAsia="SimSun" w:hAnsi="Times New Roman" w:cs="Times New Roman"/>
+                <w:sz w:val="24"/>
+                <w:szCs w:val="24"/>
+              </w:rPr>
+              <w:t>hú</w:t>
+            </w:r>
+            <w:proofErr w:type="spellEnd"/>
+            <w:r>
+              <w:rPr>
+                <w:rFonts w:ascii="Times New Roman" w:eastAsia="SimSun" w:hAnsi="Times New Roman" w:cs="Times New Roman"/>
+                <w:sz w:val="24"/>
+                <w:szCs w:val="24"/>
+                <w:lang w:eastAsia="zh-CN"/>
+              </w:rPr>
+              <w:t>,</w:t>
+            </w:r>
+            <w:r>
+              <w:rPr>
+                <w:rFonts w:ascii="Times New Roman" w:eastAsia="SimSun" w:hAnsi="Times New Roman" w:cs="Times New Roman"/>
+                <w:sz w:val="24"/>
+                <w:szCs w:val="24"/>
+              </w:rPr>
+              <w:t xml:space="preserve"> </w:t>
+            </w:r>
+            <w:r>
+              <w:rPr>
+                <w:rFonts w:ascii="Times New Roman" w:eastAsia="SimSun" w:hAnsi="Times New Roman" w:cs="Times New Roman"/>
+                <w:sz w:val="24"/>
+                <w:szCs w:val="24"/>
+                <w:lang w:eastAsia="zh-CN"/>
+              </w:rPr>
+              <w:t>攪</w:t>
+            </w:r>
+            <w:r>
+              <w:rPr>
+                <w:rFonts w:ascii="Times New Roman" w:eastAsia="SimSun" w:hAnsi="Times New Roman" w:cs="Times New Roman"/>
+                <w:sz w:val="24"/>
+                <w:szCs w:val="24"/>
+                <w:lang w:eastAsia="zh-CN"/>
+              </w:rPr>
+              <w:t>和</w:t>
+            </w:r>
+            <w:r>
+              <w:rPr>
+                <w:rFonts w:ascii="Times New Roman" w:eastAsia="SimSun" w:hAnsi="Times New Roman" w:cs="Times New Roman"/>
+                <w:sz w:val="24"/>
+                <w:szCs w:val="24"/>
+                <w:lang w:eastAsia="zh-CN"/>
+              </w:rPr>
+              <w:t xml:space="preserve">, </w:t>
+            </w:r>
+            <w:r>
+              <w:rPr>
+                <w:rFonts w:ascii="Times New Roman" w:eastAsia="SimSun" w:hAnsi="Times New Roman" w:cs="Times New Roman"/>
+                <w:sz w:val="24"/>
+                <w:szCs w:val="24"/>
+                <w:lang w:eastAsia="zh-CN"/>
+              </w:rPr>
+              <w:t xml:space="preserve"> </w:t>
+            </w:r>
+            <w:r>
+              <w:rPr>
+                <w:rFonts w:ascii="Times New Roman" w:eastAsia="SimSun" w:hAnsi="Times New Roman" w:cs="Times New Roman"/>
+                <w:sz w:val="24"/>
+                <w:szCs w:val="24"/>
+              </w:rPr>
+              <w:t xml:space="preserve"> ‘kau </w:t>
+            </w:r>
+            <w:proofErr w:type="spellStart"/>
+            <w:r>
+              <w:rPr>
+                <w:rFonts w:ascii="Times New Roman" w:eastAsia="SimSun" w:hAnsi="Times New Roman" w:cs="Times New Roman"/>
+                <w:sz w:val="24"/>
+                <w:szCs w:val="24"/>
+              </w:rPr>
+              <w:t>hú</w:t>
+            </w:r>
+            <w:proofErr w:type="spellEnd"/>
+            <w:r>
+              <w:rPr>
+                <w:rFonts w:ascii="Times New Roman" w:eastAsia="SimSun" w:hAnsi="Times New Roman" w:cs="Times New Roman"/>
+                <w:sz w:val="24"/>
+                <w:szCs w:val="24"/>
+              </w:rPr>
+              <w:t xml:space="preserve">. </w:t>
             </w:r>
           </w:p>
         </w:tc>
@@ -558,8 +5459,421 @@
             <w:tcW w:w="8640" w:type="dxa"/>
           </w:tcPr>
           <w:p>
-            <w:r>
-              <w:t>Minor, Sp Spt iat nies ki k’iung.</w:t>
+            <w:pPr>
+              <w:rPr>
+                <w:rFonts w:ascii="Times New Roman" w:eastAsia="SimSun" w:hAnsi="Times New Roman" w:cs="Times New Roman"/>
+                <w:sz w:val="24"/>
+                <w:szCs w:val="24"/>
+              </w:rPr>
+            </w:pPr>
+            <w:r>
+              <w:rPr>
+                <w:rFonts w:ascii="Times New Roman" w:eastAsia="SimSun" w:hAnsi="Times New Roman" w:cs="Times New Roman"/>
+                <w:sz w:val="24"/>
+                <w:szCs w:val="24"/>
+              </w:rPr>
+              <w:t>Minister,</w:t>
+            </w:r>
+            <w:r>
+              <w:rPr>
+                <w:rFonts w:ascii="Times New Roman" w:eastAsia="SimSun" w:hAnsi="Times New Roman" w:cs="Times New Roman"/>
+                <w:sz w:val="24"/>
+                <w:szCs w:val="24"/>
+              </w:rPr>
+              <w:t xml:space="preserve"> </w:t>
+            </w:r>
+            <w:r>
+              <w:rPr>
+                <w:rFonts w:ascii="Times New Roman" w:eastAsia="SimSun" w:hAnsi="Times New Roman" w:cs="Times New Roman"/>
+                <w:sz w:val="24"/>
+                <w:szCs w:val="24"/>
+                <w:lang w:eastAsia="zh-CN"/>
+              </w:rPr>
+              <w:t>朝臣</w:t>
+            </w:r>
+            <w:r>
+              <w:rPr>
+                <w:rFonts w:ascii="Times New Roman" w:eastAsia="SimSun" w:hAnsi="Times New Roman" w:cs="Times New Roman"/>
+                <w:sz w:val="24"/>
+                <w:szCs w:val="24"/>
+                <w:lang w:eastAsia="zh-CN"/>
+              </w:rPr>
+              <w:t>,</w:t>
+            </w:r>
+            <w:r>
+              <w:rPr>
+                <w:rFonts w:ascii="Times New Roman" w:eastAsia="SimSun" w:hAnsi="Times New Roman" w:cs="Times New Roman"/>
+                <w:sz w:val="24"/>
+                <w:szCs w:val="24"/>
+              </w:rPr>
+              <w:t xml:space="preserve"> </w:t>
+            </w:r>
+            <w:proofErr w:type="spellStart"/>
+            <w:r>
+              <w:rPr>
+                <w:rFonts w:ascii="Times New Roman" w:eastAsia="SimSun" w:hAnsi="Times New Roman" w:cs="Times New Roman"/>
+                <w:sz w:val="24"/>
+                <w:szCs w:val="24"/>
+              </w:rPr>
+              <w:t>dzau</w:t>
+            </w:r>
+            <w:proofErr w:type="spellEnd"/>
+            <w:r>
+              <w:rPr>
+                <w:rFonts w:ascii="Times New Roman" w:eastAsia="SimSun" w:hAnsi="Times New Roman" w:cs="Times New Roman"/>
+                <w:sz w:val="24"/>
+                <w:szCs w:val="24"/>
+              </w:rPr>
+              <w:t xml:space="preserve"> </w:t>
+            </w:r>
+            <w:proofErr w:type="spellStart"/>
+            <w:r>
+              <w:rPr>
+                <w:rFonts w:ascii="Times New Roman" w:eastAsia="SimSun" w:hAnsi="Times New Roman" w:cs="Times New Roman"/>
+                <w:sz w:val="24"/>
+                <w:szCs w:val="24"/>
+              </w:rPr>
+              <w:t>dzun</w:t>
+            </w:r>
+            <w:proofErr w:type="spellEnd"/>
+            <w:r>
+              <w:rPr>
+                <w:rFonts w:ascii="Times New Roman" w:eastAsia="SimSun" w:hAnsi="Times New Roman" w:cs="Times New Roman"/>
+                <w:sz w:val="24"/>
+                <w:szCs w:val="24"/>
+              </w:rPr>
+              <w:t>, (</w:t>
+            </w:r>
+            <w:proofErr w:type="gramStart"/>
+            <w:r>
+              <w:rPr>
+                <w:rFonts w:ascii="Times New Roman" w:eastAsia="SimSun" w:hAnsi="Times New Roman" w:cs="Times New Roman"/>
+                <w:sz w:val="24"/>
+                <w:szCs w:val="24"/>
+              </w:rPr>
+              <w:t>prime)</w:t>
+            </w:r>
+            <w:r>
+              <w:rPr>
+                <w:rFonts w:ascii="Times New Roman" w:eastAsia="SimSun" w:hAnsi="Times New Roman" w:cs="Times New Roman"/>
+                <w:sz w:val="24"/>
+                <w:szCs w:val="24"/>
+              </w:rPr>
+              <w:t xml:space="preserve"> </w:t>
+            </w:r>
+            <w:r>
+              <w:rPr>
+                <w:rFonts w:ascii="Times New Roman" w:eastAsia="SimSun" w:hAnsi="Times New Roman" w:cs="Times New Roman"/>
+                <w:sz w:val="24"/>
+                <w:szCs w:val="24"/>
+                <w:lang w:eastAsia="zh-CN"/>
+              </w:rPr>
+              <w:t xml:space="preserve"> </w:t>
+            </w:r>
+            <w:r>
+              <w:rPr>
+                <w:rFonts w:ascii="Times New Roman" w:eastAsia="SimSun" w:hAnsi="Times New Roman" w:cs="Times New Roman"/>
+                <w:sz w:val="24"/>
+                <w:szCs w:val="24"/>
+                <w:lang w:eastAsia="zh-CN"/>
+              </w:rPr>
+              <w:t>宰相</w:t>
+            </w:r>
+            <w:proofErr w:type="gramEnd"/>
+            <w:r>
+              <w:rPr>
+                <w:rFonts w:ascii="Times New Roman" w:eastAsia="SimSun" w:hAnsi="Times New Roman" w:cs="Times New Roman"/>
+                <w:sz w:val="24"/>
+                <w:szCs w:val="24"/>
+                <w:lang w:eastAsia="zh-CN"/>
+              </w:rPr>
+              <w:t xml:space="preserve">, </w:t>
+            </w:r>
+            <w:r>
+              <w:rPr>
+                <w:rFonts w:ascii="Times New Roman" w:eastAsia="SimSun" w:hAnsi="Times New Roman" w:cs="Times New Roman"/>
+                <w:sz w:val="24"/>
+                <w:szCs w:val="24"/>
+              </w:rPr>
+              <w:t>‘</w:t>
+            </w:r>
+            <w:proofErr w:type="spellStart"/>
+            <w:r>
+              <w:rPr>
+                <w:rFonts w:ascii="Times New Roman" w:eastAsia="SimSun" w:hAnsi="Times New Roman" w:cs="Times New Roman"/>
+                <w:sz w:val="24"/>
+                <w:szCs w:val="24"/>
+              </w:rPr>
+              <w:t>tsé</w:t>
+            </w:r>
+            <w:proofErr w:type="spellEnd"/>
+            <w:r>
+              <w:rPr>
+                <w:rFonts w:ascii="Times New Roman" w:eastAsia="SimSun" w:hAnsi="Times New Roman" w:cs="Times New Roman"/>
+                <w:sz w:val="24"/>
+                <w:szCs w:val="24"/>
+              </w:rPr>
+              <w:t xml:space="preserve"> </w:t>
+            </w:r>
+            <w:proofErr w:type="spellStart"/>
+            <w:r>
+              <w:rPr>
+                <w:rFonts w:ascii="Times New Roman" w:eastAsia="SimSun" w:hAnsi="Times New Roman" w:cs="Times New Roman"/>
+                <w:sz w:val="24"/>
+                <w:szCs w:val="24"/>
+              </w:rPr>
+              <w:t>siang</w:t>
+            </w:r>
+            <w:proofErr w:type="spellEnd"/>
+            <w:r>
+              <w:rPr>
+                <w:rFonts w:ascii="Times New Roman" w:eastAsia="SimSun" w:hAnsi="Times New Roman" w:cs="Times New Roman"/>
+                <w:sz w:val="24"/>
+                <w:szCs w:val="24"/>
+              </w:rPr>
+              <w:t xml:space="preserve">’, </w:t>
+            </w:r>
+            <w:r>
+              <w:rPr>
+                <w:rFonts w:ascii="Times New Roman" w:eastAsia="SimSun" w:hAnsi="Times New Roman" w:cs="Times New Roman"/>
+                <w:sz w:val="24"/>
+                <w:szCs w:val="24"/>
+                <w:lang w:eastAsia="zh-CN"/>
+              </w:rPr>
+              <w:t>丞相</w:t>
+            </w:r>
+            <w:r>
+              <w:rPr>
+                <w:rFonts w:ascii="Times New Roman" w:eastAsia="SimSun" w:hAnsi="Times New Roman" w:cs="Times New Roman"/>
+                <w:sz w:val="24"/>
+                <w:szCs w:val="24"/>
+                <w:lang w:eastAsia="zh-CN"/>
+              </w:rPr>
+              <w:t xml:space="preserve">,  </w:t>
+            </w:r>
+            <w:proofErr w:type="spellStart"/>
+            <w:r>
+              <w:rPr>
+                <w:rFonts w:ascii="Times New Roman" w:eastAsia="SimSun" w:hAnsi="Times New Roman" w:cs="Times New Roman"/>
+                <w:sz w:val="24"/>
+                <w:szCs w:val="24"/>
+              </w:rPr>
+              <w:t>dzung</w:t>
+            </w:r>
+            <w:proofErr w:type="spellEnd"/>
+            <w:r>
+              <w:rPr>
+                <w:rFonts w:ascii="Times New Roman" w:eastAsia="SimSun" w:hAnsi="Times New Roman" w:cs="Times New Roman"/>
+                <w:sz w:val="24"/>
+                <w:szCs w:val="24"/>
+              </w:rPr>
+              <w:t xml:space="preserve"> </w:t>
+            </w:r>
+            <w:proofErr w:type="spellStart"/>
+            <w:r>
+              <w:rPr>
+                <w:rFonts w:ascii="Times New Roman" w:eastAsia="SimSun" w:hAnsi="Times New Roman" w:cs="Times New Roman"/>
+                <w:sz w:val="24"/>
+                <w:szCs w:val="24"/>
+              </w:rPr>
+              <w:t>siang</w:t>
+            </w:r>
+            <w:proofErr w:type="spellEnd"/>
+            <w:r>
+              <w:rPr>
+                <w:rFonts w:ascii="Times New Roman" w:eastAsia="SimSun" w:hAnsi="Times New Roman" w:cs="Times New Roman"/>
+                <w:sz w:val="24"/>
+                <w:szCs w:val="24"/>
+              </w:rPr>
+              <w:t>’,</w:t>
+            </w:r>
+            <w:r>
+              <w:rPr>
+                <w:rFonts w:ascii="Times New Roman" w:eastAsia="SimSun" w:hAnsi="Times New Roman" w:cs="Times New Roman"/>
+                <w:sz w:val="24"/>
+                <w:szCs w:val="24"/>
+                <w:lang w:eastAsia="zh-CN"/>
+              </w:rPr>
+              <w:t xml:space="preserve"> </w:t>
+            </w:r>
+            <w:r>
+              <w:rPr>
+                <w:rFonts w:ascii="Times New Roman" w:eastAsia="SimSun" w:hAnsi="Times New Roman" w:cs="Times New Roman"/>
+                <w:sz w:val="24"/>
+                <w:szCs w:val="24"/>
+                <w:lang w:eastAsia="zh-CN"/>
+              </w:rPr>
+              <w:t>大學士</w:t>
+            </w:r>
+            <w:r>
+              <w:rPr>
+                <w:rFonts w:ascii="Times New Roman" w:eastAsia="SimSun" w:hAnsi="Times New Roman" w:cs="Times New Roman"/>
+                <w:sz w:val="24"/>
+                <w:szCs w:val="24"/>
+                <w:lang w:eastAsia="zh-CN"/>
+              </w:rPr>
+              <w:t>,</w:t>
+            </w:r>
+            <w:r>
+              <w:rPr>
+                <w:rFonts w:ascii="Times New Roman" w:eastAsia="SimSun" w:hAnsi="Times New Roman" w:cs="Times New Roman"/>
+                <w:sz w:val="24"/>
+                <w:szCs w:val="24"/>
+              </w:rPr>
+              <w:t xml:space="preserve"> </w:t>
+            </w:r>
+            <w:proofErr w:type="spellStart"/>
+            <w:r>
+              <w:rPr>
+                <w:rFonts w:ascii="Times New Roman" w:eastAsia="SimSun" w:hAnsi="Times New Roman" w:cs="Times New Roman"/>
+                <w:sz w:val="24"/>
+                <w:szCs w:val="24"/>
+              </w:rPr>
+              <w:t>dá</w:t>
+            </w:r>
+            <w:proofErr w:type="spellEnd"/>
+            <w:r>
+              <w:rPr>
+                <w:rFonts w:ascii="Times New Roman" w:eastAsia="SimSun" w:hAnsi="Times New Roman" w:cs="Times New Roman"/>
+                <w:sz w:val="24"/>
+                <w:szCs w:val="24"/>
+              </w:rPr>
+              <w:t xml:space="preserve">’ </w:t>
+            </w:r>
+            <w:proofErr w:type="spellStart"/>
+            <w:r>
+              <w:rPr>
+                <w:rFonts w:ascii="Times New Roman" w:eastAsia="SimSun" w:hAnsi="Times New Roman" w:cs="Times New Roman"/>
+                <w:sz w:val="24"/>
+                <w:szCs w:val="24"/>
+              </w:rPr>
+              <w:t>yáh</w:t>
+            </w:r>
+            <w:proofErr w:type="spellEnd"/>
+            <w:r>
+              <w:rPr>
+                <w:rFonts w:ascii="Times New Roman" w:eastAsia="SimSun" w:hAnsi="Times New Roman" w:cs="Times New Roman"/>
+                <w:sz w:val="24"/>
+                <w:szCs w:val="24"/>
+              </w:rPr>
+              <w:t xml:space="preserve"> ‘</w:t>
+            </w:r>
+            <w:proofErr w:type="spellStart"/>
+            <w:r>
+              <w:rPr>
+                <w:rFonts w:ascii="Times New Roman" w:eastAsia="SimSun" w:hAnsi="Times New Roman" w:cs="Times New Roman"/>
+                <w:sz w:val="24"/>
+                <w:szCs w:val="24"/>
+              </w:rPr>
+              <w:t>zz</w:t>
+            </w:r>
+            <w:proofErr w:type="spellEnd"/>
+            <w:r>
+              <w:rPr>
+                <w:rFonts w:ascii="Times New Roman" w:eastAsia="SimSun" w:hAnsi="Times New Roman" w:cs="Times New Roman"/>
+                <w:sz w:val="24"/>
+                <w:szCs w:val="24"/>
+              </w:rPr>
+              <w:t xml:space="preserve">, </w:t>
+            </w:r>
+            <w:r>
+              <w:rPr>
+                <w:rFonts w:ascii="Times New Roman" w:eastAsia="SimSun" w:hAnsi="Times New Roman" w:cs="Times New Roman"/>
+                <w:sz w:val="24"/>
+                <w:szCs w:val="24"/>
+                <w:lang w:eastAsia="zh-CN"/>
+              </w:rPr>
+              <w:t>閣老</w:t>
+            </w:r>
+            <w:r>
+              <w:rPr>
+                <w:rFonts w:ascii="Times New Roman" w:eastAsia="SimSun" w:hAnsi="Times New Roman" w:cs="Times New Roman"/>
+                <w:sz w:val="24"/>
+                <w:szCs w:val="24"/>
+                <w:lang w:eastAsia="zh-CN"/>
+              </w:rPr>
+              <w:t xml:space="preserve">, </w:t>
+            </w:r>
+            <w:proofErr w:type="spellStart"/>
+            <w:r>
+              <w:rPr>
+                <w:rFonts w:ascii="Times New Roman" w:eastAsia="SimSun" w:hAnsi="Times New Roman" w:cs="Times New Roman"/>
+                <w:sz w:val="24"/>
+                <w:szCs w:val="24"/>
+              </w:rPr>
+              <w:t>koh</w:t>
+            </w:r>
+            <w:proofErr w:type="spellEnd"/>
+            <w:r>
+              <w:rPr>
+                <w:rFonts w:ascii="Times New Roman" w:eastAsia="SimSun" w:hAnsi="Times New Roman" w:cs="Times New Roman"/>
+                <w:sz w:val="24"/>
+                <w:szCs w:val="24"/>
+              </w:rPr>
+              <w:t xml:space="preserve"> ‘</w:t>
+            </w:r>
+            <w:proofErr w:type="spellStart"/>
+            <w:r>
+              <w:rPr>
+                <w:rFonts w:ascii="Times New Roman" w:eastAsia="SimSun" w:hAnsi="Times New Roman" w:cs="Times New Roman"/>
+                <w:sz w:val="24"/>
+                <w:szCs w:val="24"/>
+              </w:rPr>
+              <w:t>lau</w:t>
+            </w:r>
+            <w:proofErr w:type="spellEnd"/>
+            <w:r>
+              <w:rPr>
+                <w:rFonts w:ascii="Times New Roman" w:eastAsia="SimSun" w:hAnsi="Times New Roman" w:cs="Times New Roman"/>
+                <w:sz w:val="24"/>
+                <w:szCs w:val="24"/>
+              </w:rPr>
+              <w:t xml:space="preserve">, </w:t>
+            </w:r>
+            <w:r>
+              <w:rPr>
+                <w:rFonts w:ascii="Times New Roman" w:eastAsia="SimSun" w:hAnsi="Times New Roman" w:cs="Times New Roman"/>
+                <w:sz w:val="24"/>
+                <w:szCs w:val="24"/>
+                <w:lang w:eastAsia="zh-CN"/>
+              </w:rPr>
+              <w:t xml:space="preserve"> </w:t>
+            </w:r>
+            <w:r>
+              <w:rPr>
+                <w:rFonts w:ascii="Times New Roman" w:eastAsia="SimSun" w:hAnsi="Times New Roman" w:cs="Times New Roman"/>
+                <w:sz w:val="24"/>
+                <w:szCs w:val="24"/>
+                <w:lang w:eastAsia="zh-CN"/>
+              </w:rPr>
+              <w:t>中堂</w:t>
+            </w:r>
+            <w:r>
+              <w:rPr>
+                <w:rFonts w:ascii="Times New Roman" w:eastAsia="SimSun" w:hAnsi="Times New Roman" w:cs="Times New Roman"/>
+                <w:sz w:val="24"/>
+                <w:szCs w:val="24"/>
+                <w:lang w:eastAsia="zh-CN"/>
+              </w:rPr>
+              <w:t xml:space="preserve">, </w:t>
+            </w:r>
+            <w:proofErr w:type="spellStart"/>
+            <w:r>
+              <w:rPr>
+                <w:rFonts w:ascii="Times New Roman" w:eastAsia="SimSun" w:hAnsi="Times New Roman" w:cs="Times New Roman"/>
+                <w:sz w:val="24"/>
+                <w:szCs w:val="24"/>
+              </w:rPr>
+              <w:t>tsúng</w:t>
+            </w:r>
+            <w:proofErr w:type="spellEnd"/>
+            <w:r>
+              <w:rPr>
+                <w:rFonts w:ascii="Times New Roman" w:eastAsia="SimSun" w:hAnsi="Times New Roman" w:cs="Times New Roman"/>
+                <w:sz w:val="24"/>
+                <w:szCs w:val="24"/>
+              </w:rPr>
+              <w:t xml:space="preserve"> dong. </w:t>
             </w:r>
           </w:p>
         </w:tc>
@@ -570,16 +5884,161 @@
             <w:tcW w:w="8640" w:type="dxa"/>
           </w:tcPr>
           <w:p>
-            <w:r>
-              <w:t xml:space="preserve">Minstrel, le = </w:t>
+            <w:pPr>
+              <w:rPr>
+                <w:rFonts w:ascii="Times New Roman" w:eastAsia="SimSun" w:hAnsi="Times New Roman" w:cs="Times New Roman"/>
+                <w:sz w:val="24"/>
+                <w:szCs w:val="24"/>
+              </w:rPr>
+            </w:pPr>
+            <w:r>
+              <w:rPr>
+                <w:rFonts w:ascii="Times New Roman" w:eastAsia="SimSun" w:hAnsi="Times New Roman" w:cs="Times New Roman"/>
+                <w:sz w:val="24"/>
+                <w:szCs w:val="24"/>
+              </w:rPr>
+              <w:t xml:space="preserve">Minister, (to) </w:t>
+            </w:r>
+            <w:r>
+              <w:rPr>
+                <w:rFonts w:ascii="Times New Roman" w:eastAsia="SimSun" w:hAnsi="Times New Roman" w:cs="Times New Roman"/>
+                <w:sz w:val="24"/>
+                <w:szCs w:val="24"/>
+                <w:lang w:eastAsia="zh-CN"/>
+              </w:rPr>
+              <w:t>服事</w:t>
+            </w:r>
+            <w:r>
+              <w:rPr>
+                <w:rFonts w:ascii="Times New Roman" w:eastAsia="SimSun" w:hAnsi="Times New Roman" w:cs="Times New Roman"/>
+                <w:sz w:val="24"/>
+                <w:szCs w:val="24"/>
+                <w:lang w:eastAsia="zh-CN"/>
+              </w:rPr>
+              <w:t>,</w:t>
+            </w:r>
+            <w:r>
+              <w:rPr>
+                <w:rFonts w:ascii="Times New Roman" w:eastAsia="SimSun" w:hAnsi="Times New Roman" w:cs="Times New Roman"/>
+                <w:sz w:val="24"/>
+                <w:szCs w:val="24"/>
+              </w:rPr>
+              <w:t xml:space="preserve"> </w:t>
             </w:r>
             <w:proofErr w:type="spellStart"/>
             <w:r>
-              <w:t>t’sz</w:t>
+              <w:rPr>
+                <w:rFonts w:ascii="Times New Roman" w:eastAsia="SimSun" w:hAnsi="Times New Roman" w:cs="Times New Roman"/>
+                <w:sz w:val="24"/>
+                <w:szCs w:val="24"/>
+              </w:rPr>
+              <w:t>voh</w:t>
             </w:r>
             <w:proofErr w:type="spellEnd"/>
             <w:r>
-              <w:t xml:space="preserve"> ’seu, (guitar play-</w:t>
+              <w:rPr>
+                <w:rFonts w:ascii="Times New Roman" w:eastAsia="SimSun" w:hAnsi="Times New Roman" w:cs="Times New Roman"/>
+                <w:sz w:val="24"/>
+                <w:szCs w:val="24"/>
+              </w:rPr>
+              <w:t xml:space="preserve"> </w:t>
+            </w:r>
+            <w:proofErr w:type="spellStart"/>
+            <w:r>
+              <w:rPr>
+                <w:rFonts w:ascii="Times New Roman" w:eastAsia="SimSun" w:hAnsi="Times New Roman" w:cs="Times New Roman"/>
+                <w:sz w:val="24"/>
+                <w:szCs w:val="24"/>
+              </w:rPr>
+              <w:t>zz</w:t>
+            </w:r>
+            <w:proofErr w:type="spellEnd"/>
+            <w:r>
+              <w:rPr>
+                <w:rFonts w:ascii="Times New Roman" w:eastAsia="SimSun" w:hAnsi="Times New Roman" w:cs="Times New Roman"/>
+                <w:sz w:val="24"/>
+                <w:szCs w:val="24"/>
+              </w:rPr>
+              <w:t>’</w:t>
+            </w:r>
+            <w:r>
+              <w:rPr>
+                <w:rFonts w:ascii="Times New Roman" w:eastAsia="SimSun" w:hAnsi="Times New Roman" w:cs="Times New Roman"/>
+                <w:sz w:val="24"/>
+                <w:szCs w:val="24"/>
+              </w:rPr>
+              <w:t>,</w:t>
+            </w:r>
+            <w:r>
+              <w:rPr>
+                <w:rFonts w:ascii="Times New Roman" w:eastAsia="SimSun" w:hAnsi="Times New Roman" w:cs="Times New Roman"/>
+                <w:sz w:val="24"/>
+                <w:szCs w:val="24"/>
+                <w:lang w:eastAsia="zh-CN"/>
+              </w:rPr>
+              <w:t xml:space="preserve"> </w:t>
+            </w:r>
+            <w:r>
+              <w:rPr>
+                <w:rFonts w:ascii="Times New Roman" w:eastAsia="SimSun" w:hAnsi="Times New Roman" w:cs="Times New Roman"/>
+                <w:sz w:val="24"/>
+                <w:szCs w:val="24"/>
+                <w:lang w:eastAsia="zh-CN"/>
+              </w:rPr>
+              <w:t>奉事</w:t>
+            </w:r>
+            <w:r>
+              <w:rPr>
+                <w:rFonts w:ascii="Times New Roman" w:eastAsia="SimSun" w:hAnsi="Times New Roman" w:cs="Times New Roman"/>
+                <w:sz w:val="24"/>
+                <w:szCs w:val="24"/>
+                <w:lang w:eastAsia="zh-CN"/>
+              </w:rPr>
+              <w:t>,</w:t>
+            </w:r>
+            <w:r>
+              <w:rPr>
+                <w:rFonts w:ascii="Times New Roman" w:eastAsia="SimSun" w:hAnsi="Times New Roman" w:cs="Times New Roman"/>
+                <w:sz w:val="24"/>
+                <w:szCs w:val="24"/>
+              </w:rPr>
+              <w:t xml:space="preserve"> </w:t>
+            </w:r>
+            <w:proofErr w:type="spellStart"/>
+            <w:r>
+              <w:rPr>
+                <w:rFonts w:ascii="Times New Roman" w:eastAsia="SimSun" w:hAnsi="Times New Roman" w:cs="Times New Roman"/>
+                <w:sz w:val="24"/>
+                <w:szCs w:val="24"/>
+              </w:rPr>
+              <w:t>vúng</w:t>
+            </w:r>
+            <w:proofErr w:type="spellEnd"/>
+            <w:r>
+              <w:rPr>
+                <w:rFonts w:ascii="Times New Roman" w:eastAsia="SimSun" w:hAnsi="Times New Roman" w:cs="Times New Roman"/>
+                <w:sz w:val="24"/>
+                <w:szCs w:val="24"/>
+              </w:rPr>
+              <w:t xml:space="preserve">’ </w:t>
+            </w:r>
+            <w:proofErr w:type="spellStart"/>
+            <w:r>
+              <w:rPr>
+                <w:rFonts w:ascii="Times New Roman" w:eastAsia="SimSun" w:hAnsi="Times New Roman" w:cs="Times New Roman"/>
+                <w:sz w:val="24"/>
+                <w:szCs w:val="24"/>
+              </w:rPr>
+              <w:t>zz</w:t>
+            </w:r>
+            <w:proofErr w:type="spellEnd"/>
+            <w:r>
+              <w:rPr>
+                <w:rFonts w:ascii="Times New Roman" w:eastAsia="SimSun" w:hAnsi="Times New Roman" w:cs="Times New Roman"/>
+                <w:sz w:val="24"/>
+                <w:szCs w:val="24"/>
+              </w:rPr>
+              <w:t xml:space="preserve">’. </w:t>
             </w:r>
           </w:p>
         </w:tc>
@@ -590,8 +6049,179 @@
             <w:tcW w:w="8640" w:type="dxa"/>
           </w:tcPr>
           <w:p>
-            <w:r>
-              <w:t>Mint, (peppermint) Tb iy boh Au, (for</w:t>
+            <w:pPr>
+              <w:rPr>
+                <w:rFonts w:ascii="Times New Roman" w:eastAsia="SimSun" w:hAnsi="Times New Roman" w:cs="Times New Roman"/>
+                <w:sz w:val="24"/>
+                <w:szCs w:val="24"/>
+              </w:rPr>
+            </w:pPr>
+            <w:proofErr w:type="gramStart"/>
+            <w:r>
+              <w:rPr>
+                <w:rFonts w:ascii="Times New Roman" w:eastAsia="SimSun" w:hAnsi="Times New Roman" w:cs="Times New Roman"/>
+                <w:sz w:val="24"/>
+                <w:szCs w:val="24"/>
+              </w:rPr>
+              <w:t xml:space="preserve">Ministry, </w:t>
+            </w:r>
+            <w:r>
+              <w:rPr>
+                <w:rFonts w:ascii="Times New Roman" w:eastAsia="SimSun" w:hAnsi="Times New Roman" w:cs="Times New Roman"/>
+                <w:sz w:val="24"/>
+                <w:szCs w:val="24"/>
+              </w:rPr>
+              <w:t xml:space="preserve"> </w:t>
+            </w:r>
+            <w:r>
+              <w:rPr>
+                <w:rFonts w:ascii="Times New Roman" w:eastAsia="SimSun" w:hAnsi="Times New Roman" w:cs="Times New Roman"/>
+                <w:sz w:val="24"/>
+                <w:szCs w:val="24"/>
+              </w:rPr>
+              <w:t>職</w:t>
+            </w:r>
+            <w:r>
+              <w:rPr>
+                <w:rFonts w:ascii="Times New Roman" w:eastAsia="SimSun" w:hAnsi="Times New Roman" w:cs="Times New Roman"/>
+                <w:sz w:val="24"/>
+                <w:szCs w:val="24"/>
+                <w:lang w:eastAsia="zh-CN"/>
+              </w:rPr>
+              <w:t>分</w:t>
+            </w:r>
+            <w:proofErr w:type="gramEnd"/>
+            <w:r>
+              <w:rPr>
+                <w:rFonts w:ascii="Times New Roman" w:eastAsia="SimSun" w:hAnsi="Times New Roman" w:cs="Times New Roman"/>
+                <w:sz w:val="24"/>
+                <w:szCs w:val="24"/>
+                <w:lang w:eastAsia="zh-CN"/>
+              </w:rPr>
+              <w:t xml:space="preserve">, </w:t>
+            </w:r>
+            <w:proofErr w:type="spellStart"/>
+            <w:r>
+              <w:rPr>
+                <w:rFonts w:ascii="Times New Roman" w:eastAsia="SimSun" w:hAnsi="Times New Roman" w:cs="Times New Roman"/>
+                <w:sz w:val="24"/>
+                <w:szCs w:val="24"/>
+              </w:rPr>
+              <w:t>tsuh</w:t>
+            </w:r>
+            <w:proofErr w:type="spellEnd"/>
+            <w:r>
+              <w:rPr>
+                <w:rFonts w:ascii="Times New Roman" w:eastAsia="SimSun" w:hAnsi="Times New Roman" w:cs="Times New Roman"/>
+                <w:sz w:val="24"/>
+                <w:szCs w:val="24"/>
+              </w:rPr>
+              <w:t xml:space="preserve"> </w:t>
+            </w:r>
+            <w:proofErr w:type="spellStart"/>
+            <w:r>
+              <w:rPr>
+                <w:rFonts w:ascii="Times New Roman" w:eastAsia="SimSun" w:hAnsi="Times New Roman" w:cs="Times New Roman"/>
+                <w:sz w:val="24"/>
+                <w:szCs w:val="24"/>
+              </w:rPr>
+              <w:t>v</w:t>
+            </w:r>
+            <w:r>
+              <w:rPr>
+                <w:rFonts w:ascii="Times New Roman" w:eastAsia="SimSun" w:hAnsi="Times New Roman" w:cs="Times New Roman"/>
+                <w:sz w:val="24"/>
+                <w:szCs w:val="24"/>
+              </w:rPr>
+              <w:t>un</w:t>
+            </w:r>
+            <w:proofErr w:type="spellEnd"/>
+            <w:r>
+              <w:rPr>
+                <w:rFonts w:ascii="Times New Roman" w:eastAsia="SimSun" w:hAnsi="Times New Roman" w:cs="Times New Roman"/>
+                <w:sz w:val="24"/>
+                <w:szCs w:val="24"/>
+              </w:rPr>
+              <w:t>’</w:t>
+            </w:r>
+            <w:r>
+              <w:rPr>
+                <w:rFonts w:ascii="Times New Roman" w:eastAsia="SimSun" w:hAnsi="Times New Roman" w:cs="Times New Roman"/>
+                <w:sz w:val="24"/>
+                <w:szCs w:val="24"/>
+              </w:rPr>
+              <w:t>,</w:t>
+            </w:r>
+            <w:proofErr w:type="spellStart"/>
+            <w:r>
+              <w:rPr>
+                <w:rFonts w:ascii="Times New Roman" w:eastAsia="SimSun" w:hAnsi="Times New Roman" w:cs="Times New Roman"/>
+                <w:sz w:val="24"/>
+                <w:szCs w:val="24"/>
+              </w:rPr>
+              <w:t>責任</w:t>
+            </w:r>
+            <w:proofErr w:type="spellEnd"/>
+            <w:r>
+              <w:rPr>
+                <w:rFonts w:ascii="Times New Roman" w:eastAsia="SimSun" w:hAnsi="Times New Roman" w:cs="Times New Roman"/>
+                <w:sz w:val="24"/>
+                <w:szCs w:val="24"/>
+                <w:lang w:eastAsia="zh-CN"/>
+              </w:rPr>
+              <w:t>,</w:t>
+            </w:r>
+            <w:r>
+              <w:rPr>
+                <w:rFonts w:ascii="Times New Roman" w:eastAsia="SimSun" w:hAnsi="Times New Roman" w:cs="Times New Roman"/>
+                <w:sz w:val="24"/>
+                <w:szCs w:val="24"/>
+              </w:rPr>
+              <w:t xml:space="preserve"> </w:t>
+            </w:r>
+            <w:r>
+              <w:rPr>
+                <w:rFonts w:ascii="Times New Roman" w:eastAsia="SimSun" w:hAnsi="Times New Roman" w:cs="Times New Roman"/>
+                <w:sz w:val="24"/>
+                <w:szCs w:val="24"/>
+              </w:rPr>
+              <w:t xml:space="preserve"> </w:t>
+            </w:r>
+            <w:proofErr w:type="spellStart"/>
+            <w:r>
+              <w:rPr>
+                <w:rFonts w:ascii="Times New Roman" w:eastAsia="SimSun" w:hAnsi="Times New Roman" w:cs="Times New Roman"/>
+                <w:sz w:val="24"/>
+                <w:szCs w:val="24"/>
+              </w:rPr>
+              <w:t>tsuh</w:t>
+            </w:r>
+            <w:proofErr w:type="spellEnd"/>
+            <w:r>
+              <w:rPr>
+                <w:rFonts w:ascii="Times New Roman" w:eastAsia="SimSun" w:hAnsi="Times New Roman" w:cs="Times New Roman"/>
+                <w:sz w:val="24"/>
+                <w:szCs w:val="24"/>
+              </w:rPr>
+              <w:t xml:space="preserve"> </w:t>
+            </w:r>
+            <w:proofErr w:type="spellStart"/>
+            <w:r>
+              <w:rPr>
+                <w:rFonts w:ascii="Times New Roman" w:eastAsia="SimSun" w:hAnsi="Times New Roman" w:cs="Times New Roman"/>
+                <w:sz w:val="24"/>
+                <w:szCs w:val="24"/>
+              </w:rPr>
+              <w:t>zun</w:t>
+            </w:r>
+            <w:proofErr w:type="spellEnd"/>
+            <w:r>
+              <w:rPr>
+                <w:rFonts w:ascii="Times New Roman" w:eastAsia="SimSun" w:hAnsi="Times New Roman" w:cs="Times New Roman"/>
+                <w:sz w:val="24"/>
+                <w:szCs w:val="24"/>
+              </w:rPr>
+              <w:t xml:space="preserve">. </w:t>
             </w:r>
           </w:p>
         </w:tc>
@@ -602,8 +6232,133 @@
             <w:tcW w:w="8640" w:type="dxa"/>
           </w:tcPr>
           <w:p>
-            <w:r>
-              <w:t>Minute, fat Jy Vi ’siau, HH si vi, yo)</w:t>
+            <w:pPr>
+              <w:rPr>
+                <w:rFonts w:ascii="Times New Roman" w:eastAsia="SimSun" w:hAnsi="Times New Roman" w:cs="Times New Roman"/>
+                <w:sz w:val="24"/>
+                <w:szCs w:val="24"/>
+              </w:rPr>
+            </w:pPr>
+            <w:r>
+              <w:rPr>
+                <w:rFonts w:ascii="Times New Roman" w:eastAsia="SimSun" w:hAnsi="Times New Roman" w:cs="Times New Roman"/>
+                <w:sz w:val="24"/>
+                <w:szCs w:val="24"/>
+              </w:rPr>
+              <w:t xml:space="preserve">Minor, </w:t>
+            </w:r>
+            <w:proofErr w:type="gramStart"/>
+            <w:r>
+              <w:rPr>
+                <w:rFonts w:ascii="Times New Roman" w:eastAsia="SimSun" w:hAnsi="Times New Roman" w:cs="Times New Roman"/>
+                <w:sz w:val="24"/>
+                <w:szCs w:val="24"/>
+              </w:rPr>
+              <w:t>年紀輕</w:t>
+            </w:r>
+            <w:r>
+              <w:rPr>
+                <w:rFonts w:ascii="Times New Roman" w:eastAsia="SimSun" w:hAnsi="Times New Roman" w:cs="Times New Roman"/>
+                <w:sz w:val="24"/>
+                <w:szCs w:val="24"/>
+                <w:lang w:eastAsia="zh-CN"/>
+              </w:rPr>
+              <w:t xml:space="preserve">, </w:t>
+            </w:r>
+            <w:r>
+              <w:rPr>
+                <w:rFonts w:ascii="Times New Roman" w:eastAsia="SimSun" w:hAnsi="Times New Roman" w:cs="Times New Roman"/>
+                <w:sz w:val="24"/>
+                <w:szCs w:val="24"/>
+              </w:rPr>
+              <w:t xml:space="preserve"> </w:t>
+            </w:r>
+            <w:proofErr w:type="spellStart"/>
+            <w:r>
+              <w:rPr>
+                <w:rFonts w:ascii="Times New Roman" w:eastAsia="SimSun" w:hAnsi="Times New Roman" w:cs="Times New Roman"/>
+                <w:sz w:val="24"/>
+                <w:szCs w:val="24"/>
+              </w:rPr>
+              <w:t>nie</w:t>
+            </w:r>
+            <w:r>
+              <w:rPr>
+                <w:rFonts w:ascii="Times New Roman" w:eastAsia="SimSun" w:hAnsi="Times New Roman" w:cs="Times New Roman"/>
+                <w:sz w:val="24"/>
+                <w:szCs w:val="24"/>
+              </w:rPr>
+              <w:t>n</w:t>
+            </w:r>
+            <w:proofErr w:type="spellEnd"/>
+            <w:proofErr w:type="gramEnd"/>
+            <w:r>
+              <w:rPr>
+                <w:rFonts w:ascii="Times New Roman" w:eastAsia="SimSun" w:hAnsi="Times New Roman" w:cs="Times New Roman"/>
+                <w:sz w:val="24"/>
+                <w:szCs w:val="24"/>
+              </w:rPr>
+              <w:t xml:space="preserve"> </w:t>
+            </w:r>
+            <w:r>
+              <w:rPr>
+                <w:rFonts w:ascii="Times New Roman" w:eastAsia="SimSun" w:hAnsi="Times New Roman" w:cs="Times New Roman"/>
+                <w:sz w:val="24"/>
+                <w:szCs w:val="24"/>
+              </w:rPr>
+              <w:t>‘</w:t>
+            </w:r>
+            <w:proofErr w:type="spellStart"/>
+            <w:r>
+              <w:rPr>
+                <w:rFonts w:ascii="Times New Roman" w:eastAsia="SimSun" w:hAnsi="Times New Roman" w:cs="Times New Roman"/>
+                <w:sz w:val="24"/>
+                <w:szCs w:val="24"/>
+              </w:rPr>
+              <w:t>k</w:t>
+            </w:r>
+            <w:r>
+              <w:rPr>
+                <w:rFonts w:ascii="Times New Roman" w:eastAsia="SimSun" w:hAnsi="Times New Roman" w:cs="Times New Roman"/>
+                <w:sz w:val="24"/>
+                <w:szCs w:val="24"/>
+              </w:rPr>
+              <w:t>í</w:t>
+            </w:r>
+            <w:proofErr w:type="spellEnd"/>
+            <w:r>
+              <w:rPr>
+                <w:rFonts w:ascii="Times New Roman" w:eastAsia="SimSun" w:hAnsi="Times New Roman" w:cs="Times New Roman"/>
+                <w:sz w:val="24"/>
+                <w:szCs w:val="24"/>
+              </w:rPr>
+              <w:t xml:space="preserve"> </w:t>
+            </w:r>
+            <w:r>
+              <w:rPr>
+                <w:rFonts w:ascii="Times New Roman" w:eastAsia="SimSun" w:hAnsi="Times New Roman" w:cs="Times New Roman"/>
+                <w:sz w:val="24"/>
+                <w:szCs w:val="24"/>
+              </w:rPr>
+              <w:t xml:space="preserve"> </w:t>
+            </w:r>
+            <w:proofErr w:type="spellStart"/>
+            <w:r>
+              <w:rPr>
+                <w:rFonts w:ascii="Times New Roman" w:eastAsia="SimSun" w:hAnsi="Times New Roman" w:cs="Times New Roman"/>
+                <w:sz w:val="24"/>
+                <w:szCs w:val="24"/>
+              </w:rPr>
+              <w:t>k’iung</w:t>
+            </w:r>
+            <w:proofErr w:type="spellEnd"/>
+            <w:r>
+              <w:rPr>
+                <w:rFonts w:ascii="Times New Roman" w:eastAsia="SimSun" w:hAnsi="Times New Roman" w:cs="Times New Roman"/>
+                <w:sz w:val="24"/>
+                <w:szCs w:val="24"/>
+              </w:rPr>
+              <w:t>.</w:t>
             </w:r>
           </w:p>
         </w:tc>
@@ -614,14 +6369,862 @@
             <w:tcW w:w="8640" w:type="dxa"/>
           </w:tcPr>
           <w:p>
-            <w:r>
-              <w:t>Minute, (in time) AP fan, (andseconds)</w:t>
+            <w:pPr>
+              <w:rPr>
+                <w:rFonts w:ascii="Times New Roman" w:eastAsia="SimSun" w:hAnsi="Times New Roman" w:cs="Times New Roman"/>
+                <w:sz w:val="24"/>
+                <w:szCs w:val="24"/>
+              </w:rPr>
+            </w:pPr>
+            <w:r>
+              <w:rPr>
+                <w:rFonts w:ascii="Times New Roman" w:eastAsia="SimSun" w:hAnsi="Times New Roman" w:cs="Times New Roman"/>
+                <w:sz w:val="24"/>
+                <w:szCs w:val="24"/>
+              </w:rPr>
+              <w:t>Minstrel,</w:t>
+            </w:r>
+            <w:r>
+              <w:rPr>
+                <w:rFonts w:ascii="Times New Roman" w:eastAsia="SimSun" w:hAnsi="Times New Roman" w:cs="Times New Roman"/>
+                <w:sz w:val="24"/>
+                <w:szCs w:val="24"/>
+                <w:lang w:eastAsia="zh-CN"/>
+              </w:rPr>
+              <w:t xml:space="preserve"> </w:t>
+            </w:r>
+            <w:proofErr w:type="gramStart"/>
+            <w:r>
+              <w:rPr>
+                <w:rFonts w:ascii="Times New Roman" w:eastAsia="SimSun" w:hAnsi="Times New Roman" w:cs="Times New Roman"/>
+                <w:sz w:val="24"/>
+                <w:szCs w:val="24"/>
+                <w:lang w:eastAsia="zh-CN"/>
+              </w:rPr>
+              <w:t>吹手</w:t>
+            </w:r>
+            <w:r>
+              <w:rPr>
+                <w:rFonts w:ascii="Times New Roman" w:eastAsia="SimSun" w:hAnsi="Times New Roman" w:cs="Times New Roman"/>
+                <w:sz w:val="24"/>
+                <w:szCs w:val="24"/>
+                <w:lang w:eastAsia="zh-CN"/>
+              </w:rPr>
+              <w:t>,</w:t>
+            </w:r>
+            <w:r>
+              <w:rPr>
+                <w:rFonts w:ascii="Times New Roman" w:eastAsia="SimSun" w:hAnsi="Times New Roman" w:cs="Times New Roman"/>
+                <w:sz w:val="24"/>
+                <w:szCs w:val="24"/>
+              </w:rPr>
+              <w:t xml:space="preserve"> </w:t>
+            </w:r>
+            <w:r>
+              <w:rPr>
+                <w:rFonts w:ascii="Times New Roman" w:eastAsia="SimSun" w:hAnsi="Times New Roman" w:cs="Times New Roman"/>
+                <w:sz w:val="24"/>
+                <w:szCs w:val="24"/>
+              </w:rPr>
+              <w:t xml:space="preserve"> </w:t>
+            </w:r>
+            <w:proofErr w:type="spellStart"/>
+            <w:r>
+              <w:rPr>
+                <w:rFonts w:ascii="Times New Roman" w:eastAsia="SimSun" w:hAnsi="Times New Roman" w:cs="Times New Roman"/>
+                <w:sz w:val="24"/>
+                <w:szCs w:val="24"/>
+              </w:rPr>
+              <w:t>t</w:t>
+            </w:r>
+            <w:r>
+              <w:rPr>
+                <w:rFonts w:ascii="Times New Roman" w:eastAsia="SimSun" w:hAnsi="Times New Roman" w:cs="Times New Roman"/>
+                <w:sz w:val="24"/>
+                <w:szCs w:val="24"/>
+              </w:rPr>
+              <w:t>’</w:t>
+            </w:r>
+            <w:r>
+              <w:rPr>
+                <w:rFonts w:ascii="Times New Roman" w:eastAsia="SimSun" w:hAnsi="Times New Roman" w:cs="Times New Roman"/>
+                <w:sz w:val="24"/>
+                <w:szCs w:val="24"/>
+              </w:rPr>
+              <w:t>sz</w:t>
+            </w:r>
+            <w:proofErr w:type="spellEnd"/>
+            <w:proofErr w:type="gramEnd"/>
+            <w:r>
+              <w:rPr>
+                <w:rFonts w:ascii="Times New Roman" w:eastAsia="SimSun" w:hAnsi="Times New Roman" w:cs="Times New Roman"/>
+                <w:sz w:val="24"/>
+                <w:szCs w:val="24"/>
+              </w:rPr>
+              <w:t xml:space="preserve"> ’</w:t>
+            </w:r>
+            <w:proofErr w:type="spellStart"/>
+            <w:r>
+              <w:rPr>
+                <w:rFonts w:ascii="Times New Roman" w:eastAsia="SimSun" w:hAnsi="Times New Roman" w:cs="Times New Roman"/>
+                <w:sz w:val="24"/>
+                <w:szCs w:val="24"/>
+              </w:rPr>
+              <w:t>seu</w:t>
+            </w:r>
+            <w:proofErr w:type="spellEnd"/>
+            <w:r>
+              <w:rPr>
+                <w:rFonts w:ascii="Times New Roman" w:eastAsia="SimSun" w:hAnsi="Times New Roman" w:cs="Times New Roman"/>
+                <w:sz w:val="24"/>
+                <w:szCs w:val="24"/>
+              </w:rPr>
+              <w:t>, (guitar play</w:t>
+            </w:r>
+            <w:r>
+              <w:rPr>
+                <w:rFonts w:ascii="Times New Roman" w:eastAsia="SimSun" w:hAnsi="Times New Roman" w:cs="Times New Roman"/>
+                <w:sz w:val="24"/>
+                <w:szCs w:val="24"/>
+              </w:rPr>
+              <w:t>er)</w:t>
+            </w:r>
+            <w:r>
+              <w:rPr>
+                <w:rFonts w:ascii="Times New Roman" w:eastAsia="SimSun" w:hAnsi="Times New Roman" w:cs="Times New Roman"/>
+                <w:sz w:val="24"/>
+                <w:szCs w:val="24"/>
+              </w:rPr>
+              <w:t xml:space="preserve"> </w:t>
+            </w:r>
+            <w:r>
+              <w:rPr>
+                <w:rFonts w:ascii="Times New Roman" w:eastAsia="SimSun" w:hAnsi="Times New Roman" w:cs="Times New Roman"/>
+                <w:sz w:val="24"/>
+                <w:szCs w:val="24"/>
+              </w:rPr>
+              <w:t>彈</w:t>
+            </w:r>
+            <w:r>
+              <w:rPr>
+                <w:rFonts w:ascii="Times New Roman" w:eastAsia="SimSun" w:hAnsi="Times New Roman" w:cs="Times New Roman"/>
+                <w:sz w:val="24"/>
+                <w:szCs w:val="24"/>
+                <w:lang w:eastAsia="zh-CN"/>
+              </w:rPr>
+              <w:t>琵琶個</w:t>
+            </w:r>
+            <w:r>
+              <w:rPr>
+                <w:rFonts w:ascii="Times New Roman" w:eastAsia="SimSun" w:hAnsi="Times New Roman" w:cs="Times New Roman"/>
+                <w:sz w:val="24"/>
+                <w:szCs w:val="24"/>
+                <w:lang w:eastAsia="zh-CN"/>
+              </w:rPr>
+              <w:t>,</w:t>
+            </w:r>
+            <w:r>
+              <w:rPr>
+                <w:rFonts w:ascii="Times New Roman" w:eastAsia="SimSun" w:hAnsi="Times New Roman" w:cs="Times New Roman"/>
+                <w:sz w:val="24"/>
+                <w:szCs w:val="24"/>
+              </w:rPr>
+              <w:t xml:space="preserve"> dan </w:t>
+            </w:r>
+            <w:proofErr w:type="spellStart"/>
+            <w:r>
+              <w:rPr>
+                <w:rFonts w:ascii="Times New Roman" w:eastAsia="SimSun" w:hAnsi="Times New Roman" w:cs="Times New Roman"/>
+                <w:sz w:val="24"/>
+                <w:szCs w:val="24"/>
+              </w:rPr>
+              <w:t>bí</w:t>
+            </w:r>
+            <w:proofErr w:type="spellEnd"/>
+            <w:r>
+              <w:rPr>
+                <w:rFonts w:ascii="Times New Roman" w:eastAsia="SimSun" w:hAnsi="Times New Roman" w:cs="Times New Roman"/>
+                <w:sz w:val="24"/>
+                <w:szCs w:val="24"/>
+              </w:rPr>
+              <w:t xml:space="preserve"> </w:t>
+            </w:r>
+            <w:proofErr w:type="spellStart"/>
+            <w:r>
+              <w:rPr>
+                <w:rFonts w:ascii="Times New Roman" w:eastAsia="SimSun" w:hAnsi="Times New Roman" w:cs="Times New Roman"/>
+                <w:sz w:val="24"/>
+                <w:szCs w:val="24"/>
+              </w:rPr>
+              <w:t>bó</w:t>
+            </w:r>
+            <w:proofErr w:type="spellEnd"/>
+            <w:r>
+              <w:rPr>
+                <w:rFonts w:ascii="Times New Roman" w:eastAsia="SimSun" w:hAnsi="Times New Roman" w:cs="Times New Roman"/>
+                <w:sz w:val="24"/>
+                <w:szCs w:val="24"/>
+              </w:rPr>
+              <w:t xml:space="preserve"> </w:t>
+            </w:r>
+            <w:proofErr w:type="spellStart"/>
+            <w:r>
+              <w:rPr>
+                <w:rFonts w:ascii="Times New Roman" w:eastAsia="SimSun" w:hAnsi="Times New Roman" w:cs="Times New Roman"/>
+                <w:sz w:val="24"/>
+                <w:szCs w:val="24"/>
+              </w:rPr>
+              <w:t>kú</w:t>
+            </w:r>
+            <w:proofErr w:type="spellEnd"/>
+            <w:r>
+              <w:rPr>
+                <w:rFonts w:ascii="Times New Roman" w:eastAsia="SimSun" w:hAnsi="Times New Roman" w:cs="Times New Roman"/>
+                <w:sz w:val="24"/>
+                <w:szCs w:val="24"/>
+              </w:rPr>
+              <w:t xml:space="preserve">’. </w:t>
+            </w:r>
+          </w:p>
+        </w:tc>
+      </w:tr>
+      <w:tr>
+        <w:tc>
+          <w:tcPr>
+            <w:tcW w:w="8640" w:type="dxa"/>
+          </w:tcPr>
+          <w:p>
+            <w:pPr>
+              <w:rPr>
+                <w:rFonts w:ascii="Times New Roman" w:eastAsia="SimSun" w:hAnsi="Times New Roman" w:cs="Times New Roman"/>
+                <w:sz w:val="24"/>
+                <w:szCs w:val="24"/>
+              </w:rPr>
+            </w:pPr>
+            <w:r>
+              <w:rPr>
+                <w:rFonts w:ascii="Times New Roman" w:eastAsia="SimSun" w:hAnsi="Times New Roman" w:cs="Times New Roman"/>
+                <w:sz w:val="24"/>
+                <w:szCs w:val="24"/>
+              </w:rPr>
+              <w:t>Mint, (</w:t>
+            </w:r>
+            <w:proofErr w:type="gramStart"/>
+            <w:r>
+              <w:rPr>
+                <w:rFonts w:ascii="Times New Roman" w:eastAsia="SimSun" w:hAnsi="Times New Roman" w:cs="Times New Roman"/>
+                <w:sz w:val="24"/>
+                <w:szCs w:val="24"/>
+              </w:rPr>
+              <w:t xml:space="preserve">peppermint)  </w:t>
+            </w:r>
+            <w:r>
+              <w:rPr>
+                <w:rFonts w:ascii="Times New Roman" w:eastAsia="SimSun" w:hAnsi="Times New Roman" w:cs="Times New Roman"/>
+                <w:sz w:val="24"/>
+                <w:szCs w:val="24"/>
+                <w:lang w:eastAsia="zh-CN"/>
+              </w:rPr>
+              <w:t>薄荷</w:t>
+            </w:r>
+            <w:proofErr w:type="gramEnd"/>
+            <w:r>
+              <w:rPr>
+                <w:rFonts w:ascii="Times New Roman" w:eastAsia="SimSun" w:hAnsi="Times New Roman" w:cs="Times New Roman"/>
+                <w:sz w:val="24"/>
+                <w:szCs w:val="24"/>
+                <w:lang w:eastAsia="zh-CN"/>
+              </w:rPr>
+              <w:t xml:space="preserve">, </w:t>
+            </w:r>
+            <w:proofErr w:type="spellStart"/>
+            <w:r>
+              <w:rPr>
+                <w:rFonts w:ascii="Times New Roman" w:eastAsia="SimSun" w:hAnsi="Times New Roman" w:cs="Times New Roman"/>
+                <w:sz w:val="24"/>
+                <w:szCs w:val="24"/>
+              </w:rPr>
+              <w:t>boh</w:t>
+            </w:r>
+            <w:proofErr w:type="spellEnd"/>
+            <w:r>
+              <w:rPr>
+                <w:rFonts w:ascii="Times New Roman" w:eastAsia="SimSun" w:hAnsi="Times New Roman" w:cs="Times New Roman"/>
+                <w:sz w:val="24"/>
+                <w:szCs w:val="24"/>
+              </w:rPr>
+              <w:t xml:space="preserve"> </w:t>
+            </w:r>
+            <w:proofErr w:type="spellStart"/>
+            <w:r>
+              <w:rPr>
+                <w:rFonts w:ascii="Times New Roman" w:eastAsia="SimSun" w:hAnsi="Times New Roman" w:cs="Times New Roman"/>
+                <w:sz w:val="24"/>
+                <w:szCs w:val="24"/>
+              </w:rPr>
+              <w:t>hú</w:t>
+            </w:r>
+            <w:proofErr w:type="spellEnd"/>
+            <w:r>
+              <w:rPr>
+                <w:rFonts w:ascii="Times New Roman" w:eastAsia="SimSun" w:hAnsi="Times New Roman" w:cs="Times New Roman"/>
+                <w:sz w:val="24"/>
+                <w:szCs w:val="24"/>
+              </w:rPr>
+              <w:t>, (for</w:t>
+            </w:r>
+            <w:r>
+              <w:rPr>
+                <w:rFonts w:ascii="Times New Roman" w:eastAsia="SimSun" w:hAnsi="Times New Roman" w:cs="Times New Roman"/>
+                <w:sz w:val="24"/>
+                <w:szCs w:val="24"/>
+              </w:rPr>
+              <w:t xml:space="preserve"> coining)</w:t>
+            </w:r>
+            <w:r>
+              <w:rPr>
+                <w:rFonts w:ascii="Times New Roman" w:eastAsia="SimSun" w:hAnsi="Times New Roman" w:cs="Times New Roman"/>
+                <w:sz w:val="24"/>
+                <w:szCs w:val="24"/>
+                <w:lang w:eastAsia="zh-CN"/>
+              </w:rPr>
+              <w:t xml:space="preserve"> </w:t>
+            </w:r>
+            <w:r>
+              <w:rPr>
+                <w:rFonts w:ascii="Times New Roman" w:eastAsia="SimSun" w:hAnsi="Times New Roman" w:cs="Times New Roman"/>
+                <w:sz w:val="24"/>
+                <w:szCs w:val="24"/>
+                <w:lang w:eastAsia="zh-CN"/>
+              </w:rPr>
+              <w:t>鑄錢</w:t>
+            </w:r>
+            <w:r>
+              <w:rPr>
+                <w:rFonts w:ascii="Times New Roman" w:eastAsia="SimSun" w:hAnsi="Times New Roman" w:cs="Times New Roman"/>
+                <w:sz w:val="24"/>
+                <w:szCs w:val="24"/>
+                <w:lang w:eastAsia="zh-CN"/>
+              </w:rPr>
+              <w:t>局</w:t>
+            </w:r>
+            <w:r>
+              <w:rPr>
+                <w:rFonts w:ascii="Times New Roman" w:eastAsia="SimSun" w:hAnsi="Times New Roman" w:cs="Times New Roman"/>
+                <w:sz w:val="24"/>
+                <w:szCs w:val="24"/>
+                <w:lang w:eastAsia="zh-CN"/>
+              </w:rPr>
+              <w:t>,</w:t>
+            </w:r>
+            <w:r>
+              <w:rPr>
+                <w:rFonts w:ascii="Times New Roman" w:eastAsia="SimSun" w:hAnsi="Times New Roman" w:cs="Times New Roman"/>
+                <w:sz w:val="24"/>
+                <w:szCs w:val="24"/>
+              </w:rPr>
+              <w:t xml:space="preserve"> </w:t>
+            </w:r>
+            <w:proofErr w:type="spellStart"/>
+            <w:r>
+              <w:rPr>
+                <w:rFonts w:ascii="Times New Roman" w:eastAsia="SimSun" w:hAnsi="Times New Roman" w:cs="Times New Roman"/>
+                <w:sz w:val="24"/>
+                <w:szCs w:val="24"/>
+              </w:rPr>
+              <w:t>tsú</w:t>
+            </w:r>
+            <w:proofErr w:type="spellEnd"/>
+            <w:r>
+              <w:rPr>
+                <w:rFonts w:ascii="Times New Roman" w:eastAsia="SimSun" w:hAnsi="Times New Roman" w:cs="Times New Roman"/>
+                <w:sz w:val="24"/>
+                <w:szCs w:val="24"/>
+              </w:rPr>
+              <w:t xml:space="preserve"> </w:t>
+            </w:r>
+            <w:proofErr w:type="spellStart"/>
+            <w:r>
+              <w:rPr>
+                <w:rFonts w:ascii="Times New Roman" w:eastAsia="SimSun" w:hAnsi="Times New Roman" w:cs="Times New Roman"/>
+                <w:sz w:val="24"/>
+                <w:szCs w:val="24"/>
+              </w:rPr>
+              <w:t>dzien</w:t>
+            </w:r>
+            <w:proofErr w:type="spellEnd"/>
+            <w:r>
+              <w:rPr>
+                <w:rFonts w:ascii="Times New Roman" w:eastAsia="SimSun" w:hAnsi="Times New Roman" w:cs="Times New Roman"/>
+                <w:sz w:val="24"/>
+                <w:szCs w:val="24"/>
+              </w:rPr>
+              <w:t xml:space="preserve"> </w:t>
+            </w:r>
+            <w:proofErr w:type="spellStart"/>
+            <w:r>
+              <w:rPr>
+                <w:rFonts w:ascii="Times New Roman" w:eastAsia="SimSun" w:hAnsi="Times New Roman" w:cs="Times New Roman"/>
+                <w:sz w:val="24"/>
+                <w:szCs w:val="24"/>
+              </w:rPr>
+              <w:t>gióh</w:t>
+            </w:r>
+            <w:proofErr w:type="spellEnd"/>
+            <w:r>
+              <w:rPr>
+                <w:rFonts w:ascii="Times New Roman" w:eastAsia="SimSun" w:hAnsi="Times New Roman" w:cs="Times New Roman"/>
+                <w:sz w:val="24"/>
+                <w:szCs w:val="24"/>
+              </w:rPr>
+              <w:t xml:space="preserve">. </w:t>
+            </w:r>
+          </w:p>
+        </w:tc>
+      </w:tr>
+      <w:tr>
+        <w:tc>
+          <w:tcPr>
+            <w:tcW w:w="8640" w:type="dxa"/>
+          </w:tcPr>
+          <w:p>
+            <w:pPr>
+              <w:rPr>
+                <w:rFonts w:ascii="Times New Roman" w:eastAsia="SimSun" w:hAnsi="Times New Roman" w:cs="Times New Roman"/>
+                <w:sz w:val="24"/>
+                <w:szCs w:val="24"/>
+              </w:rPr>
+            </w:pPr>
+            <w:r>
+              <w:rPr>
+                <w:rFonts w:ascii="Times New Roman" w:eastAsia="SimSun" w:hAnsi="Times New Roman" w:cs="Times New Roman"/>
+                <w:sz w:val="24"/>
+                <w:szCs w:val="24"/>
+              </w:rPr>
+              <w:t>Minute,</w:t>
+            </w:r>
+            <w:r>
+              <w:rPr>
+                <w:rFonts w:ascii="Times New Roman" w:eastAsia="SimSun" w:hAnsi="Times New Roman" w:cs="Times New Roman"/>
+                <w:sz w:val="24"/>
+                <w:szCs w:val="24"/>
+                <w:lang w:eastAsia="zh-CN"/>
+              </w:rPr>
+              <w:t xml:space="preserve"> </w:t>
+            </w:r>
+            <w:r>
+              <w:rPr>
+                <w:rFonts w:ascii="Times New Roman" w:eastAsia="SimSun" w:hAnsi="Times New Roman" w:cs="Times New Roman"/>
+                <w:sz w:val="24"/>
+                <w:szCs w:val="24"/>
+                <w:lang w:eastAsia="zh-CN"/>
+              </w:rPr>
+              <w:t>微小</w:t>
+            </w:r>
+            <w:r>
+              <w:rPr>
+                <w:rFonts w:ascii="Times New Roman" w:eastAsia="SimSun" w:hAnsi="Times New Roman" w:cs="Times New Roman"/>
+                <w:sz w:val="24"/>
+                <w:szCs w:val="24"/>
+                <w:lang w:eastAsia="zh-CN"/>
+              </w:rPr>
+              <w:t>,</w:t>
+            </w:r>
+            <w:r>
+              <w:rPr>
+                <w:rFonts w:ascii="Times New Roman" w:eastAsia="SimSun" w:hAnsi="Times New Roman" w:cs="Times New Roman"/>
+                <w:sz w:val="24"/>
+                <w:szCs w:val="24"/>
+              </w:rPr>
+              <w:t xml:space="preserve"> </w:t>
+            </w:r>
+            <w:proofErr w:type="spellStart"/>
+            <w:proofErr w:type="gramStart"/>
+            <w:r>
+              <w:rPr>
+                <w:rFonts w:ascii="Times New Roman" w:eastAsia="SimSun" w:hAnsi="Times New Roman" w:cs="Times New Roman"/>
+                <w:sz w:val="24"/>
+                <w:szCs w:val="24"/>
+              </w:rPr>
+              <w:t>ví</w:t>
+            </w:r>
+            <w:proofErr w:type="spellEnd"/>
+            <w:r>
+              <w:rPr>
+                <w:rFonts w:ascii="Times New Roman" w:eastAsia="SimSun" w:hAnsi="Times New Roman" w:cs="Times New Roman"/>
+                <w:sz w:val="24"/>
+                <w:szCs w:val="24"/>
+              </w:rPr>
+              <w:t xml:space="preserve"> </w:t>
+            </w:r>
+            <w:r>
+              <w:rPr>
+                <w:rFonts w:ascii="Times New Roman" w:eastAsia="SimSun" w:hAnsi="Times New Roman" w:cs="Times New Roman"/>
+                <w:sz w:val="24"/>
+                <w:szCs w:val="24"/>
+              </w:rPr>
+              <w:t xml:space="preserve"> </w:t>
+            </w:r>
+            <w:r>
+              <w:rPr>
+                <w:rFonts w:ascii="Times New Roman" w:eastAsia="SimSun" w:hAnsi="Times New Roman" w:cs="Times New Roman"/>
+                <w:sz w:val="24"/>
+                <w:szCs w:val="24"/>
+              </w:rPr>
+              <w:t>‘</w:t>
+            </w:r>
+            <w:proofErr w:type="spellStart"/>
+            <w:proofErr w:type="gramEnd"/>
+            <w:r>
+              <w:rPr>
+                <w:rFonts w:ascii="Times New Roman" w:eastAsia="SimSun" w:hAnsi="Times New Roman" w:cs="Times New Roman"/>
+                <w:sz w:val="24"/>
+                <w:szCs w:val="24"/>
+              </w:rPr>
+              <w:t>siau</w:t>
+            </w:r>
+            <w:proofErr w:type="spellEnd"/>
+            <w:r>
+              <w:rPr>
+                <w:rFonts w:ascii="Times New Roman" w:eastAsia="SimSun" w:hAnsi="Times New Roman" w:cs="Times New Roman"/>
+                <w:sz w:val="24"/>
+                <w:szCs w:val="24"/>
+              </w:rPr>
+              <w:t xml:space="preserve">, </w:t>
+            </w:r>
+            <w:r>
+              <w:rPr>
+                <w:rFonts w:ascii="Times New Roman" w:eastAsia="SimSun" w:hAnsi="Times New Roman" w:cs="Times New Roman"/>
+                <w:sz w:val="24"/>
+                <w:szCs w:val="24"/>
+                <w:lang w:eastAsia="zh-CN"/>
+              </w:rPr>
+              <w:t xml:space="preserve"> </w:t>
+            </w:r>
+            <w:r>
+              <w:rPr>
+                <w:rFonts w:ascii="Times New Roman" w:eastAsia="SimSun" w:hAnsi="Times New Roman" w:cs="Times New Roman"/>
+                <w:sz w:val="24"/>
+                <w:szCs w:val="24"/>
+                <w:lang w:eastAsia="zh-CN"/>
+              </w:rPr>
+              <w:t>細</w:t>
+            </w:r>
+            <w:r>
+              <w:rPr>
+                <w:rFonts w:ascii="Times New Roman" w:eastAsia="SimSun" w:hAnsi="Times New Roman" w:cs="Times New Roman"/>
+                <w:sz w:val="24"/>
+                <w:szCs w:val="24"/>
+                <w:lang w:eastAsia="zh-CN"/>
+              </w:rPr>
+              <w:t>微</w:t>
+            </w:r>
+            <w:r>
+              <w:rPr>
+                <w:rFonts w:ascii="Times New Roman" w:eastAsia="SimSun" w:hAnsi="Times New Roman" w:cs="Times New Roman"/>
+                <w:sz w:val="24"/>
+                <w:szCs w:val="24"/>
+                <w:lang w:eastAsia="zh-CN"/>
+              </w:rPr>
+              <w:t>,</w:t>
+            </w:r>
+            <w:proofErr w:type="spellStart"/>
+            <w:r>
+              <w:rPr>
+                <w:rFonts w:ascii="Times New Roman" w:eastAsia="SimSun" w:hAnsi="Times New Roman" w:cs="Times New Roman"/>
+                <w:sz w:val="24"/>
+                <w:szCs w:val="24"/>
+              </w:rPr>
+              <w:t>s</w:t>
+            </w:r>
+            <w:r>
+              <w:rPr>
+                <w:rFonts w:ascii="Times New Roman" w:eastAsia="SimSun" w:hAnsi="Times New Roman" w:cs="Times New Roman"/>
+                <w:sz w:val="24"/>
+                <w:szCs w:val="24"/>
+              </w:rPr>
+              <w:t>í</w:t>
+            </w:r>
+            <w:proofErr w:type="spellEnd"/>
+            <w:r>
+              <w:rPr>
+                <w:rFonts w:ascii="Times New Roman" w:eastAsia="SimSun" w:hAnsi="Times New Roman" w:cs="Times New Roman"/>
+                <w:sz w:val="24"/>
+                <w:szCs w:val="24"/>
+              </w:rPr>
+              <w:t xml:space="preserve">’ </w:t>
+            </w:r>
+            <w:r>
+              <w:rPr>
+                <w:rFonts w:ascii="Times New Roman" w:eastAsia="SimSun" w:hAnsi="Times New Roman" w:cs="Times New Roman"/>
+                <w:sz w:val="24"/>
+                <w:szCs w:val="24"/>
+              </w:rPr>
+              <w:t xml:space="preserve"> </w:t>
+            </w:r>
+            <w:proofErr w:type="spellStart"/>
+            <w:r>
+              <w:rPr>
+                <w:rFonts w:ascii="Times New Roman" w:eastAsia="SimSun" w:hAnsi="Times New Roman" w:cs="Times New Roman"/>
+                <w:sz w:val="24"/>
+                <w:szCs w:val="24"/>
+              </w:rPr>
+              <w:t>v</w:t>
+            </w:r>
+            <w:r>
+              <w:rPr>
+                <w:rFonts w:ascii="Times New Roman" w:eastAsia="SimSun" w:hAnsi="Times New Roman" w:cs="Times New Roman"/>
+                <w:sz w:val="24"/>
+                <w:szCs w:val="24"/>
+              </w:rPr>
+              <w:t>í</w:t>
+            </w:r>
+            <w:proofErr w:type="spellEnd"/>
+            <w:r>
+              <w:rPr>
+                <w:rFonts w:ascii="Times New Roman" w:eastAsia="SimSun" w:hAnsi="Times New Roman" w:cs="Times New Roman"/>
+                <w:sz w:val="24"/>
+                <w:szCs w:val="24"/>
+              </w:rPr>
+              <w:t>,</w:t>
+            </w:r>
+            <w:r>
+              <w:rPr>
+                <w:rFonts w:ascii="Times New Roman" w:eastAsia="SimSun" w:hAnsi="Times New Roman" w:cs="Times New Roman"/>
+                <w:sz w:val="24"/>
+                <w:szCs w:val="24"/>
+              </w:rPr>
+              <w:t xml:space="preserve"> </w:t>
+            </w:r>
+            <w:r>
+              <w:rPr>
+                <w:rFonts w:ascii="Times New Roman" w:eastAsia="SimSun" w:hAnsi="Times New Roman" w:cs="Times New Roman"/>
+                <w:sz w:val="24"/>
+                <w:szCs w:val="24"/>
+                <w:lang w:eastAsia="zh-CN"/>
+              </w:rPr>
+              <w:t xml:space="preserve"> </w:t>
+            </w:r>
+            <w:r>
+              <w:rPr>
+                <w:rFonts w:ascii="Times New Roman" w:eastAsia="SimSun" w:hAnsi="Times New Roman" w:cs="Times New Roman"/>
+                <w:sz w:val="24"/>
+                <w:szCs w:val="24"/>
+                <w:lang w:eastAsia="zh-CN"/>
+              </w:rPr>
+              <w:t>精</w:t>
+            </w:r>
+            <w:r>
+              <w:rPr>
+                <w:rFonts w:ascii="Times New Roman" w:eastAsia="SimSun" w:hAnsi="Times New Roman" w:cs="Times New Roman"/>
+                <w:sz w:val="24"/>
+                <w:szCs w:val="24"/>
+                <w:lang w:eastAsia="zh-CN"/>
+              </w:rPr>
+              <w:t>微</w:t>
+            </w:r>
+            <w:r>
+              <w:rPr>
+                <w:rFonts w:ascii="Times New Roman" w:eastAsia="SimSun" w:hAnsi="Times New Roman" w:cs="Times New Roman"/>
+                <w:sz w:val="24"/>
+                <w:szCs w:val="24"/>
+                <w:lang w:eastAsia="zh-CN"/>
+              </w:rPr>
+              <w:t xml:space="preserve">, </w:t>
+            </w:r>
+            <w:proofErr w:type="spellStart"/>
+            <w:r>
+              <w:rPr>
+                <w:rFonts w:ascii="Times New Roman" w:eastAsia="SimSun" w:hAnsi="Times New Roman" w:cs="Times New Roman"/>
+                <w:sz w:val="24"/>
+                <w:szCs w:val="24"/>
+              </w:rPr>
+              <w:t>tsing</w:t>
+            </w:r>
+            <w:proofErr w:type="spellEnd"/>
+            <w:r>
+              <w:rPr>
+                <w:rFonts w:ascii="Times New Roman" w:eastAsia="SimSun" w:hAnsi="Times New Roman" w:cs="Times New Roman"/>
+                <w:sz w:val="24"/>
+                <w:szCs w:val="24"/>
+              </w:rPr>
+              <w:t xml:space="preserve"> </w:t>
+            </w:r>
+            <w:proofErr w:type="spellStart"/>
+            <w:r>
+              <w:rPr>
+                <w:rFonts w:ascii="Times New Roman" w:eastAsia="SimSun" w:hAnsi="Times New Roman" w:cs="Times New Roman"/>
+                <w:sz w:val="24"/>
+                <w:szCs w:val="24"/>
+              </w:rPr>
+              <w:t>ví</w:t>
+            </w:r>
+            <w:proofErr w:type="spellEnd"/>
+            <w:r>
+              <w:rPr>
+                <w:rFonts w:ascii="Times New Roman" w:eastAsia="SimSun" w:hAnsi="Times New Roman" w:cs="Times New Roman"/>
+                <w:sz w:val="24"/>
+                <w:szCs w:val="24"/>
+              </w:rPr>
+              <w:t xml:space="preserve">. </w:t>
+            </w:r>
+          </w:p>
+        </w:tc>
+      </w:tr>
+      <w:tr>
+        <w:tc>
+          <w:tcPr>
+            <w:tcW w:w="8640" w:type="dxa"/>
+          </w:tcPr>
+          <w:p>
+            <w:pPr>
+              <w:rPr>
+                <w:rFonts w:ascii="Times New Roman" w:eastAsia="SimSun" w:hAnsi="Times New Roman" w:cs="Times New Roman"/>
+                <w:sz w:val="24"/>
+                <w:szCs w:val="24"/>
+              </w:rPr>
+            </w:pPr>
+            <w:r>
+              <w:rPr>
+                <w:rFonts w:ascii="Times New Roman" w:eastAsia="SimSun" w:hAnsi="Times New Roman" w:cs="Times New Roman"/>
+                <w:sz w:val="24"/>
+                <w:szCs w:val="24"/>
+              </w:rPr>
+              <w:t xml:space="preserve">Minute, (in </w:t>
+            </w:r>
+            <w:proofErr w:type="gramStart"/>
+            <w:r>
+              <w:rPr>
+                <w:rFonts w:ascii="Times New Roman" w:eastAsia="SimSun" w:hAnsi="Times New Roman" w:cs="Times New Roman"/>
+                <w:sz w:val="24"/>
+                <w:szCs w:val="24"/>
+              </w:rPr>
+              <w:t>time)</w:t>
+            </w:r>
+            <w:r>
+              <w:rPr>
+                <w:rFonts w:ascii="Times New Roman" w:eastAsia="SimSun" w:hAnsi="Times New Roman" w:cs="Times New Roman"/>
+                <w:sz w:val="24"/>
+                <w:szCs w:val="24"/>
+                <w:lang w:eastAsia="zh-CN"/>
+              </w:rPr>
+              <w:t>分</w:t>
+            </w:r>
+            <w:proofErr w:type="gramEnd"/>
+            <w:r>
+              <w:rPr>
+                <w:rFonts w:ascii="Times New Roman" w:eastAsia="SimSun" w:hAnsi="Times New Roman" w:cs="Times New Roman"/>
+                <w:sz w:val="24"/>
+                <w:szCs w:val="24"/>
+                <w:lang w:eastAsia="zh-CN"/>
+              </w:rPr>
+              <w:t>,</w:t>
+            </w:r>
+            <w:r>
+              <w:rPr>
+                <w:rFonts w:ascii="Times New Roman" w:eastAsia="SimSun" w:hAnsi="Times New Roman" w:cs="Times New Roman"/>
+                <w:sz w:val="24"/>
+                <w:szCs w:val="24"/>
+              </w:rPr>
+              <w:t xml:space="preserve">  f</w:t>
+            </w:r>
+            <w:r>
+              <w:rPr>
+                <w:rFonts w:ascii="Times New Roman" w:eastAsia="SimSun" w:hAnsi="Times New Roman" w:cs="Times New Roman"/>
+                <w:sz w:val="24"/>
+                <w:szCs w:val="24"/>
+              </w:rPr>
+              <w:t>u</w:t>
+            </w:r>
+            <w:r>
+              <w:rPr>
+                <w:rFonts w:ascii="Times New Roman" w:eastAsia="SimSun" w:hAnsi="Times New Roman" w:cs="Times New Roman"/>
+                <w:sz w:val="24"/>
+                <w:szCs w:val="24"/>
+              </w:rPr>
+              <w:t>n, (and</w:t>
+            </w:r>
+            <w:r>
+              <w:rPr>
+                <w:rFonts w:ascii="Times New Roman" w:eastAsia="SimSun" w:hAnsi="Times New Roman" w:cs="Times New Roman"/>
+                <w:sz w:val="24"/>
+                <w:szCs w:val="24"/>
+              </w:rPr>
+              <w:t xml:space="preserve"> </w:t>
+            </w:r>
+            <w:r>
+              <w:rPr>
+                <w:rFonts w:ascii="Times New Roman" w:eastAsia="SimSun" w:hAnsi="Times New Roman" w:cs="Times New Roman"/>
+                <w:sz w:val="24"/>
+                <w:szCs w:val="24"/>
+              </w:rPr>
+              <w:t>seconds)</w:t>
+            </w:r>
+            <w:r>
+              <w:rPr>
+                <w:rFonts w:ascii="Times New Roman" w:eastAsia="SimSun" w:hAnsi="Times New Roman" w:cs="Times New Roman"/>
+                <w:sz w:val="24"/>
+                <w:szCs w:val="24"/>
+              </w:rPr>
+              <w:t xml:space="preserve"> </w:t>
+            </w:r>
+            <w:r>
+              <w:rPr>
+                <w:rFonts w:ascii="Times New Roman" w:eastAsia="SimSun" w:hAnsi="Times New Roman" w:cs="Times New Roman"/>
+                <w:sz w:val="24"/>
+                <w:szCs w:val="24"/>
+                <w:lang w:eastAsia="zh-CN"/>
+              </w:rPr>
+              <w:t>分秒</w:t>
+            </w:r>
+            <w:r>
+              <w:rPr>
+                <w:rFonts w:ascii="Times New Roman" w:eastAsia="SimSun" w:hAnsi="Times New Roman" w:cs="Times New Roman"/>
+                <w:sz w:val="24"/>
+                <w:szCs w:val="24"/>
+                <w:lang w:eastAsia="zh-CN"/>
+              </w:rPr>
+              <w:t xml:space="preserve">, </w:t>
+            </w:r>
+            <w:r>
+              <w:rPr>
+                <w:rFonts w:ascii="Times New Roman" w:eastAsia="SimSun" w:hAnsi="Times New Roman" w:cs="Times New Roman"/>
+                <w:sz w:val="24"/>
+                <w:szCs w:val="24"/>
+              </w:rPr>
+              <w:t xml:space="preserve">fun </w:t>
+            </w:r>
+            <w:proofErr w:type="spellStart"/>
+            <w:r>
+              <w:rPr>
+                <w:rFonts w:ascii="Times New Roman" w:eastAsia="SimSun" w:hAnsi="Times New Roman" w:cs="Times New Roman"/>
+                <w:sz w:val="24"/>
+                <w:szCs w:val="24"/>
+              </w:rPr>
+              <w:t>miau</w:t>
+            </w:r>
+            <w:proofErr w:type="spellEnd"/>
+            <w:r>
+              <w:rPr>
+                <w:rFonts w:ascii="Times New Roman" w:eastAsia="SimSun" w:hAnsi="Times New Roman" w:cs="Times New Roman"/>
+                <w:sz w:val="24"/>
+                <w:szCs w:val="24"/>
+              </w:rPr>
+              <w:t xml:space="preserve">’. </w:t>
             </w:r>
           </w:p>
         </w:tc>
       </w:tr>
     </w:tbl>
-    <w:p/>
+    <w:p>
+      <w:pPr>
+        <w:rPr>
+          <w:rFonts w:ascii="Times New Roman" w:eastAsia="SimSun" w:hAnsi="Times New Roman" w:cs="Times New Roman"/>
+          <w:sz w:val="24"/>
+          <w:szCs w:val="24"/>
+        </w:rPr>
+      </w:pPr>
+    </w:p>
     <w:sectPr>
       <w:pgSz w:w="12240" w:h="15840"/>
       <w:pgMar w:top="1440" w:right="1800" w:bottom="1440" w:left="1800" w:header="720" w:footer="720" w:gutter="0"/>
@@ -1438,7 +8041,6 @@
   <w:style w:type="character" w:default="1" w:styleId="DefaultParagraphFont">
     <w:name w:val="Default Paragraph Font"/>
     <w:uiPriority w:val="1"/>
-    <w:semiHidden/>
     <w:unhideWhenUsed/>
   </w:style>
   <w:style w:type="table" w:default="1" w:styleId="TableNormal">
